--- a/bsp/tm4c129x/pc-tool/config.docx
+++ b/bsp/tm4c129x/pc-tool/config.docx
@@ -2373,90 +2373,322 @@
         <w:t>f58c00</w:t>
       </w:r>
     </w:p>
+    <w:p>
+      <w:pPr>
+        <w:rPr>
+          <w:rFonts w:hint="eastAsia"/>
+        </w:rPr>
+      </w:pPr>
+    </w:p>
+    <w:p>
+      <w:pPr>
+        <w:rPr>
+          <w:rFonts w:hint="eastAsia"/>
+        </w:rPr>
+      </w:pPr>
+      <w:r>
+        <w:rPr>
+          <w:rFonts w:hint="eastAsia"/>
+        </w:rPr>
+        <w:lastRenderedPageBreak/>
+        <w:t xml:space="preserve">15 </w:t>
+      </w:r>
+      <w:r>
+        <w:rPr>
+          <w:rFonts w:hint="eastAsia"/>
+        </w:rPr>
+        <w:t>获得网络连接状态</w:t>
+      </w:r>
+    </w:p>
+    <w:p>
+      <w:pPr>
+        <w:rPr>
+          <w:rFonts w:hint="eastAsia"/>
+        </w:rPr>
+      </w:pPr>
+      <w:r>
+        <w:t>C</w:t>
+      </w:r>
+      <w:r>
+        <w:rPr>
+          <w:rFonts w:hint="eastAsia"/>
+        </w:rPr>
+        <w:t>onfigure com5 read 38 8</w:t>
+      </w:r>
+    </w:p>
+    <w:p>
+      <w:pPr>
+        <w:rPr>
+          <w:rFonts w:hint="eastAsia"/>
+        </w:rPr>
+      </w:pPr>
+      <w:r>
+        <w:rPr>
+          <w:rFonts w:hint="eastAsia"/>
+        </w:rPr>
+        <w:t>38</w:t>
+      </w:r>
+      <w:r>
+        <w:rPr>
+          <w:rFonts w:hint="eastAsia"/>
+        </w:rPr>
+        <w:t>为网络状态的地址，</w:t>
+      </w:r>
+      <w:r>
+        <w:rPr>
+          <w:rFonts w:hint="eastAsia"/>
+        </w:rPr>
+        <w:t>8</w:t>
+      </w:r>
+      <w:r>
+        <w:rPr>
+          <w:rFonts w:hint="eastAsia"/>
+        </w:rPr>
+        <w:t>是读回</w:t>
+      </w:r>
+      <w:r>
+        <w:rPr>
+          <w:rFonts w:hint="eastAsia"/>
+        </w:rPr>
+        <w:t>8</w:t>
+      </w:r>
+      <w:r>
+        <w:rPr>
+          <w:rFonts w:hint="eastAsia"/>
+        </w:rPr>
+        <w:t>个字节</w:t>
+      </w:r>
+    </w:p>
+    <w:p>
+      <w:pPr>
+        <w:rPr>
+          <w:rFonts w:hint="eastAsia"/>
+        </w:rPr>
+      </w:pPr>
+      <w:r>
+        <w:rPr>
+          <w:rFonts w:hint="eastAsia"/>
+        </w:rPr>
+        <w:t>举例</w:t>
+      </w:r>
+    </w:p>
+    <w:p>
+      <w:pPr>
+        <w:rPr>
+          <w:rFonts w:hint="eastAsia"/>
+        </w:rPr>
+      </w:pPr>
+      <w:r>
+        <w:t>config.py com5 read 38 8</w:t>
+      </w:r>
+    </w:p>
+    <w:p>
+      <w:r>
+        <w:t>Excute  read</w:t>
+      </w:r>
+    </w:p>
+    <w:p>
+      <w:pPr>
+        <w:rPr>
+          <w:rFonts w:hint="eastAsia"/>
+        </w:rPr>
+      </w:pPr>
+      <w:r>
+        <w:t>f58b260526fa02cb</w:t>
+      </w:r>
+    </w:p>
+    <w:p>
+      <w:pPr>
+        <w:rPr>
+          <w:rFonts w:hint="eastAsia"/>
+        </w:rPr>
+      </w:pPr>
+      <w:r>
+        <w:rPr>
+          <w:rFonts w:hint="eastAsia"/>
+        </w:rPr>
+        <w:t>所有状态如下</w:t>
+      </w:r>
+    </w:p>
+    <w:p>
+      <w:r>
+        <w:t>#define NETWORK_CNN_OK</w:t>
+      </w:r>
+      <w:r>
+        <w:tab/>
+      </w:r>
+      <w:r>
+        <w:tab/>
+      </w:r>
+      <w:r>
+        <w:tab/>
+      </w:r>
+      <w:r>
+        <w:tab/>
+        <w:t>0x02</w:t>
+      </w:r>
+    </w:p>
+    <w:p>
+      <w:r>
+        <w:t>#define NETWORK_ADDR_CONFLICT</w:t>
+      </w:r>
+      <w:r>
+        <w:tab/>
+      </w:r>
+      <w:r>
+        <w:tab/>
+        <w:t>0x03</w:t>
+      </w:r>
+    </w:p>
+    <w:p>
+      <w:r>
+        <w:t>#define NETWORK_INVALID_ADDR</w:t>
+      </w:r>
+      <w:r>
+        <w:tab/>
+      </w:r>
+      <w:r>
+        <w:tab/>
+        <w:t>0x04</w:t>
+      </w:r>
+    </w:p>
+    <w:p>
+      <w:r>
+        <w:t>#define NETWORK_CNN_TIMEOUT</w:t>
+      </w:r>
+      <w:r>
+        <w:tab/>
+      </w:r>
+      <w:r>
+        <w:tab/>
+      </w:r>
+      <w:bookmarkStart w:id="0" w:name="_GoBack"/>
+      <w:bookmarkEnd w:id="0"/>
+      <w:r>
+        <w:t>0x05</w:t>
+      </w:r>
+    </w:p>
+    <w:p>
+      <w:r>
+        <w:t>#define NETWORK_WIRE_DISCONNECT</w:t>
+      </w:r>
+      <w:r>
+        <w:tab/>
+      </w:r>
+      <w:r>
+        <w:tab/>
+        <w:t>0x06</w:t>
+      </w:r>
+    </w:p>
+    <w:p>
+      <w:r>
+        <w:t>#define NETWORK_REMOTE_DISCONNECT</w:t>
+      </w:r>
+      <w:r>
+        <w:tab/>
+        <w:t>0x07</w:t>
+      </w:r>
+    </w:p>
+    <w:p>
+      <w:pPr>
+        <w:rPr>
+          <w:rFonts w:hint="eastAsia"/>
+        </w:rPr>
+      </w:pPr>
+      <w:r>
+        <w:t>#define NETWORK_LOCAL_DISCONNECT</w:t>
+      </w:r>
+      <w:r>
+        <w:tab/>
+        <w:t>0x08</w:t>
+      </w:r>
+    </w:p>
     <w:p/>
     <w:p>
+      <w:r>
+        <w:rPr>
+          <w:rFonts w:hint="eastAsia"/>
+        </w:rPr>
+        <w:t>二</w:t>
+      </w:r>
+      <w:r>
+        <w:rPr>
+          <w:rFonts w:hint="eastAsia"/>
+        </w:rPr>
+        <w:t xml:space="preserve"> usb</w:t>
+      </w:r>
+      <w:r>
+        <w:rPr>
+          <w:rFonts w:hint="eastAsia"/>
+        </w:rPr>
+        <w:t>配置测试说明</w:t>
+      </w:r>
+    </w:p>
+    <w:p>
+      <w:r>
+        <w:t>U</w:t>
+      </w:r>
+      <w:r>
+        <w:rPr>
+          <w:rFonts w:hint="eastAsia"/>
+        </w:rPr>
+        <w:t>sb</w:t>
+      </w:r>
+      <w:r>
+        <w:rPr>
+          <w:rFonts w:hint="eastAsia"/>
+        </w:rPr>
+        <w:t>的配置和串口的配置基本一致，使用程序为</w:t>
+      </w:r>
+      <w:r>
+        <w:rPr>
+          <w:rFonts w:hint="eastAsia"/>
+        </w:rPr>
+        <w:t>usbc.exe,</w:t>
+      </w:r>
+      <w:r>
+        <w:rPr>
+          <w:rFonts w:hint="eastAsia"/>
+        </w:rPr>
+        <w:t>不需要输入</w:t>
+      </w:r>
+      <w:r>
+        <w:rPr>
+          <w:rFonts w:hint="eastAsia"/>
+        </w:rPr>
+        <w:t>com5</w:t>
+      </w:r>
+      <w:r>
+        <w:rPr>
+          <w:rFonts w:hint="eastAsia"/>
+        </w:rPr>
+        <w:t>，在</w:t>
+      </w:r>
+      <w:r>
+        <w:rPr>
+          <w:rFonts w:hint="eastAsia"/>
+        </w:rPr>
+        <w:t>read</w:t>
+      </w:r>
+      <w:r>
+        <w:rPr>
+          <w:rFonts w:hint="eastAsia"/>
+        </w:rPr>
+        <w:t>时最后一个需要读回多少字节不需要输入</w:t>
+      </w:r>
+    </w:p>
+    <w:p>
+      <w:r>
+        <w:rPr>
+          <w:rFonts w:hint="eastAsia"/>
+        </w:rPr>
+        <w:t>举例</w:t>
+      </w:r>
+    </w:p>
+    <w:p>
       <w:pPr>
         <w:rPr>
-          <w:rFonts w:hint="eastAsia"/>
-        </w:rPr>
-      </w:pPr>
-      <w:r>
-        <w:rPr>
-          <w:rFonts w:hint="eastAsia"/>
-        </w:rPr>
-        <w:lastRenderedPageBreak/>
-        <w:t>二</w:t>
-      </w:r>
-      <w:r>
-        <w:rPr>
-          <w:rFonts w:hint="eastAsia"/>
-        </w:rPr>
-        <w:t xml:space="preserve"> usb</w:t>
-      </w:r>
-      <w:r>
-        <w:rPr>
-          <w:rFonts w:hint="eastAsia"/>
-        </w:rPr>
-        <w:t>配置测试说明</w:t>
-      </w:r>
-    </w:p>
-    <w:p>
-      <w:pPr>
-        <w:rPr>
-          <w:rFonts w:hint="eastAsia"/>
-        </w:rPr>
-      </w:pPr>
-      <w:r>
-        <w:t>U</w:t>
-      </w:r>
-      <w:r>
-        <w:rPr>
-          <w:rFonts w:hint="eastAsia"/>
-        </w:rPr>
-        <w:t>sb</w:t>
-      </w:r>
-      <w:r>
-        <w:rPr>
-          <w:rFonts w:hint="eastAsia"/>
-        </w:rPr>
-        <w:t>的配置和串口的配置基本一致，使用程序为</w:t>
-      </w:r>
-      <w:r>
-        <w:rPr>
-          <w:rFonts w:hint="eastAsia"/>
-        </w:rPr>
-        <w:t>usbc.exe,</w:t>
-      </w:r>
-      <w:r>
-        <w:rPr>
-          <w:rFonts w:hint="eastAsia"/>
-        </w:rPr>
-        <w:t>不需要输入</w:t>
-      </w:r>
-      <w:r>
-        <w:rPr>
-          <w:rFonts w:hint="eastAsia"/>
-        </w:rPr>
-        <w:t>com5</w:t>
-      </w:r>
-    </w:p>
-    <w:p>
-      <w:pPr>
-        <w:rPr>
-          <w:rFonts w:hint="eastAsia"/>
-        </w:rPr>
-      </w:pPr>
-      <w:r>
-        <w:rPr>
-          <w:rFonts w:hint="eastAsia"/>
-        </w:rPr>
-        <w:t>举例</w:t>
-      </w:r>
-    </w:p>
-    <w:p>
-      <w:pPr>
-        <w:rPr>
-          <w:rFonts w:ascii="Lucida Console" w:hAnsi="Lucida Console" w:cs="Lucida Console" w:hint="eastAsia"/>
+          <w:rFonts w:ascii="Lucida Console" w:hAnsi="Lucida Console" w:cs="Lucida Console"/>
           <w:kern w:val="0"/>
           <w:sz w:val="24"/>
           <w:szCs w:val="24"/>
@@ -2645,8 +2877,6 @@
         </w:rPr>
         <w:t>表示设置成功</w:t>
       </w:r>
-      <w:bookmarkStart w:id="0" w:name="_GoBack"/>
-      <w:bookmarkEnd w:id="0"/>
     </w:p>
     <w:sectPr>
       <w:pgSz w:w="11906" w:h="16838"/>

--- a/bsp/tm4c129x/pc-tool/config.docx
+++ b/bsp/tm4c129x/pc-tool/config.docx
@@ -1,14 +1,3641 @@
 
 <file path=word/document.xml><?xml version="1.0" encoding="utf-8"?>
-<w:document xmlns:wpc="http://schemas.microsoft.com/office/word/2010/wordprocessingCanvas" xmlns:mc="http://schemas.openxmlformats.org/markup-compatibility/2006" xmlns:o="urn:schemas-microsoft-com:office:office" xmlns:r="http://schemas.openxmlformats.org/officeDocument/2006/relationships" xmlns:m="http://schemas.openxmlformats.org/officeDocument/2006/math" xmlns:v="urn:schemas-microsoft-com:vml" xmlns:wp14="http://schemas.microsoft.com/office/word/2010/wordprocessingDrawing" xmlns:wp="http://schemas.openxmlformats.org/drawingml/2006/wordprocessingDrawing" xmlns:w10="urn:schemas-microsoft-com:office:word" xmlns:w="http://schemas.openxmlformats.org/wordprocessingml/2006/main" xmlns:w14="http://schemas.microsoft.com/office/word/2010/wordml" xmlns:wpg="http://schemas.microsoft.com/office/word/2010/wordprocessingGroup" xmlns:wpi="http://schemas.microsoft.com/office/word/2010/wordprocessingInk" xmlns:wne="http://schemas.microsoft.com/office/word/2006/wordml" xmlns:wps="http://schemas.microsoft.com/office/word/2010/wordprocessingShape" mc:Ignorable="w14 wp14">
+<w:document xmlns:wpc="http://schemas.microsoft.com/office/word/2010/wordprocessingCanvas" xmlns:mc="http://schemas.openxmlformats.org/markup-compatibility/2006" xmlns:o="urn:schemas-microsoft-com:office:office" xmlns:r="http://schemas.openxmlformats.org/officeDocument/2006/relationships" xmlns:m="http://schemas.openxmlformats.org/officeDocument/2006/math" xmlns:v="urn:schemas-microsoft-com:vml" xmlns:wp14="http://schemas.microsoft.com/office/word/2010/wordprocessingDrawing" xmlns:wp="http://schemas.openxmlformats.org/drawingml/2006/wordprocessingDrawing" xmlns:w10="urn:schemas-microsoft-com:office:word" xmlns:w="http://schemas.openxmlformats.org/wordprocessingml/2006/main" xmlns:w14="http://schemas.microsoft.com/office/word/2010/wordml" xmlns:w15="http://schemas.microsoft.com/office/word/2012/wordml" xmlns:wpg="http://schemas.microsoft.com/office/word/2010/wordprocessingGroup" xmlns:wpi="http://schemas.microsoft.com/office/word/2010/wordprocessingInk" xmlns:wne="http://schemas.microsoft.com/office/word/2006/wordml" xmlns:wps="http://schemas.microsoft.com/office/word/2010/wordprocessingShape" mc:Ignorable="w14 w15 wp14">
   <w:body>
     <w:p>
       <w:r>
+        <w:tab/>
+      </w:r>
+      <w:r>
+        <w:tab/>
+      </w:r>
+      <w:r>
+        <w:tab/>
+      </w:r>
+      <w:r>
+        <w:tab/>
+      </w:r>
+      <w:r>
+        <w:tab/>
+      </w:r>
+      <w:r>
+        <w:tab/>
+      </w:r>
+      <w:r>
+        <w:tab/>
+      </w:r>
+      <w:proofErr w:type="gramStart"/>
+      <w:r>
+        <w:rPr>
+          <w:rFonts w:hint="eastAsia"/>
+        </w:rPr>
+        <w:t>网络</w:t>
+      </w:r>
+      <w:r>
+        <w:t>透传模块测试</w:t>
+      </w:r>
+      <w:proofErr w:type="gramEnd"/>
+      <w:r>
+        <w:t>流程</w:t>
+      </w:r>
+    </w:p>
+    <w:p>
+      <w:r>
+        <w:tab/>
+      </w:r>
+      <w:r>
+        <w:rPr>
+          <w:rFonts w:hint="eastAsia"/>
+        </w:rPr>
+        <w:t>整个</w:t>
+      </w:r>
+      <w:r>
+        <w:t>测试分为以下几类，涵盖了</w:t>
+      </w:r>
+      <w:proofErr w:type="spellStart"/>
+      <w:r>
+        <w:rPr>
+          <w:rFonts w:hint="eastAsia"/>
+        </w:rPr>
+        <w:t>uart,usb,bus</w:t>
+      </w:r>
+      <w:proofErr w:type="spellEnd"/>
+      <w:r>
+        <w:rPr>
+          <w:rFonts w:hint="eastAsia"/>
+        </w:rPr>
+        <w:t>这三种</w:t>
+      </w:r>
+      <w:r>
+        <w:t>接口的</w:t>
+      </w:r>
+      <w:r>
+        <w:t>ipv4,ipv6</w:t>
+      </w:r>
+      <w:r>
+        <w:rPr>
+          <w:rFonts w:hint="eastAsia"/>
+        </w:rPr>
+        <w:t>各种</w:t>
+      </w:r>
+      <w:r>
+        <w:t>组合测试，三种接口的测试流程按以下顺序进行</w:t>
+      </w:r>
+    </w:p>
+    <w:p>
+      <w:r>
+        <w:t xml:space="preserve">1 </w:t>
+      </w:r>
+      <w:r>
+        <w:rPr>
+          <w:rFonts w:hint="eastAsia"/>
+        </w:rPr>
+        <w:t>被测</w:t>
+      </w:r>
+      <w:r>
+        <w:t>开发板</w:t>
+      </w:r>
+      <w:r>
+        <w:rPr>
+          <w:rFonts w:hint="eastAsia"/>
+        </w:rPr>
+        <w:t>ipv4,udp</w:t>
+      </w:r>
+      <w:r>
+        <w:rPr>
+          <w:rFonts w:hint="eastAsia"/>
+        </w:rPr>
+        <w:t>测试</w:t>
+      </w:r>
+    </w:p>
+    <w:p>
+      <w:pPr>
+        <w:rPr>
+          <w:rFonts w:hint="eastAsia"/>
+        </w:rPr>
+      </w:pPr>
+      <w:r>
+        <w:t xml:space="preserve">2 </w:t>
+      </w:r>
+      <w:r>
+        <w:rPr>
+          <w:rFonts w:hint="eastAsia"/>
+        </w:rPr>
+        <w:t>被测</w:t>
+      </w:r>
+      <w:r>
+        <w:t>开发板</w:t>
+      </w:r>
+      <w:r>
+        <w:rPr>
+          <w:rFonts w:hint="eastAsia"/>
+        </w:rPr>
+        <w:t>ipv4,tcp,client</w:t>
+      </w:r>
+      <w:r>
+        <w:rPr>
+          <w:rFonts w:hint="eastAsia"/>
+        </w:rPr>
+        <w:t>测试</w:t>
+      </w:r>
+    </w:p>
+    <w:p>
+      <w:r>
+        <w:rPr>
+          <w:rFonts w:hint="eastAsia"/>
+        </w:rPr>
+        <w:t xml:space="preserve">3 </w:t>
+      </w:r>
+      <w:r>
+        <w:rPr>
+          <w:rFonts w:hint="eastAsia"/>
+        </w:rPr>
+        <w:t>被测</w:t>
+      </w:r>
+      <w:r>
+        <w:t>开发板</w:t>
+      </w:r>
+      <w:r>
+        <w:rPr>
+          <w:rFonts w:hint="eastAsia"/>
+        </w:rPr>
+        <w:t>ipv4,tcp,server</w:t>
+      </w:r>
+      <w:r>
+        <w:rPr>
+          <w:rFonts w:hint="eastAsia"/>
+        </w:rPr>
+        <w:t>测试</w:t>
+      </w:r>
+    </w:p>
+    <w:p>
+      <w:r>
+        <w:rPr>
+          <w:rFonts w:hint="eastAsia"/>
+        </w:rPr>
+        <w:t>4</w:t>
+      </w:r>
+      <w:r>
+        <w:t xml:space="preserve"> </w:t>
+      </w:r>
+      <w:r>
+        <w:rPr>
+          <w:rFonts w:hint="eastAsia"/>
+        </w:rPr>
+        <w:t>被测</w:t>
+      </w:r>
+      <w:r>
+        <w:t>开发板</w:t>
+      </w:r>
+      <w:r>
+        <w:rPr>
+          <w:rFonts w:hint="eastAsia"/>
+        </w:rPr>
+        <w:t>ipv6,tcp,server</w:t>
+      </w:r>
+      <w:r>
+        <w:rPr>
+          <w:rFonts w:hint="eastAsia"/>
+        </w:rPr>
+        <w:t>测试</w:t>
+      </w:r>
+    </w:p>
+    <w:p>
+      <w:r>
+        <w:rPr>
+          <w:rFonts w:hint="eastAsia"/>
+        </w:rPr>
+        <w:t>5</w:t>
+      </w:r>
+      <w:r>
+        <w:t xml:space="preserve"> </w:t>
+      </w:r>
+      <w:r>
+        <w:rPr>
+          <w:rFonts w:hint="eastAsia"/>
+        </w:rPr>
+        <w:t>被测</w:t>
+      </w:r>
+      <w:r>
+        <w:t>开发板</w:t>
+      </w:r>
+      <w:r>
+        <w:rPr>
+          <w:rFonts w:hint="eastAsia"/>
+        </w:rPr>
+        <w:t>ipv6,tcp,client</w:t>
+      </w:r>
+      <w:r>
+        <w:rPr>
+          <w:rFonts w:hint="eastAsia"/>
+        </w:rPr>
+        <w:t>测试</w:t>
+      </w:r>
+    </w:p>
+    <w:p>
+      <w:r>
+        <w:rPr>
+          <w:rFonts w:hint="eastAsia"/>
+        </w:rPr>
+        <w:t>6</w:t>
+      </w:r>
+      <w:r>
+        <w:t xml:space="preserve"> </w:t>
+      </w:r>
+      <w:r>
+        <w:rPr>
+          <w:rFonts w:hint="eastAsia"/>
+        </w:rPr>
+        <w:t>被</w:t>
+      </w:r>
+      <w:r>
+        <w:t>测开发板</w:t>
+      </w:r>
+      <w:r>
+        <w:rPr>
+          <w:rFonts w:hint="eastAsia"/>
+        </w:rPr>
+        <w:t>ipv6,udp</w:t>
+      </w:r>
+      <w:r>
+        <w:rPr>
+          <w:rFonts w:hint="eastAsia"/>
+        </w:rPr>
+        <w:t>测试</w:t>
+      </w:r>
+    </w:p>
+    <w:p/>
+    <w:p>
+      <w:r>
+        <w:rPr>
+          <w:rFonts w:hint="eastAsia"/>
+        </w:rPr>
+        <w:t>开发</w:t>
+      </w:r>
+      <w:proofErr w:type="gramStart"/>
+      <w:r>
+        <w:rPr>
+          <w:rFonts w:hint="eastAsia"/>
+        </w:rPr>
+        <w:t>板</w:t>
+      </w:r>
+      <w:r>
+        <w:t>启动</w:t>
+      </w:r>
+      <w:proofErr w:type="gramEnd"/>
+      <w:r>
+        <w:t>配置说明</w:t>
+      </w:r>
+    </w:p>
+    <w:p>
+      <w:pPr>
+        <w:rPr>
+          <w:rFonts w:hint="eastAsia"/>
+        </w:rPr>
+      </w:pPr>
+      <w:r>
+        <w:rPr>
+          <w:noProof/>
+        </w:rPr>
+        <w:drawing>
+          <wp:inline distT="0" distB="0" distL="0" distR="0" wp14:anchorId="266C0FCE" wp14:editId="31D8996D">
+            <wp:extent cx="5274310" cy="2542540"/>
+            <wp:effectExtent l="0" t="0" r="2540" b="0"/>
+            <wp:docPr id="2" name="图片 2"/>
+            <wp:cNvGraphicFramePr>
+              <a:graphicFrameLocks xmlns:a="http://schemas.openxmlformats.org/drawingml/2006/main" noChangeAspect="1"/>
+            </wp:cNvGraphicFramePr>
+            <a:graphic xmlns:a="http://schemas.openxmlformats.org/drawingml/2006/main">
+              <a:graphicData uri="http://schemas.openxmlformats.org/drawingml/2006/picture">
+                <pic:pic xmlns:pic="http://schemas.openxmlformats.org/drawingml/2006/picture">
+                  <pic:nvPicPr>
+                    <pic:cNvPr id="1" name=""/>
+                    <pic:cNvPicPr/>
+                  </pic:nvPicPr>
+                  <pic:blipFill>
+                    <a:blip r:embed="rId4"/>
+                    <a:stretch>
+                      <a:fillRect/>
+                    </a:stretch>
+                  </pic:blipFill>
+                  <pic:spPr>
+                    <a:xfrm>
+                      <a:off x="0" y="0"/>
+                      <a:ext cx="5274310" cy="2542540"/>
+                    </a:xfrm>
+                    <a:prstGeom prst="rect">
+                      <a:avLst/>
+                    </a:prstGeom>
+                  </pic:spPr>
+                </pic:pic>
+              </a:graphicData>
+            </a:graphic>
+          </wp:inline>
+        </w:drawing>
+      </w:r>
+    </w:p>
+    <w:p>
+      <w:r>
+        <w:rPr>
+          <w:rFonts w:hint="eastAsia"/>
+        </w:rPr>
+        <w:t>按住上图</w:t>
+      </w:r>
+      <w:r>
+        <w:t>的左下键</w:t>
+      </w:r>
+      <w:r>
+        <w:rPr>
+          <w:rFonts w:hint="eastAsia"/>
+        </w:rPr>
+        <w:t>上</w:t>
+      </w:r>
+      <w:proofErr w:type="gramStart"/>
+      <w:r>
+        <w:rPr>
+          <w:rFonts w:hint="eastAsia"/>
+        </w:rPr>
+        <w:t>电</w:t>
+      </w:r>
+      <w:r>
+        <w:t>或者</w:t>
+      </w:r>
+      <w:proofErr w:type="gramEnd"/>
+      <w:r>
+        <w:t>复位（</w:t>
+      </w:r>
+      <w:r>
+        <w:rPr>
+          <w:rFonts w:hint="eastAsia"/>
+        </w:rPr>
+        <w:t>复位</w:t>
+      </w:r>
+      <w:r>
+        <w:t>脚为右上</w:t>
+      </w:r>
+      <w:r>
+        <w:rPr>
+          <w:rFonts w:hint="eastAsia"/>
+        </w:rPr>
+        <w:t>脚</w:t>
+      </w:r>
+      <w:r>
+        <w:t>）</w:t>
+      </w:r>
+      <w:r>
+        <w:rPr>
+          <w:rFonts w:hint="eastAsia"/>
+        </w:rPr>
+        <w:t>，</w:t>
+      </w:r>
+      <w:r>
+        <w:t>为串口模式</w:t>
+      </w:r>
+    </w:p>
+    <w:p>
+      <w:r>
+        <w:rPr>
+          <w:rFonts w:hint="eastAsia"/>
+        </w:rPr>
+        <w:t>按住</w:t>
+      </w:r>
+      <w:r>
+        <w:t>上图的右下键上</w:t>
+      </w:r>
+      <w:proofErr w:type="gramStart"/>
+      <w:r>
+        <w:t>电或者</w:t>
+      </w:r>
+      <w:proofErr w:type="gramEnd"/>
+      <w:r>
+        <w:t>复位（复位脚为右上脚），为总线模式</w:t>
+      </w:r>
+    </w:p>
+    <w:p>
+      <w:r>
+        <w:rPr>
+          <w:rFonts w:hint="eastAsia"/>
+        </w:rPr>
+        <w:t>什么</w:t>
+      </w:r>
+      <w:r>
+        <w:t>都不按，上</w:t>
+      </w:r>
+      <w:proofErr w:type="gramStart"/>
+      <w:r>
+        <w:t>电或者</w:t>
+      </w:r>
+      <w:proofErr w:type="gramEnd"/>
+      <w:r>
+        <w:t>复位，为</w:t>
+      </w:r>
+      <w:proofErr w:type="spellStart"/>
+      <w:r>
+        <w:t>usb</w:t>
+      </w:r>
+      <w:proofErr w:type="spellEnd"/>
+      <w:r>
+        <w:t>模式</w:t>
+      </w:r>
+    </w:p>
+    <w:p>
+      <w:r>
+        <w:rPr>
+          <w:rFonts w:hint="eastAsia"/>
+        </w:rPr>
+        <w:t>同时</w:t>
+      </w:r>
+      <w:r>
+        <w:rPr>
+          <w:rFonts w:hint="eastAsia"/>
+        </w:rPr>
+        <w:t>按住</w:t>
+      </w:r>
+      <w:r>
+        <w:t>上图的左下键和右下键</w:t>
+      </w:r>
+      <w:r>
+        <w:rPr>
+          <w:rFonts w:hint="eastAsia"/>
+        </w:rPr>
+        <w:t>，</w:t>
+      </w:r>
+      <w:r>
+        <w:t>上</w:t>
+      </w:r>
+      <w:proofErr w:type="gramStart"/>
+      <w:r>
+        <w:t>电或者</w:t>
+      </w:r>
+      <w:proofErr w:type="gramEnd"/>
+      <w:r>
+        <w:t>复位，为总线</w:t>
+      </w:r>
+      <w:r>
+        <w:rPr>
+          <w:rFonts w:hint="eastAsia"/>
+        </w:rPr>
+        <w:t>测试</w:t>
+      </w:r>
+      <w:r>
+        <w:t>模式的主控模式</w:t>
+      </w:r>
+    </w:p>
+    <w:p>
+      <w:r>
+        <w:rPr>
+          <w:rFonts w:hint="eastAsia"/>
+        </w:rPr>
+        <w:t>在</w:t>
+      </w:r>
+      <w:r>
+        <w:t>测试总线模式时，注意让主控</w:t>
+      </w:r>
+      <w:proofErr w:type="gramStart"/>
+      <w:r>
+        <w:t>开发板先上</w:t>
+      </w:r>
+      <w:proofErr w:type="gramEnd"/>
+      <w:r>
+        <w:t>电，被测开发板后上电</w:t>
+      </w:r>
+    </w:p>
+    <w:p/>
+    <w:p>
+      <w:r>
+        <w:rPr>
+          <w:rFonts w:hint="eastAsia"/>
+        </w:rPr>
+        <w:t>测试流程</w:t>
+      </w:r>
+      <w:r>
+        <w:t>：</w:t>
+      </w:r>
+    </w:p>
+    <w:p>
+      <w:r>
+        <w:t xml:space="preserve">1 </w:t>
+      </w:r>
+      <w:r>
+        <w:rPr>
+          <w:rFonts w:hint="eastAsia"/>
+        </w:rPr>
+        <w:t>被测</w:t>
+      </w:r>
+      <w:r>
+        <w:t>开发板</w:t>
+      </w:r>
+      <w:r>
+        <w:rPr>
+          <w:rFonts w:hint="eastAsia"/>
+        </w:rPr>
+        <w:t>ipv4,udp</w:t>
+      </w:r>
+      <w:r>
+        <w:rPr>
+          <w:rFonts w:hint="eastAsia"/>
+        </w:rPr>
+        <w:t>测试</w:t>
+      </w:r>
+      <w:r>
+        <w:rPr>
+          <w:rFonts w:hint="eastAsia"/>
+          <w:b/>
+          <w:color w:val="FF0000"/>
+        </w:rPr>
+        <w:t xml:space="preserve"> </w:t>
+      </w:r>
+      <w:r>
+        <w:rPr>
+          <w:rFonts w:hint="eastAsia"/>
+          <w:b/>
+          <w:color w:val="FF0000"/>
+        </w:rPr>
+        <w:t>串口</w:t>
+      </w:r>
+      <w:r>
+        <w:rPr>
+          <w:b/>
+          <w:color w:val="FF0000"/>
+        </w:rPr>
+        <w:t>模式</w:t>
+      </w:r>
+    </w:p>
+    <w:p>
+      <w:pPr>
+        <w:rPr>
+          <w:rFonts w:hint="eastAsia"/>
+        </w:rPr>
+      </w:pPr>
+      <w:r>
+        <w:rPr>
+          <w:rFonts w:hint="eastAsia"/>
+        </w:rPr>
+        <w:t>将</w:t>
+      </w:r>
+      <w:proofErr w:type="spellStart"/>
+      <w:r>
+        <w:t>config</w:t>
+      </w:r>
+      <w:proofErr w:type="spellEnd"/>
+      <w:r>
+        <w:t>脚（</w:t>
+      </w:r>
+      <w:r>
+        <w:rPr>
+          <w:rFonts w:hint="eastAsia"/>
+        </w:rPr>
+        <w:t>上图</w:t>
+      </w:r>
+      <w:r>
+        <w:t>的</w:t>
+      </w:r>
+      <w:r>
+        <w:rPr>
+          <w:rFonts w:hint="eastAsia"/>
+        </w:rPr>
+        <w:t>电容</w:t>
+      </w:r>
+      <w:r>
+        <w:rPr>
+          <w:rFonts w:hint="eastAsia"/>
+        </w:rPr>
+        <w:t>c23</w:t>
+      </w:r>
+      <w:proofErr w:type="gramStart"/>
+      <w:r>
+        <w:rPr>
+          <w:rFonts w:hint="eastAsia"/>
+        </w:rPr>
+        <w:t>向</w:t>
+      </w:r>
+      <w:r>
+        <w:t>左数</w:t>
+      </w:r>
+      <w:proofErr w:type="gramEnd"/>
+      <w:r>
+        <w:t>第二个脚</w:t>
+      </w:r>
+      <w:r>
+        <w:rPr>
+          <w:rFonts w:hint="eastAsia"/>
+        </w:rPr>
+        <w:t>）</w:t>
+      </w:r>
+      <w:r>
+        <w:t>和他下面的脚短接</w:t>
+      </w:r>
+      <w:r>
+        <w:rPr>
+          <w:rFonts w:hint="eastAsia"/>
+        </w:rPr>
+        <w:t>，</w:t>
+      </w:r>
+      <w:r>
+        <w:t>然后</w:t>
+      </w:r>
+      <w:r>
+        <w:rPr>
+          <w:rFonts w:hint="eastAsia"/>
+        </w:rPr>
+        <w:t>在</w:t>
+      </w:r>
+      <w:r>
+        <w:t>pc a</w:t>
+      </w:r>
+      <w:r>
+        <w:rPr>
+          <w:rFonts w:hint="eastAsia"/>
+        </w:rPr>
+        <w:t>侧</w:t>
+      </w:r>
+      <w:r>
+        <w:t>执行</w:t>
+      </w:r>
+    </w:p>
+    <w:p>
+      <w:r>
+        <w:t xml:space="preserve">Python config.py com5 read 38 8 </w:t>
+      </w:r>
+    </w:p>
+    <w:p>
+      <w:r>
+        <w:rPr>
+          <w:rFonts w:hint="eastAsia"/>
+        </w:rPr>
+        <w:t>读</w:t>
+      </w:r>
+      <w:proofErr w:type="gramStart"/>
+      <w:r>
+        <w:rPr>
+          <w:rFonts w:hint="eastAsia"/>
+        </w:rPr>
+        <w:t>回</w:t>
+      </w:r>
+      <w:r>
+        <w:t>网络</w:t>
+      </w:r>
+      <w:proofErr w:type="gramEnd"/>
+      <w:r>
+        <w:t>连接状态</w:t>
+      </w:r>
+    </w:p>
+    <w:p>
+      <w:pPr>
+        <w:rPr>
+          <w:rFonts w:hint="eastAsia"/>
+        </w:rPr>
+      </w:pPr>
+      <w:r>
+        <w:rPr>
+          <w:rFonts w:hint="eastAsia"/>
+        </w:rPr>
+        <w:t>在</w:t>
+      </w:r>
+      <w:r>
+        <w:t>pc b</w:t>
+      </w:r>
+      <w:r>
+        <w:t>侧执行</w:t>
+      </w:r>
+    </w:p>
+    <w:p>
+      <w:r>
+        <w:t>P</w:t>
+      </w:r>
+      <w:r>
+        <w:rPr>
+          <w:rFonts w:hint="eastAsia"/>
+        </w:rPr>
+        <w:t xml:space="preserve">ython </w:t>
+      </w:r>
+      <w:r>
+        <w:t>ipv4.py 192.168.1.100 1234 u4 ipv4_udp_serial.zip</w:t>
+      </w:r>
+    </w:p>
+    <w:p>
+      <w:pPr>
+        <w:rPr>
+          <w:rFonts w:hint="eastAsia"/>
+        </w:rPr>
+      </w:pPr>
+      <w:r>
+        <w:rPr>
+          <w:rFonts w:hint="eastAsia"/>
+        </w:rPr>
+        <w:t>将</w:t>
+      </w:r>
+      <w:proofErr w:type="spellStart"/>
+      <w:r>
+        <w:t>config</w:t>
+      </w:r>
+      <w:proofErr w:type="spellEnd"/>
+      <w:r>
+        <w:t>脚（</w:t>
+      </w:r>
+      <w:r>
+        <w:rPr>
+          <w:rFonts w:hint="eastAsia"/>
+        </w:rPr>
+        <w:t>上图</w:t>
+      </w:r>
+      <w:r>
+        <w:t>的</w:t>
+      </w:r>
+      <w:r>
+        <w:rPr>
+          <w:rFonts w:hint="eastAsia"/>
+        </w:rPr>
+        <w:t>电容</w:t>
+      </w:r>
+      <w:r>
+        <w:rPr>
+          <w:rFonts w:hint="eastAsia"/>
+        </w:rPr>
+        <w:t>c23</w:t>
+      </w:r>
+      <w:proofErr w:type="gramStart"/>
+      <w:r>
+        <w:rPr>
+          <w:rFonts w:hint="eastAsia"/>
+        </w:rPr>
+        <w:t>向</w:t>
+      </w:r>
+      <w:r>
+        <w:t>左数</w:t>
+      </w:r>
+      <w:proofErr w:type="gramEnd"/>
+      <w:r>
+        <w:t>第二个脚</w:t>
+      </w:r>
+      <w:r>
+        <w:rPr>
+          <w:rFonts w:hint="eastAsia"/>
+        </w:rPr>
+        <w:t>）</w:t>
+      </w:r>
+      <w:r>
+        <w:t>和他</w:t>
+      </w:r>
+      <w:r>
+        <w:rPr>
+          <w:rFonts w:hint="eastAsia"/>
+        </w:rPr>
+        <w:t>右边</w:t>
+      </w:r>
+      <w:r>
+        <w:t>的脚短接</w:t>
+      </w:r>
+      <w:r>
+        <w:rPr>
+          <w:rFonts w:hint="eastAsia"/>
+        </w:rPr>
+        <w:t>，</w:t>
+      </w:r>
+      <w:r>
+        <w:t>然后</w:t>
+      </w:r>
+      <w:r>
+        <w:rPr>
+          <w:rFonts w:hint="eastAsia"/>
+        </w:rPr>
+        <w:t>在</w:t>
+      </w:r>
+      <w:r>
+        <w:t>pc a</w:t>
+      </w:r>
+      <w:r>
+        <w:rPr>
+          <w:rFonts w:hint="eastAsia"/>
+        </w:rPr>
+        <w:t>侧</w:t>
+      </w:r>
+      <w:r>
+        <w:t>执行</w:t>
+      </w:r>
+    </w:p>
+    <w:p>
+      <w:r>
+        <w:t>Python ser.py com5 xxx.zip</w:t>
+      </w:r>
+    </w:p>
+    <w:p>
+      <w:r>
+        <w:rPr>
+          <w:rFonts w:hint="eastAsia"/>
+        </w:rPr>
+        <w:t>观察</w:t>
+      </w:r>
+      <w:r>
+        <w:t>pc b</w:t>
+      </w:r>
+      <w:proofErr w:type="gramStart"/>
+      <w:r>
+        <w:t>侧是否</w:t>
+      </w:r>
+      <w:proofErr w:type="gramEnd"/>
+      <w:r>
+        <w:t>打印接收到的字节数，当</w:t>
+      </w:r>
+      <w:r>
+        <w:t>pc a</w:t>
+      </w:r>
+      <w:r>
+        <w:t>侧发送完毕后，会打印发送字节数和消耗时间。注意</w:t>
+      </w:r>
+      <w:r>
+        <w:rPr>
+          <w:rFonts w:hint="eastAsia"/>
+        </w:rPr>
+        <w:t>以上</w:t>
+      </w:r>
+      <w:r>
+        <w:rPr>
+          <w:rFonts w:hint="eastAsia"/>
+        </w:rPr>
+        <w:t>com5</w:t>
+      </w:r>
+      <w:r>
+        <w:rPr>
+          <w:rFonts w:hint="eastAsia"/>
+        </w:rPr>
+        <w:t>为</w:t>
+      </w:r>
+      <w:r>
+        <w:t>开发板</w:t>
+      </w:r>
+      <w:r>
+        <w:rPr>
+          <w:rFonts w:hint="eastAsia"/>
+        </w:rPr>
+        <w:t>的</w:t>
+      </w:r>
+      <w:r>
+        <w:t>debug</w:t>
+      </w:r>
+      <w:r>
+        <w:t>口连接</w:t>
+      </w:r>
+      <w:r>
+        <w:t>pc</w:t>
+      </w:r>
+      <w:r>
+        <w:t>后所显示的串口号</w:t>
+      </w:r>
+      <w:r>
+        <w:rPr>
+          <w:rFonts w:hint="eastAsia"/>
+        </w:rPr>
+        <w:t xml:space="preserve"> xxx.zip</w:t>
+      </w:r>
+      <w:r>
+        <w:rPr>
+          <w:rFonts w:hint="eastAsia"/>
+        </w:rPr>
+        <w:t>为</w:t>
+      </w:r>
+      <w:r>
+        <w:t>你发送的文件名</w:t>
+      </w:r>
+    </w:p>
+    <w:p>
+      <w:pPr>
+        <w:rPr>
+          <w:rFonts w:hint="eastAsia"/>
+        </w:rPr>
+      </w:pPr>
+      <w:r>
+        <w:rPr>
+          <w:rFonts w:hint="eastAsia"/>
+        </w:rPr>
+        <w:t>以下</w:t>
+      </w:r>
+      <w:r>
+        <w:t>省略文字部分解释，只按顺序给出执行命令</w:t>
+      </w:r>
+    </w:p>
+    <w:p/>
+    <w:p>
+      <w:pPr>
+        <w:rPr>
+          <w:rFonts w:hint="eastAsia"/>
+        </w:rPr>
+      </w:pPr>
+      <w:r>
+        <w:lastRenderedPageBreak/>
+        <w:t>2</w:t>
+      </w:r>
+      <w:r>
+        <w:rPr>
+          <w:rFonts w:hint="eastAsia"/>
+        </w:rPr>
+        <w:t>被测</w:t>
+      </w:r>
+      <w:r>
+        <w:t>开发板</w:t>
+      </w:r>
+      <w:r>
+        <w:rPr>
+          <w:rFonts w:hint="eastAsia"/>
+        </w:rPr>
+        <w:t>ipv4,tcp,client</w:t>
+      </w:r>
+      <w:r>
+        <w:rPr>
+          <w:rFonts w:hint="eastAsia"/>
+        </w:rPr>
+        <w:t>测试</w:t>
+      </w:r>
+    </w:p>
+    <w:p>
+      <w:pPr>
+        <w:rPr>
+          <w:rFonts w:hint="eastAsia"/>
+        </w:rPr>
+      </w:pPr>
+      <w:r>
+        <w:rPr>
+          <w:rFonts w:hint="eastAsia"/>
+        </w:rPr>
+        <w:t>设置</w:t>
+      </w:r>
+      <w:r>
+        <w:t>开发板为串口配置模式（</w:t>
+      </w:r>
+      <w:r>
+        <w:rPr>
+          <w:rFonts w:hint="eastAsia"/>
+        </w:rPr>
+        <w:t>见</w:t>
+      </w:r>
+      <w:r>
+        <w:t>上）</w:t>
+      </w:r>
+    </w:p>
+    <w:p>
+      <w:r>
+        <w:t>Python config.py com5</w:t>
+      </w:r>
+      <w:r>
+        <w:t xml:space="preserve"> </w:t>
+      </w:r>
+      <w:proofErr w:type="spellStart"/>
+      <w:r>
+        <w:t>tcp</w:t>
+      </w:r>
+      <w:proofErr w:type="spellEnd"/>
+      <w:r>
+        <w:t xml:space="preserve"> 0 1</w:t>
+      </w:r>
+    </w:p>
+    <w:p>
+      <w:r>
+        <w:rPr>
+          <w:rFonts w:hint="eastAsia"/>
+        </w:rPr>
+        <w:t>在</w:t>
+      </w:r>
+      <w:r>
+        <w:rPr>
+          <w:rFonts w:hint="eastAsia"/>
+        </w:rPr>
+        <w:t>pc</w:t>
+      </w:r>
+      <w:r>
+        <w:t xml:space="preserve"> b</w:t>
+      </w:r>
+      <w:r>
+        <w:t>侧执行</w:t>
+      </w:r>
+    </w:p>
+    <w:p>
+      <w:r>
+        <w:t>P</w:t>
+      </w:r>
+      <w:r>
+        <w:rPr>
+          <w:rFonts w:hint="eastAsia"/>
+        </w:rPr>
+        <w:t xml:space="preserve">ython </w:t>
+      </w:r>
+      <w:r>
+        <w:t>ipv4.py 192.168.1.100 1234 s4 ipv4_tcp_server_serial.zip</w:t>
+      </w:r>
+    </w:p>
+    <w:p>
+      <w:r>
+        <w:rPr>
+          <w:rFonts w:hint="eastAsia"/>
+        </w:rPr>
+        <w:t>在</w:t>
+      </w:r>
+      <w:r>
+        <w:rPr>
+          <w:rFonts w:hint="eastAsia"/>
+        </w:rPr>
+        <w:t>pc a</w:t>
+      </w:r>
+      <w:r>
+        <w:rPr>
+          <w:rFonts w:hint="eastAsia"/>
+        </w:rPr>
+        <w:t>侧</w:t>
+      </w:r>
+      <w:r>
+        <w:t>执行</w:t>
+      </w:r>
+    </w:p>
+    <w:p>
+      <w:r>
+        <w:t>Python config.py com5 read 38 8</w:t>
+      </w:r>
+    </w:p>
+    <w:p>
+      <w:r>
+        <w:rPr>
+          <w:rFonts w:hint="eastAsia"/>
+        </w:rPr>
+        <w:t>判断</w:t>
+      </w:r>
+      <w:r>
+        <w:t>返回是否为</w:t>
+      </w:r>
+      <w:r>
+        <w:t>26 02</w:t>
+      </w:r>
+      <w:r>
+        <w:rPr>
+          <w:rFonts w:hint="eastAsia"/>
+        </w:rPr>
+        <w:t>，</w:t>
+      </w:r>
+      <w:r>
+        <w:t>是的话设置开发板为</w:t>
+      </w:r>
+      <w:proofErr w:type="gramStart"/>
+      <w:r>
+        <w:t>串口透传模式</w:t>
+      </w:r>
+      <w:proofErr w:type="gramEnd"/>
+      <w:r>
+        <w:t>（见上）</w:t>
+      </w:r>
+    </w:p>
+    <w:p>
+      <w:pPr>
+        <w:rPr>
+          <w:rFonts w:hint="eastAsia"/>
+        </w:rPr>
+      </w:pPr>
+      <w:r>
+        <w:rPr>
+          <w:rFonts w:hint="eastAsia"/>
+        </w:rPr>
+        <w:t>在</w:t>
+      </w:r>
+      <w:r>
+        <w:t>pc a</w:t>
+      </w:r>
+      <w:r>
+        <w:t>侧执行</w:t>
+      </w:r>
+    </w:p>
+    <w:p>
+      <w:r>
+        <w:t>Python ser.py com5 xxx.zip</w:t>
+      </w:r>
+    </w:p>
+    <w:p/>
+    <w:p>
+      <w:pPr>
+        <w:rPr>
+          <w:rFonts w:hint="eastAsia"/>
+        </w:rPr>
+      </w:pPr>
+      <w:r>
+        <w:t>3</w:t>
+      </w:r>
+      <w:r>
+        <w:rPr>
+          <w:rFonts w:hint="eastAsia"/>
+        </w:rPr>
+        <w:t>被测</w:t>
+      </w:r>
+      <w:r>
+        <w:t>开发板</w:t>
+      </w:r>
+      <w:r>
+        <w:rPr>
+          <w:rFonts w:hint="eastAsia"/>
+        </w:rPr>
+        <w:t>ipv4,tcp,server</w:t>
+      </w:r>
+      <w:r>
+        <w:rPr>
+          <w:rFonts w:hint="eastAsia"/>
+        </w:rPr>
+        <w:t>测试</w:t>
+      </w:r>
+    </w:p>
+    <w:p>
+      <w:pPr>
+        <w:rPr>
+          <w:rFonts w:hint="eastAsia"/>
+        </w:rPr>
+      </w:pPr>
+      <w:r>
+        <w:rPr>
+          <w:rFonts w:hint="eastAsia"/>
+        </w:rPr>
+        <w:t>设置</w:t>
+      </w:r>
+      <w:r>
+        <w:t>开发板为串口配置模式（</w:t>
+      </w:r>
+      <w:r>
+        <w:rPr>
+          <w:rFonts w:hint="eastAsia"/>
+        </w:rPr>
+        <w:t>见</w:t>
+      </w:r>
+      <w:r>
+        <w:t>上）</w:t>
+      </w:r>
+    </w:p>
+    <w:p>
+      <w:r>
+        <w:t xml:space="preserve">Python config.py com5 </w:t>
+      </w:r>
+      <w:r>
+        <w:t>mode</w:t>
+      </w:r>
+      <w:r>
+        <w:t xml:space="preserve"> 0 1</w:t>
+      </w:r>
+    </w:p>
+    <w:p>
+      <w:r>
+        <w:rPr>
+          <w:rFonts w:hint="eastAsia"/>
+        </w:rPr>
+        <w:t>在</w:t>
+      </w:r>
+      <w:r>
+        <w:rPr>
+          <w:rFonts w:hint="eastAsia"/>
+        </w:rPr>
+        <w:t>pc</w:t>
+      </w:r>
+      <w:r>
+        <w:t xml:space="preserve"> b</w:t>
+      </w:r>
+      <w:r>
+        <w:t>侧执行</w:t>
+      </w:r>
+    </w:p>
+    <w:p>
+      <w:r>
+        <w:t>P</w:t>
+      </w:r>
+      <w:r>
+        <w:rPr>
+          <w:rFonts w:hint="eastAsia"/>
+        </w:rPr>
+        <w:t xml:space="preserve">ython </w:t>
+      </w:r>
+      <w:r>
+        <w:t>ipv4.py 192.168.1.103 1234 c4 ipv4_tcp_client</w:t>
+      </w:r>
+      <w:r>
+        <w:t>_serial.zip</w:t>
+      </w:r>
+    </w:p>
+    <w:p>
+      <w:r>
+        <w:rPr>
+          <w:rFonts w:hint="eastAsia"/>
+        </w:rPr>
+        <w:t>在</w:t>
+      </w:r>
+      <w:r>
+        <w:rPr>
+          <w:rFonts w:hint="eastAsia"/>
+        </w:rPr>
+        <w:t>pc a</w:t>
+      </w:r>
+      <w:r>
+        <w:rPr>
+          <w:rFonts w:hint="eastAsia"/>
+        </w:rPr>
+        <w:t>侧</w:t>
+      </w:r>
+      <w:r>
+        <w:t>执行</w:t>
+      </w:r>
+    </w:p>
+    <w:p>
+      <w:r>
+        <w:t>Python config.py com5 read 38 8</w:t>
+      </w:r>
+    </w:p>
+    <w:p>
+      <w:r>
+        <w:rPr>
+          <w:rFonts w:hint="eastAsia"/>
+        </w:rPr>
+        <w:t>判断</w:t>
+      </w:r>
+      <w:r>
+        <w:t>返回是否为</w:t>
+      </w:r>
+      <w:r>
+        <w:t>26 02</w:t>
+      </w:r>
+      <w:r>
+        <w:rPr>
+          <w:rFonts w:hint="eastAsia"/>
+        </w:rPr>
+        <w:t>，</w:t>
+      </w:r>
+      <w:r>
+        <w:t>是的话设置开发板为</w:t>
+      </w:r>
+      <w:proofErr w:type="gramStart"/>
+      <w:r>
+        <w:t>串口透传模式</w:t>
+      </w:r>
+      <w:proofErr w:type="gramEnd"/>
+      <w:r>
+        <w:t>（见上）</w:t>
+      </w:r>
+    </w:p>
+    <w:p>
+      <w:pPr>
+        <w:rPr>
+          <w:rFonts w:hint="eastAsia"/>
+        </w:rPr>
+      </w:pPr>
+      <w:r>
+        <w:rPr>
+          <w:rFonts w:hint="eastAsia"/>
+        </w:rPr>
+        <w:t>在</w:t>
+      </w:r>
+      <w:r>
+        <w:t>pc a</w:t>
+      </w:r>
+      <w:r>
+        <w:t>侧执行</w:t>
+      </w:r>
+    </w:p>
+    <w:p>
+      <w:r>
+        <w:t>Python ser.py com5 xxx.zip</w:t>
+      </w:r>
+    </w:p>
+    <w:p>
+      <w:pPr>
+        <w:rPr>
+          <w:rFonts w:hint="eastAsia"/>
+        </w:rPr>
+      </w:pPr>
+    </w:p>
+    <w:p>
+      <w:pPr>
+        <w:rPr>
+          <w:rFonts w:hint="eastAsia"/>
+        </w:rPr>
+      </w:pPr>
+      <w:r>
+        <w:t>4</w:t>
+      </w:r>
+      <w:r>
+        <w:rPr>
+          <w:rFonts w:hint="eastAsia"/>
+        </w:rPr>
+        <w:t>被测</w:t>
+      </w:r>
+      <w:r>
+        <w:t>开发板</w:t>
+      </w:r>
+      <w:r>
+        <w:rPr>
+          <w:rFonts w:hint="eastAsia"/>
+        </w:rPr>
+        <w:t>ipv6,tcp,server</w:t>
+      </w:r>
+      <w:r>
+        <w:rPr>
+          <w:rFonts w:hint="eastAsia"/>
+        </w:rPr>
+        <w:t>测试</w:t>
+      </w:r>
+    </w:p>
+    <w:p>
+      <w:pPr>
+        <w:rPr>
+          <w:rFonts w:hint="eastAsia"/>
+        </w:rPr>
+      </w:pPr>
+      <w:r>
+        <w:rPr>
+          <w:rFonts w:hint="eastAsia"/>
+        </w:rPr>
+        <w:t>设置</w:t>
+      </w:r>
+      <w:r>
+        <w:t>开发板为串口配置模式（</w:t>
+      </w:r>
+      <w:r>
+        <w:rPr>
+          <w:rFonts w:hint="eastAsia"/>
+        </w:rPr>
+        <w:t>见</w:t>
+      </w:r>
+      <w:r>
+        <w:t>上）</w:t>
+      </w:r>
+    </w:p>
+    <w:p>
+      <w:r>
+        <w:t>Python config.py com5</w:t>
+      </w:r>
+      <w:r>
+        <w:t xml:space="preserve"> </w:t>
+      </w:r>
+      <w:proofErr w:type="spellStart"/>
+      <w:r>
+        <w:t>protol</w:t>
+      </w:r>
+      <w:proofErr w:type="spellEnd"/>
+      <w:r>
+        <w:t xml:space="preserve"> 0 1</w:t>
+      </w:r>
+    </w:p>
+    <w:p>
+      <w:r>
+        <w:rPr>
+          <w:rFonts w:hint="eastAsia"/>
+        </w:rPr>
+        <w:t>在</w:t>
+      </w:r>
+      <w:r>
+        <w:rPr>
+          <w:rFonts w:hint="eastAsia"/>
+        </w:rPr>
+        <w:t>pc</w:t>
+      </w:r>
+      <w:r>
+        <w:t xml:space="preserve"> b</w:t>
+      </w:r>
+      <w:r>
+        <w:t>侧执行</w:t>
+      </w:r>
+    </w:p>
+    <w:p>
+      <w:r>
+        <w:t>P</w:t>
+      </w:r>
+      <w:r>
+        <w:rPr>
+          <w:rFonts w:hint="eastAsia"/>
+        </w:rPr>
+        <w:t xml:space="preserve">ython </w:t>
+      </w:r>
+      <w:r>
+        <w:t>ipv6.py fe80::1 1234</w:t>
+      </w:r>
+      <w:r>
+        <w:t xml:space="preserve"> </w:t>
+      </w:r>
+      <w:r>
+        <w:t>c</w:t>
+      </w:r>
+      <w:r>
+        <w:t>6</w:t>
+      </w:r>
+      <w:r>
+        <w:t xml:space="preserve"> ipv</w:t>
+      </w:r>
+      <w:r>
+        <w:t>6</w:t>
+      </w:r>
+      <w:r>
+        <w:t>_tcp_</w:t>
+      </w:r>
+      <w:r>
+        <w:t>client</w:t>
+      </w:r>
+      <w:r>
+        <w:t>_serial.zip</w:t>
+      </w:r>
+    </w:p>
+    <w:p>
+      <w:r>
+        <w:rPr>
+          <w:rFonts w:hint="eastAsia"/>
+        </w:rPr>
+        <w:t>在</w:t>
+      </w:r>
+      <w:r>
+        <w:rPr>
+          <w:rFonts w:hint="eastAsia"/>
+        </w:rPr>
+        <w:t>pc a</w:t>
+      </w:r>
+      <w:r>
+        <w:rPr>
+          <w:rFonts w:hint="eastAsia"/>
+        </w:rPr>
+        <w:t>侧</w:t>
+      </w:r>
+      <w:r>
+        <w:t>执行</w:t>
+      </w:r>
+    </w:p>
+    <w:p>
+      <w:r>
+        <w:t>Python config.py com5 read 38 8</w:t>
+      </w:r>
+    </w:p>
+    <w:p>
+      <w:r>
+        <w:rPr>
+          <w:rFonts w:hint="eastAsia"/>
+        </w:rPr>
+        <w:t>判断</w:t>
+      </w:r>
+      <w:r>
+        <w:t>返回是否为</w:t>
+      </w:r>
+      <w:r>
+        <w:t>26 02</w:t>
+      </w:r>
+      <w:r>
+        <w:rPr>
+          <w:rFonts w:hint="eastAsia"/>
+        </w:rPr>
+        <w:t>，</w:t>
+      </w:r>
+      <w:r>
+        <w:t>是的话设置开发板为</w:t>
+      </w:r>
+      <w:proofErr w:type="gramStart"/>
+      <w:r>
+        <w:t>串口透传模式</w:t>
+      </w:r>
+      <w:proofErr w:type="gramEnd"/>
+      <w:r>
+        <w:t>（见上）</w:t>
+      </w:r>
+    </w:p>
+    <w:p>
+      <w:pPr>
+        <w:rPr>
+          <w:rFonts w:hint="eastAsia"/>
+        </w:rPr>
+      </w:pPr>
+      <w:r>
+        <w:rPr>
+          <w:rFonts w:hint="eastAsia"/>
+        </w:rPr>
+        <w:t>在</w:t>
+      </w:r>
+      <w:r>
+        <w:t>pc a</w:t>
+      </w:r>
+      <w:r>
+        <w:t>侧执行</w:t>
+      </w:r>
+    </w:p>
+    <w:p>
+      <w:r>
+        <w:t>Python ser.py com5 xxx.zip</w:t>
+      </w:r>
+    </w:p>
+    <w:p/>
+    <w:p>
+      <w:r>
+        <w:rPr>
+          <w:rFonts w:hint="eastAsia"/>
+        </w:rPr>
+        <w:t>5</w:t>
+      </w:r>
+      <w:r>
+        <w:t xml:space="preserve"> </w:t>
+      </w:r>
+      <w:r>
+        <w:rPr>
+          <w:rFonts w:hint="eastAsia"/>
+        </w:rPr>
+        <w:t>被测</w:t>
+      </w:r>
+      <w:r>
+        <w:t>开发板</w:t>
+      </w:r>
+      <w:r>
+        <w:rPr>
+          <w:rFonts w:hint="eastAsia"/>
+        </w:rPr>
+        <w:t>ipv6,tcp,client</w:t>
+      </w:r>
+      <w:r>
+        <w:rPr>
+          <w:rFonts w:hint="eastAsia"/>
+        </w:rPr>
+        <w:t>测试</w:t>
+      </w:r>
+    </w:p>
+    <w:p>
+      <w:pPr>
+        <w:rPr>
+          <w:rFonts w:hint="eastAsia"/>
+        </w:rPr>
+      </w:pPr>
+      <w:r>
+        <w:rPr>
+          <w:rFonts w:hint="eastAsia"/>
+        </w:rPr>
+        <w:t>设置</w:t>
+      </w:r>
+      <w:r>
+        <w:t>开发板为串口配置模式（</w:t>
+      </w:r>
+      <w:r>
+        <w:rPr>
+          <w:rFonts w:hint="eastAsia"/>
+        </w:rPr>
+        <w:t>见</w:t>
+      </w:r>
+      <w:r>
+        <w:t>上）</w:t>
+      </w:r>
+    </w:p>
+    <w:p>
+      <w:r>
+        <w:t xml:space="preserve">Python config.py com5 </w:t>
+      </w:r>
+      <w:r>
+        <w:t>mode 0 0</w:t>
+      </w:r>
+    </w:p>
+    <w:p>
+      <w:r>
+        <w:rPr>
+          <w:rFonts w:hint="eastAsia"/>
+        </w:rPr>
+        <w:t>在</w:t>
+      </w:r>
+      <w:r>
+        <w:rPr>
+          <w:rFonts w:hint="eastAsia"/>
+        </w:rPr>
+        <w:t>pc</w:t>
+      </w:r>
+      <w:r>
+        <w:t xml:space="preserve"> b</w:t>
+      </w:r>
+      <w:r>
+        <w:t>侧执行</w:t>
+      </w:r>
+    </w:p>
+    <w:p>
+      <w:r>
+        <w:t>P</w:t>
+      </w:r>
+      <w:r>
+        <w:rPr>
+          <w:rFonts w:hint="eastAsia"/>
+        </w:rPr>
+        <w:t xml:space="preserve">ython </w:t>
+      </w:r>
+      <w:r>
+        <w:t>ipv6</w:t>
+      </w:r>
+      <w:r>
+        <w:t xml:space="preserve">.py </w:t>
+      </w:r>
+      <w:proofErr w:type="spellStart"/>
+      <w:r>
+        <w:t>pcb</w:t>
+      </w:r>
+      <w:proofErr w:type="spellEnd"/>
+      <w:r>
+        <w:t>的</w:t>
+      </w:r>
+      <w:r>
+        <w:rPr>
+          <w:rFonts w:hint="eastAsia"/>
+        </w:rPr>
+        <w:t>ipv6</w:t>
+      </w:r>
+      <w:r>
+        <w:rPr>
+          <w:rFonts w:hint="eastAsia"/>
+        </w:rPr>
+        <w:t>地址</w:t>
+      </w:r>
+      <w:r>
+        <w:t xml:space="preserve"> </w:t>
+      </w:r>
+      <w:r>
+        <w:t>s</w:t>
+      </w:r>
+      <w:r>
+        <w:t>6</w:t>
+      </w:r>
+      <w:r>
+        <w:t xml:space="preserve"> ipv6_tcp_</w:t>
+      </w:r>
+      <w:r>
+        <w:t>server</w:t>
+      </w:r>
+      <w:r>
+        <w:t>_serial.</w:t>
+      </w:r>
+      <w:proofErr w:type="gramStart"/>
+      <w:r>
+        <w:t>zip</w:t>
+      </w:r>
+      <w:proofErr w:type="gramEnd"/>
+    </w:p>
+    <w:p>
+      <w:r>
+        <w:rPr>
+          <w:rFonts w:hint="eastAsia"/>
+        </w:rPr>
+        <w:t>在</w:t>
+      </w:r>
+      <w:r>
+        <w:rPr>
+          <w:rFonts w:hint="eastAsia"/>
+        </w:rPr>
+        <w:t>pc a</w:t>
+      </w:r>
+      <w:r>
+        <w:rPr>
+          <w:rFonts w:hint="eastAsia"/>
+        </w:rPr>
+        <w:t>侧</w:t>
+      </w:r>
+      <w:r>
+        <w:t>执行</w:t>
+      </w:r>
+    </w:p>
+    <w:p>
+      <w:pPr>
+        <w:rPr>
+          <w:rFonts w:hint="eastAsia"/>
+        </w:rPr>
+      </w:pPr>
+      <w:r>
+        <w:t>P</w:t>
+      </w:r>
+      <w:r>
+        <w:rPr>
+          <w:rFonts w:hint="eastAsia"/>
+        </w:rPr>
+        <w:t xml:space="preserve">ython </w:t>
+      </w:r>
+      <w:r>
+        <w:t xml:space="preserve">config.py com5 ripv6 0 </w:t>
+      </w:r>
+      <w:proofErr w:type="spellStart"/>
+      <w:r>
+        <w:t>pcb</w:t>
+      </w:r>
+      <w:proofErr w:type="spellEnd"/>
+      <w:r>
+        <w:rPr>
+          <w:rFonts w:hint="eastAsia"/>
+        </w:rPr>
+        <w:t>的</w:t>
+      </w:r>
+      <w:r>
+        <w:rPr>
+          <w:rFonts w:hint="eastAsia"/>
+        </w:rPr>
+        <w:t>ipv6</w:t>
+      </w:r>
+      <w:r>
+        <w:rPr>
+          <w:rFonts w:hint="eastAsia"/>
+        </w:rPr>
+        <w:t>地址</w:t>
+      </w:r>
+    </w:p>
+    <w:p>
+      <w:r>
+        <w:t>Python config.py com5 read 38 8</w:t>
+      </w:r>
+    </w:p>
+    <w:p>
+      <w:r>
+        <w:rPr>
+          <w:rFonts w:hint="eastAsia"/>
+        </w:rPr>
+        <w:t>判断</w:t>
+      </w:r>
+      <w:r>
+        <w:t>返回是否为</w:t>
+      </w:r>
+      <w:r>
+        <w:t>26 02</w:t>
+      </w:r>
+      <w:r>
+        <w:rPr>
+          <w:rFonts w:hint="eastAsia"/>
+        </w:rPr>
+        <w:t>，</w:t>
+      </w:r>
+      <w:r>
+        <w:t>是的话设置开发板为</w:t>
+      </w:r>
+      <w:proofErr w:type="gramStart"/>
+      <w:r>
+        <w:t>串口透传模式</w:t>
+      </w:r>
+      <w:proofErr w:type="gramEnd"/>
+      <w:r>
+        <w:t>（见上）</w:t>
+      </w:r>
+    </w:p>
+    <w:p>
+      <w:pPr>
+        <w:rPr>
+          <w:rFonts w:hint="eastAsia"/>
+        </w:rPr>
+      </w:pPr>
+      <w:r>
+        <w:rPr>
+          <w:rFonts w:hint="eastAsia"/>
+        </w:rPr>
+        <w:t>在</w:t>
+      </w:r>
+      <w:r>
+        <w:t>pc a</w:t>
+      </w:r>
+      <w:r>
+        <w:t>侧执行</w:t>
+      </w:r>
+    </w:p>
+    <w:p>
+      <w:r>
+        <w:t>Python ser.py com5 xxx.zip</w:t>
+      </w:r>
+    </w:p>
+    <w:p>
+      <w:r>
+        <w:rPr>
+          <w:rFonts w:hint="eastAsia"/>
+        </w:rPr>
+        <w:lastRenderedPageBreak/>
+        <w:t>6</w:t>
+      </w:r>
+      <w:r>
+        <w:t xml:space="preserve"> </w:t>
+      </w:r>
+      <w:r>
+        <w:rPr>
+          <w:rFonts w:hint="eastAsia"/>
+        </w:rPr>
+        <w:t>被</w:t>
+      </w:r>
+      <w:r>
+        <w:t>测开发板</w:t>
+      </w:r>
+      <w:r>
+        <w:rPr>
+          <w:rFonts w:hint="eastAsia"/>
+        </w:rPr>
+        <w:t>ipv6,udp</w:t>
+      </w:r>
+      <w:r>
+        <w:rPr>
+          <w:rFonts w:hint="eastAsia"/>
+        </w:rPr>
+        <w:t>测试</w:t>
+      </w:r>
+    </w:p>
+    <w:p>
+      <w:pPr>
+        <w:rPr>
+          <w:rFonts w:hint="eastAsia"/>
+        </w:rPr>
+      </w:pPr>
+      <w:r>
+        <w:rPr>
+          <w:rFonts w:hint="eastAsia"/>
+        </w:rPr>
+        <w:t>设置</w:t>
+      </w:r>
+      <w:r>
+        <w:t>开发板为串口配置模式（</w:t>
+      </w:r>
+      <w:r>
+        <w:rPr>
+          <w:rFonts w:hint="eastAsia"/>
+        </w:rPr>
+        <w:t>见</w:t>
+      </w:r>
+      <w:r>
+        <w:t>上）</w:t>
+      </w:r>
+    </w:p>
+    <w:p>
+      <w:r>
+        <w:t xml:space="preserve">Python config.py com5 </w:t>
+      </w:r>
+      <w:proofErr w:type="spellStart"/>
+      <w:r>
+        <w:t>tcp</w:t>
+      </w:r>
+      <w:proofErr w:type="spellEnd"/>
+      <w:r>
+        <w:t xml:space="preserve"> 0 0</w:t>
+      </w:r>
+    </w:p>
+    <w:p>
+      <w:r>
+        <w:rPr>
+          <w:rFonts w:hint="eastAsia"/>
+        </w:rPr>
+        <w:t>在</w:t>
+      </w:r>
+      <w:r>
+        <w:rPr>
+          <w:rFonts w:hint="eastAsia"/>
+        </w:rPr>
+        <w:t>pc</w:t>
+      </w:r>
+      <w:r>
+        <w:t xml:space="preserve"> b</w:t>
+      </w:r>
+      <w:r>
+        <w:t>侧执行</w:t>
+      </w:r>
+    </w:p>
+    <w:p>
+      <w:r>
+        <w:t>P</w:t>
+      </w:r>
+      <w:r>
+        <w:rPr>
+          <w:rFonts w:hint="eastAsia"/>
+        </w:rPr>
+        <w:t xml:space="preserve">ython </w:t>
+      </w:r>
+      <w:r>
+        <w:t xml:space="preserve">ipv6.py </w:t>
+      </w:r>
+      <w:proofErr w:type="spellStart"/>
+      <w:r>
+        <w:t>pcb</w:t>
+      </w:r>
+      <w:proofErr w:type="spellEnd"/>
+      <w:r>
+        <w:t>的</w:t>
+      </w:r>
+      <w:r>
+        <w:rPr>
+          <w:rFonts w:hint="eastAsia"/>
+        </w:rPr>
+        <w:t>ipv6</w:t>
+      </w:r>
+      <w:r>
+        <w:rPr>
+          <w:rFonts w:hint="eastAsia"/>
+        </w:rPr>
+        <w:t>地址</w:t>
+      </w:r>
+      <w:r>
+        <w:t xml:space="preserve"> </w:t>
+      </w:r>
+      <w:r>
+        <w:t>u</w:t>
+      </w:r>
+      <w:r>
+        <w:t>6 ipv6_</w:t>
+      </w:r>
+      <w:r>
+        <w:t>udp</w:t>
+      </w:r>
+      <w:r>
+        <w:t>_serial.</w:t>
+      </w:r>
+      <w:proofErr w:type="gramStart"/>
+      <w:r>
+        <w:t>zip</w:t>
+      </w:r>
+      <w:proofErr w:type="gramEnd"/>
+    </w:p>
+    <w:p>
+      <w:pPr>
+        <w:rPr>
+          <w:rFonts w:hint="eastAsia"/>
+        </w:rPr>
+      </w:pPr>
+      <w:r>
+        <w:rPr>
+          <w:rFonts w:hint="eastAsia"/>
+        </w:rPr>
+        <w:t>在</w:t>
+      </w:r>
+      <w:r>
+        <w:rPr>
+          <w:rFonts w:hint="eastAsia"/>
+        </w:rPr>
+        <w:t>pc a</w:t>
+      </w:r>
+      <w:r>
+        <w:rPr>
+          <w:rFonts w:hint="eastAsia"/>
+        </w:rPr>
+        <w:t>侧</w:t>
+      </w:r>
+      <w:r>
+        <w:t>执行</w:t>
+      </w:r>
+    </w:p>
+    <w:p>
+      <w:r>
+        <w:t>Python config.py com5 read 38 8</w:t>
+      </w:r>
+    </w:p>
+    <w:p>
+      <w:r>
+        <w:rPr>
+          <w:rFonts w:hint="eastAsia"/>
+        </w:rPr>
+        <w:t>判断</w:t>
+      </w:r>
+      <w:r>
+        <w:t>返回是否为</w:t>
+      </w:r>
+      <w:r>
+        <w:t>26 02</w:t>
+      </w:r>
+      <w:r>
+        <w:rPr>
+          <w:rFonts w:hint="eastAsia"/>
+        </w:rPr>
+        <w:t>，</w:t>
+      </w:r>
+      <w:r>
+        <w:t>是的话设置开发板为</w:t>
+      </w:r>
+      <w:proofErr w:type="gramStart"/>
+      <w:r>
+        <w:t>串口透传模式</w:t>
+      </w:r>
+      <w:proofErr w:type="gramEnd"/>
+      <w:r>
+        <w:t>（见上）</w:t>
+      </w:r>
+    </w:p>
+    <w:p>
+      <w:pPr>
+        <w:rPr>
+          <w:rFonts w:hint="eastAsia"/>
+        </w:rPr>
+      </w:pPr>
+      <w:r>
+        <w:rPr>
+          <w:rFonts w:hint="eastAsia"/>
+        </w:rPr>
+        <w:t>在</w:t>
+      </w:r>
+      <w:r>
+        <w:t>pc a</w:t>
+      </w:r>
+      <w:r>
+        <w:t>侧执行</w:t>
+      </w:r>
+    </w:p>
+    <w:p>
+      <w:r>
+        <w:t>Python ser.py com5 xxx.zip</w:t>
+      </w:r>
+    </w:p>
+    <w:p/>
+    <w:p>
+      <w:r>
+        <w:t>1</w:t>
+      </w:r>
+      <w:r>
+        <w:t xml:space="preserve"> </w:t>
+      </w:r>
+      <w:r>
+        <w:rPr>
+          <w:rFonts w:hint="eastAsia"/>
+        </w:rPr>
+        <w:t>被测</w:t>
+      </w:r>
+      <w:r>
+        <w:t>开发板</w:t>
+      </w:r>
+      <w:r>
+        <w:rPr>
+          <w:rFonts w:hint="eastAsia"/>
+        </w:rPr>
+        <w:t>ipv4,udp</w:t>
+      </w:r>
+      <w:r>
+        <w:rPr>
+          <w:rFonts w:hint="eastAsia"/>
+        </w:rPr>
+        <w:t>测试</w:t>
+      </w:r>
+      <w:r>
+        <w:rPr>
+          <w:rFonts w:hint="eastAsia"/>
+        </w:rPr>
+        <w:t xml:space="preserve"> </w:t>
+      </w:r>
+      <w:proofErr w:type="spellStart"/>
+      <w:r>
+        <w:rPr>
+          <w:rFonts w:hint="eastAsia"/>
+          <w:b/>
+          <w:color w:val="FF0000"/>
+        </w:rPr>
+        <w:t>u</w:t>
+      </w:r>
+      <w:r>
+        <w:rPr>
+          <w:b/>
+          <w:color w:val="FF0000"/>
+        </w:rPr>
+        <w:t>sb</w:t>
+      </w:r>
+      <w:proofErr w:type="spellEnd"/>
+      <w:r>
+        <w:rPr>
+          <w:b/>
+          <w:color w:val="FF0000"/>
+        </w:rPr>
+        <w:t>模式</w:t>
+      </w:r>
+    </w:p>
+    <w:p>
+      <w:r>
+        <w:t>U</w:t>
+      </w:r>
+      <w:r>
+        <w:rPr>
+          <w:rFonts w:hint="eastAsia"/>
+        </w:rPr>
+        <w:t>sbpc.</w:t>
+      </w:r>
+      <w:r>
+        <w:t>exe read 38</w:t>
+      </w:r>
+    </w:p>
+    <w:p>
+      <w:r>
+        <w:rPr>
+          <w:rFonts w:hint="eastAsia"/>
+        </w:rPr>
+        <w:t>读</w:t>
+      </w:r>
+      <w:proofErr w:type="gramStart"/>
+      <w:r>
+        <w:rPr>
+          <w:rFonts w:hint="eastAsia"/>
+        </w:rPr>
+        <w:t>回</w:t>
+      </w:r>
+      <w:r>
+        <w:t>网络</w:t>
+      </w:r>
+      <w:proofErr w:type="gramEnd"/>
+      <w:r>
+        <w:t>连接状态</w:t>
+      </w:r>
+    </w:p>
+    <w:p>
+      <w:pPr>
+        <w:rPr>
+          <w:rFonts w:hint="eastAsia"/>
+        </w:rPr>
+      </w:pPr>
+      <w:r>
+        <w:rPr>
+          <w:rFonts w:hint="eastAsia"/>
+        </w:rPr>
+        <w:t>在</w:t>
+      </w:r>
+      <w:r>
+        <w:t>pc b</w:t>
+      </w:r>
+      <w:r>
+        <w:t>侧执行</w:t>
+      </w:r>
+    </w:p>
+    <w:p>
+      <w:r>
+        <w:t>P</w:t>
+      </w:r>
+      <w:r>
+        <w:rPr>
+          <w:rFonts w:hint="eastAsia"/>
+        </w:rPr>
+        <w:t xml:space="preserve">ython </w:t>
+      </w:r>
+      <w:r>
+        <w:t>ipv4.py 192.168.1.100 1234 u4 ipv4_udp_</w:t>
+      </w:r>
+      <w:r>
+        <w:t>usb</w:t>
+      </w:r>
+      <w:r>
+        <w:t>.</w:t>
+      </w:r>
+      <w:r>
+        <w:t>pdf</w:t>
+      </w:r>
+    </w:p>
+    <w:p>
+      <w:pPr>
+        <w:rPr>
+          <w:rFonts w:hint="eastAsia"/>
+        </w:rPr>
+      </w:pPr>
+      <w:r>
+        <w:rPr>
+          <w:rFonts w:hint="eastAsia"/>
+        </w:rPr>
+        <w:t>在</w:t>
+      </w:r>
+      <w:r>
+        <w:t>pc a</w:t>
+      </w:r>
+      <w:r>
+        <w:rPr>
+          <w:rFonts w:hint="eastAsia"/>
+        </w:rPr>
+        <w:t>侧</w:t>
+      </w:r>
+      <w:r>
+        <w:t>执行</w:t>
+      </w:r>
+    </w:p>
+    <w:p>
+      <w:r>
+        <w:t>Usb-w.exe 1 xxx.pdf</w:t>
+      </w:r>
+    </w:p>
+    <w:p>
+      <w:r>
+        <w:rPr>
+          <w:rFonts w:hint="eastAsia"/>
+        </w:rPr>
+        <w:t>观察</w:t>
+      </w:r>
+      <w:r>
+        <w:t>pc b</w:t>
+      </w:r>
+      <w:proofErr w:type="gramStart"/>
+      <w:r>
+        <w:t>侧是否</w:t>
+      </w:r>
+      <w:proofErr w:type="gramEnd"/>
+      <w:r>
+        <w:t>打印接收到的字节数，当</w:t>
+      </w:r>
+      <w:r>
+        <w:t>pc a</w:t>
+      </w:r>
+      <w:r>
+        <w:t>侧发送完毕后，会打印发送字节数和消耗时间。注意</w:t>
+      </w:r>
+      <w:r>
+        <w:rPr>
+          <w:rFonts w:hint="eastAsia"/>
+        </w:rPr>
+        <w:t>以上</w:t>
+      </w:r>
+      <w:r>
+        <w:rPr>
+          <w:rFonts w:hint="eastAsia"/>
+        </w:rPr>
+        <w:t>xxx.</w:t>
+      </w:r>
+      <w:r>
+        <w:t>pdf</w:t>
+      </w:r>
+      <w:r>
+        <w:rPr>
+          <w:rFonts w:hint="eastAsia"/>
+        </w:rPr>
+        <w:t>为</w:t>
+      </w:r>
+      <w:r>
+        <w:t>你发送的文件名</w:t>
+      </w:r>
+    </w:p>
+    <w:p>
+      <w:pPr>
+        <w:rPr>
+          <w:rFonts w:hint="eastAsia"/>
+        </w:rPr>
+      </w:pPr>
+      <w:r>
+        <w:rPr>
+          <w:rFonts w:hint="eastAsia"/>
+        </w:rPr>
+        <w:t>以下</w:t>
+      </w:r>
+      <w:r>
+        <w:t>省略文字部分解释，只按顺序给出执行命令</w:t>
+      </w:r>
+    </w:p>
+    <w:p/>
+    <w:p>
+      <w:r>
+        <w:t>2</w:t>
+      </w:r>
+      <w:r>
+        <w:rPr>
+          <w:rFonts w:hint="eastAsia"/>
+        </w:rPr>
+        <w:t>被测</w:t>
+      </w:r>
+      <w:r>
+        <w:t>开发板</w:t>
+      </w:r>
+      <w:r>
+        <w:rPr>
+          <w:rFonts w:hint="eastAsia"/>
+        </w:rPr>
+        <w:t>ipv4,tcp,client</w:t>
+      </w:r>
+      <w:r>
+        <w:rPr>
+          <w:rFonts w:hint="eastAsia"/>
+        </w:rPr>
+        <w:t>测试</w:t>
+      </w:r>
+    </w:p>
+    <w:p>
+      <w:r>
+        <w:t>U</w:t>
+      </w:r>
+      <w:r>
+        <w:rPr>
+          <w:rFonts w:hint="eastAsia"/>
+        </w:rPr>
+        <w:t>sbpc.</w:t>
+      </w:r>
+      <w:r>
+        <w:t xml:space="preserve">exe </w:t>
+      </w:r>
+      <w:proofErr w:type="spellStart"/>
+      <w:r>
+        <w:t>tcp</w:t>
+      </w:r>
+      <w:proofErr w:type="spellEnd"/>
+      <w:r>
+        <w:t xml:space="preserve"> 0 1</w:t>
+      </w:r>
+    </w:p>
+    <w:p>
+      <w:r>
+        <w:rPr>
+          <w:rFonts w:hint="eastAsia"/>
+        </w:rPr>
+        <w:t>在</w:t>
+      </w:r>
+      <w:r>
+        <w:rPr>
+          <w:rFonts w:hint="eastAsia"/>
+        </w:rPr>
+        <w:t>pc</w:t>
+      </w:r>
+      <w:r>
+        <w:t xml:space="preserve"> b</w:t>
+      </w:r>
+      <w:r>
+        <w:t>侧执行</w:t>
+      </w:r>
+    </w:p>
+    <w:p>
+      <w:r>
+        <w:t>P</w:t>
+      </w:r>
+      <w:r>
+        <w:rPr>
+          <w:rFonts w:hint="eastAsia"/>
+        </w:rPr>
+        <w:t xml:space="preserve">ython </w:t>
+      </w:r>
+      <w:r>
+        <w:t>ipv4.py 192.168.1.100 1234 s4 ipv4_tcp_server</w:t>
+      </w:r>
+      <w:r>
+        <w:t>_usb</w:t>
+      </w:r>
+      <w:r>
+        <w:t>.</w:t>
+      </w:r>
+      <w:r>
+        <w:t>pdf</w:t>
+      </w:r>
+    </w:p>
+    <w:p>
+      <w:r>
+        <w:rPr>
+          <w:rFonts w:hint="eastAsia"/>
+        </w:rPr>
+        <w:t>在</w:t>
+      </w:r>
+      <w:r>
+        <w:rPr>
+          <w:rFonts w:hint="eastAsia"/>
+        </w:rPr>
+        <w:t>pc a</w:t>
+      </w:r>
+      <w:r>
+        <w:rPr>
+          <w:rFonts w:hint="eastAsia"/>
+        </w:rPr>
+        <w:t>侧</w:t>
+      </w:r>
+      <w:r>
+        <w:t>执行</w:t>
+      </w:r>
+    </w:p>
+    <w:p>
+      <w:r>
+        <w:t>Usbpc.exe read 38</w:t>
+      </w:r>
+    </w:p>
+    <w:p>
+      <w:r>
+        <w:rPr>
+          <w:rFonts w:hint="eastAsia"/>
+        </w:rPr>
+        <w:t>判断</w:t>
+      </w:r>
+      <w:r>
+        <w:t>返回是否为</w:t>
+      </w:r>
+      <w:r>
+        <w:t>26 02</w:t>
+      </w:r>
+      <w:r>
+        <w:rPr>
+          <w:rFonts w:hint="eastAsia"/>
+        </w:rPr>
+        <w:t>，</w:t>
+      </w:r>
+      <w:r>
+        <w:t>是的话</w:t>
+      </w:r>
+    </w:p>
+    <w:p>
+      <w:pPr>
+        <w:rPr>
+          <w:rFonts w:hint="eastAsia"/>
+        </w:rPr>
+      </w:pPr>
+      <w:r>
+        <w:rPr>
+          <w:rFonts w:hint="eastAsia"/>
+        </w:rPr>
+        <w:t>在</w:t>
+      </w:r>
+      <w:r>
+        <w:t>pc a</w:t>
+      </w:r>
+      <w:r>
+        <w:t>侧执行</w:t>
+      </w:r>
+    </w:p>
+    <w:p>
+      <w:r>
+        <w:t>Usb-w.exe 1 xxx.pdf</w:t>
+      </w:r>
+    </w:p>
+    <w:p/>
+    <w:p>
+      <w:pPr>
+        <w:rPr>
+          <w:rFonts w:hint="eastAsia"/>
+        </w:rPr>
+      </w:pPr>
+      <w:r>
+        <w:t>3</w:t>
+      </w:r>
+      <w:r>
+        <w:rPr>
+          <w:rFonts w:hint="eastAsia"/>
+        </w:rPr>
+        <w:t>被测</w:t>
+      </w:r>
+      <w:r>
+        <w:t>开发板</w:t>
+      </w:r>
+      <w:r>
+        <w:rPr>
+          <w:rFonts w:hint="eastAsia"/>
+        </w:rPr>
+        <w:t>ipv4,tcp,server</w:t>
+      </w:r>
+      <w:r>
+        <w:rPr>
+          <w:rFonts w:hint="eastAsia"/>
+        </w:rPr>
+        <w:t>测试</w:t>
+      </w:r>
+    </w:p>
+    <w:p>
+      <w:r>
+        <w:t>U</w:t>
+      </w:r>
+      <w:r>
+        <w:rPr>
+          <w:rFonts w:hint="eastAsia"/>
+        </w:rPr>
+        <w:t>sbpc.</w:t>
+      </w:r>
+      <w:r>
+        <w:t xml:space="preserve">exe </w:t>
+      </w:r>
+      <w:r>
+        <w:t>mode</w:t>
+      </w:r>
+      <w:r>
+        <w:t xml:space="preserve"> 0 1</w:t>
+      </w:r>
+    </w:p>
+    <w:p>
+      <w:r>
+        <w:rPr>
+          <w:rFonts w:hint="eastAsia"/>
+        </w:rPr>
+        <w:t>在</w:t>
+      </w:r>
+      <w:r>
+        <w:rPr>
+          <w:rFonts w:hint="eastAsia"/>
+        </w:rPr>
+        <w:t>pc</w:t>
+      </w:r>
+      <w:r>
+        <w:t xml:space="preserve"> b</w:t>
+      </w:r>
+      <w:r>
+        <w:t>侧执行</w:t>
+      </w:r>
+    </w:p>
+    <w:p>
+      <w:r>
+        <w:t>P</w:t>
+      </w:r>
+      <w:r>
+        <w:rPr>
+          <w:rFonts w:hint="eastAsia"/>
+        </w:rPr>
+        <w:t xml:space="preserve">ython </w:t>
+      </w:r>
+      <w:r>
+        <w:t>ipv4.py 192.168.1.103 1234 c4 ipv4_tcp_client_</w:t>
+      </w:r>
+      <w:r>
+        <w:t>usb.pdf</w:t>
+      </w:r>
+    </w:p>
+    <w:p>
+      <w:pPr>
+        <w:rPr>
+          <w:rFonts w:hint="eastAsia"/>
+        </w:rPr>
+      </w:pPr>
+      <w:r>
+        <w:rPr>
+          <w:rFonts w:hint="eastAsia"/>
+        </w:rPr>
+        <w:t>在</w:t>
+      </w:r>
+      <w:r>
+        <w:rPr>
+          <w:rFonts w:hint="eastAsia"/>
+        </w:rPr>
+        <w:t>pc a</w:t>
+      </w:r>
+      <w:r>
+        <w:rPr>
+          <w:rFonts w:hint="eastAsia"/>
+        </w:rPr>
+        <w:t>侧</w:t>
+      </w:r>
+      <w:r>
+        <w:t>执行</w:t>
+      </w:r>
+    </w:p>
+    <w:p>
+      <w:r>
+        <w:t>Usbpc.exe read 38</w:t>
+      </w:r>
+    </w:p>
+    <w:p>
+      <w:r>
+        <w:rPr>
+          <w:rFonts w:hint="eastAsia"/>
+        </w:rPr>
+        <w:t>判断</w:t>
+      </w:r>
+      <w:r>
+        <w:t>返回是否为</w:t>
+      </w:r>
+      <w:r>
+        <w:t>26 02</w:t>
+      </w:r>
+      <w:r>
+        <w:rPr>
+          <w:rFonts w:hint="eastAsia"/>
+        </w:rPr>
+        <w:t>，</w:t>
+      </w:r>
+      <w:r>
+        <w:t>是的话</w:t>
+      </w:r>
+    </w:p>
+    <w:p>
+      <w:pPr>
+        <w:rPr>
+          <w:rFonts w:hint="eastAsia"/>
+        </w:rPr>
+      </w:pPr>
+      <w:r>
+        <w:rPr>
+          <w:rFonts w:hint="eastAsia"/>
+        </w:rPr>
+        <w:t>在</w:t>
+      </w:r>
+      <w:r>
+        <w:t>pc a</w:t>
+      </w:r>
+      <w:r>
+        <w:t>侧执行</w:t>
+      </w:r>
+    </w:p>
+    <w:p>
+      <w:r>
+        <w:t>Usb-w.exe 1 xxx.pdf</w:t>
+      </w:r>
+    </w:p>
+    <w:p/>
+    <w:p/>
+    <w:p/>
+    <w:p>
+      <w:pPr>
+        <w:rPr>
+          <w:rFonts w:hint="eastAsia"/>
+        </w:rPr>
+      </w:pPr>
+      <w:r>
+        <w:lastRenderedPageBreak/>
+        <w:t>4</w:t>
+      </w:r>
+      <w:r>
+        <w:rPr>
+          <w:rFonts w:hint="eastAsia"/>
+        </w:rPr>
+        <w:t>被测</w:t>
+      </w:r>
+      <w:r>
+        <w:t>开发板</w:t>
+      </w:r>
+      <w:r>
+        <w:rPr>
+          <w:rFonts w:hint="eastAsia"/>
+        </w:rPr>
+        <w:t>ipv6,tcp,server</w:t>
+      </w:r>
+      <w:r>
+        <w:rPr>
+          <w:rFonts w:hint="eastAsia"/>
+        </w:rPr>
+        <w:t>测试</w:t>
+      </w:r>
+    </w:p>
+    <w:p>
+      <w:r>
+        <w:t>U</w:t>
+      </w:r>
+      <w:r>
+        <w:rPr>
+          <w:rFonts w:hint="eastAsia"/>
+        </w:rPr>
+        <w:t>sbpc.</w:t>
+      </w:r>
+      <w:r>
+        <w:t xml:space="preserve">exe </w:t>
+      </w:r>
+      <w:proofErr w:type="spellStart"/>
+      <w:r>
+        <w:t>protol</w:t>
+      </w:r>
+      <w:proofErr w:type="spellEnd"/>
+      <w:r>
+        <w:t xml:space="preserve"> 0 1</w:t>
+      </w:r>
+    </w:p>
+    <w:p>
+      <w:r>
+        <w:rPr>
+          <w:rFonts w:hint="eastAsia"/>
+        </w:rPr>
+        <w:t>在</w:t>
+      </w:r>
+      <w:r>
+        <w:rPr>
+          <w:rFonts w:hint="eastAsia"/>
+        </w:rPr>
+        <w:t>pc</w:t>
+      </w:r>
+      <w:r>
+        <w:t xml:space="preserve"> b</w:t>
+      </w:r>
+      <w:r>
+        <w:t>侧执行</w:t>
+      </w:r>
+    </w:p>
+    <w:p>
+      <w:r>
+        <w:t>P</w:t>
+      </w:r>
+      <w:r>
+        <w:rPr>
+          <w:rFonts w:hint="eastAsia"/>
+        </w:rPr>
+        <w:t xml:space="preserve">ython </w:t>
+      </w:r>
+      <w:r>
+        <w:t>ipv6.py fe80::1 1234</w:t>
+      </w:r>
+      <w:r>
+        <w:t xml:space="preserve"> c</w:t>
+      </w:r>
+      <w:r>
+        <w:t>6 ipv6_tcp_server_</w:t>
+      </w:r>
+      <w:r>
+        <w:t>usb.pdf</w:t>
+      </w:r>
+    </w:p>
+    <w:p>
+      <w:r>
+        <w:rPr>
+          <w:rFonts w:hint="eastAsia"/>
+        </w:rPr>
+        <w:t>在</w:t>
+      </w:r>
+      <w:r>
+        <w:rPr>
+          <w:rFonts w:hint="eastAsia"/>
+        </w:rPr>
+        <w:t>pc a</w:t>
+      </w:r>
+      <w:r>
+        <w:rPr>
+          <w:rFonts w:hint="eastAsia"/>
+        </w:rPr>
+        <w:t>侧</w:t>
+      </w:r>
+      <w:r>
+        <w:t>执行</w:t>
+      </w:r>
+    </w:p>
+    <w:p>
+      <w:r>
+        <w:t>Usbpc.exe read 38</w:t>
+      </w:r>
+    </w:p>
+    <w:p>
+      <w:r>
+        <w:rPr>
+          <w:rFonts w:hint="eastAsia"/>
+        </w:rPr>
+        <w:t>判断</w:t>
+      </w:r>
+      <w:r>
+        <w:t>返回是否为</w:t>
+      </w:r>
+      <w:r>
+        <w:t>26 02</w:t>
+      </w:r>
+      <w:r>
+        <w:rPr>
+          <w:rFonts w:hint="eastAsia"/>
+        </w:rPr>
+        <w:t>，</w:t>
+      </w:r>
+      <w:r>
+        <w:t>是的话</w:t>
+      </w:r>
+    </w:p>
+    <w:p>
+      <w:pPr>
+        <w:rPr>
+          <w:rFonts w:hint="eastAsia"/>
+        </w:rPr>
+      </w:pPr>
+      <w:r>
+        <w:rPr>
+          <w:rFonts w:hint="eastAsia"/>
+        </w:rPr>
+        <w:t>在</w:t>
+      </w:r>
+      <w:r>
+        <w:t>pc a</w:t>
+      </w:r>
+      <w:r>
+        <w:t>侧执行</w:t>
+      </w:r>
+    </w:p>
+    <w:p>
+      <w:r>
+        <w:t>Usb-w.exe 1 xxx.pdf</w:t>
+      </w:r>
+    </w:p>
+    <w:p/>
+    <w:p>
+      <w:r>
+        <w:rPr>
+          <w:rFonts w:hint="eastAsia"/>
+        </w:rPr>
+        <w:t>5</w:t>
+      </w:r>
+      <w:r>
+        <w:t xml:space="preserve"> </w:t>
+      </w:r>
+      <w:r>
+        <w:rPr>
+          <w:rFonts w:hint="eastAsia"/>
+        </w:rPr>
+        <w:t>被测</w:t>
+      </w:r>
+      <w:r>
+        <w:t>开发板</w:t>
+      </w:r>
+      <w:r>
+        <w:rPr>
+          <w:rFonts w:hint="eastAsia"/>
+        </w:rPr>
+        <w:t>ipv6,tcp,client</w:t>
+      </w:r>
+      <w:r>
+        <w:rPr>
+          <w:rFonts w:hint="eastAsia"/>
+        </w:rPr>
+        <w:t>测试</w:t>
+      </w:r>
+    </w:p>
+    <w:p>
+      <w:r>
+        <w:t>U</w:t>
+      </w:r>
+      <w:r>
+        <w:rPr>
+          <w:rFonts w:hint="eastAsia"/>
+        </w:rPr>
+        <w:t>sbpc.</w:t>
+      </w:r>
+      <w:r>
+        <w:t xml:space="preserve">exe </w:t>
+      </w:r>
+      <w:r>
+        <w:t>mode</w:t>
+      </w:r>
+      <w:r>
+        <w:t xml:space="preserve"> 0 </w:t>
+      </w:r>
+      <w:r>
+        <w:t>0</w:t>
+      </w:r>
+    </w:p>
+    <w:p>
+      <w:r>
+        <w:rPr>
+          <w:rFonts w:hint="eastAsia"/>
+        </w:rPr>
+        <w:t>在</w:t>
+      </w:r>
+      <w:r>
+        <w:rPr>
+          <w:rFonts w:hint="eastAsia"/>
+        </w:rPr>
+        <w:t>pc</w:t>
+      </w:r>
+      <w:r>
+        <w:t xml:space="preserve"> b</w:t>
+      </w:r>
+      <w:r>
+        <w:t>侧执行</w:t>
+      </w:r>
+    </w:p>
+    <w:p>
+      <w:r>
+        <w:t>P</w:t>
+      </w:r>
+      <w:r>
+        <w:rPr>
+          <w:rFonts w:hint="eastAsia"/>
+        </w:rPr>
+        <w:t xml:space="preserve">ython </w:t>
+      </w:r>
+      <w:r>
+        <w:t xml:space="preserve">ipv6.py </w:t>
+      </w:r>
+      <w:proofErr w:type="spellStart"/>
+      <w:r>
+        <w:t>pcb</w:t>
+      </w:r>
+      <w:proofErr w:type="spellEnd"/>
+      <w:r>
+        <w:t>的</w:t>
+      </w:r>
+      <w:r>
+        <w:rPr>
+          <w:rFonts w:hint="eastAsia"/>
+        </w:rPr>
+        <w:t>ipv6</w:t>
+      </w:r>
+      <w:r>
+        <w:rPr>
+          <w:rFonts w:hint="eastAsia"/>
+        </w:rPr>
+        <w:t>地址</w:t>
+      </w:r>
+      <w:r>
+        <w:t xml:space="preserve"> </w:t>
+      </w:r>
+      <w:r>
+        <w:t>s</w:t>
+      </w:r>
+      <w:r>
+        <w:t>6 ipv6_tcp_client_</w:t>
+      </w:r>
+      <w:r>
+        <w:t>usb.</w:t>
+      </w:r>
+      <w:proofErr w:type="gramStart"/>
+      <w:r>
+        <w:t>pdf</w:t>
+      </w:r>
+      <w:proofErr w:type="gramEnd"/>
+    </w:p>
+    <w:p>
+      <w:r>
+        <w:rPr>
+          <w:rFonts w:hint="eastAsia"/>
+        </w:rPr>
+        <w:t>在</w:t>
+      </w:r>
+      <w:r>
+        <w:rPr>
+          <w:rFonts w:hint="eastAsia"/>
+        </w:rPr>
+        <w:t>pc a</w:t>
+      </w:r>
+      <w:r>
+        <w:rPr>
+          <w:rFonts w:hint="eastAsia"/>
+        </w:rPr>
+        <w:t>侧</w:t>
+      </w:r>
+      <w:r>
+        <w:t>执行</w:t>
+      </w:r>
+    </w:p>
+    <w:p>
+      <w:r>
+        <w:t>U</w:t>
+      </w:r>
+      <w:r>
+        <w:rPr>
+          <w:rFonts w:hint="eastAsia"/>
+        </w:rPr>
+        <w:t>sbpc.</w:t>
+      </w:r>
+      <w:r>
+        <w:t xml:space="preserve">exe ripv6 0 </w:t>
+      </w:r>
+      <w:proofErr w:type="spellStart"/>
+      <w:r>
+        <w:t>pcb</w:t>
+      </w:r>
+      <w:proofErr w:type="spellEnd"/>
+      <w:r>
+        <w:rPr>
+          <w:rFonts w:hint="eastAsia"/>
+        </w:rPr>
+        <w:t>的</w:t>
+      </w:r>
+      <w:r>
+        <w:t>ipv6</w:t>
+      </w:r>
+      <w:r>
+        <w:t>地址</w:t>
+      </w:r>
+    </w:p>
+    <w:p>
+      <w:r>
+        <w:t>Usbpc.exe read 38</w:t>
+      </w:r>
+    </w:p>
+    <w:p>
+      <w:r>
+        <w:rPr>
+          <w:rFonts w:hint="eastAsia"/>
+        </w:rPr>
+        <w:t>判断</w:t>
+      </w:r>
+      <w:r>
+        <w:t>返回是否为</w:t>
+      </w:r>
+      <w:r>
+        <w:t>26 02</w:t>
+      </w:r>
+      <w:r>
+        <w:rPr>
+          <w:rFonts w:hint="eastAsia"/>
+        </w:rPr>
+        <w:t>，</w:t>
+      </w:r>
+      <w:r>
+        <w:t>是的话</w:t>
+      </w:r>
+    </w:p>
+    <w:p>
+      <w:pPr>
+        <w:rPr>
+          <w:rFonts w:hint="eastAsia"/>
+        </w:rPr>
+      </w:pPr>
+      <w:r>
+        <w:rPr>
+          <w:rFonts w:hint="eastAsia"/>
+        </w:rPr>
+        <w:t>在</w:t>
+      </w:r>
+      <w:r>
+        <w:t>pc a</w:t>
+      </w:r>
+      <w:r>
+        <w:t>侧执行</w:t>
+      </w:r>
+    </w:p>
+    <w:p>
+      <w:r>
+        <w:t>Usb-w.exe 1 xxx.pdf</w:t>
+      </w:r>
+    </w:p>
+    <w:p/>
+    <w:p>
+      <w:r>
+        <w:rPr>
+          <w:rFonts w:hint="eastAsia"/>
+        </w:rPr>
+        <w:t>6</w:t>
+      </w:r>
+      <w:r>
+        <w:t xml:space="preserve"> </w:t>
+      </w:r>
+      <w:r>
+        <w:rPr>
+          <w:rFonts w:hint="eastAsia"/>
+        </w:rPr>
+        <w:t>被</w:t>
+      </w:r>
+      <w:r>
+        <w:t>测开发板</w:t>
+      </w:r>
+      <w:r>
+        <w:rPr>
+          <w:rFonts w:hint="eastAsia"/>
+        </w:rPr>
+        <w:t>ipv6,udp</w:t>
+      </w:r>
+      <w:r>
+        <w:rPr>
+          <w:rFonts w:hint="eastAsia"/>
+        </w:rPr>
+        <w:t>测试</w:t>
+      </w:r>
+    </w:p>
+    <w:p>
+      <w:r>
+        <w:t>U</w:t>
+      </w:r>
+      <w:r>
+        <w:rPr>
+          <w:rFonts w:hint="eastAsia"/>
+        </w:rPr>
+        <w:t>sbpc.</w:t>
+      </w:r>
+      <w:r>
+        <w:t>exe mode 0 0</w:t>
+      </w:r>
+    </w:p>
+    <w:p>
+      <w:r>
+        <w:rPr>
+          <w:rFonts w:hint="eastAsia"/>
+        </w:rPr>
+        <w:t>在</w:t>
+      </w:r>
+      <w:r>
+        <w:rPr>
+          <w:rFonts w:hint="eastAsia"/>
+        </w:rPr>
+        <w:t>pc</w:t>
+      </w:r>
+      <w:r>
+        <w:t xml:space="preserve"> b</w:t>
+      </w:r>
+      <w:r>
+        <w:t>侧执行</w:t>
+      </w:r>
+    </w:p>
+    <w:p>
+      <w:r>
+        <w:t>P</w:t>
+      </w:r>
+      <w:r>
+        <w:rPr>
+          <w:rFonts w:hint="eastAsia"/>
+        </w:rPr>
+        <w:t xml:space="preserve">ython </w:t>
+      </w:r>
+      <w:r>
+        <w:t xml:space="preserve">ipv6.py </w:t>
+      </w:r>
+      <w:proofErr w:type="spellStart"/>
+      <w:r>
+        <w:t>pcb</w:t>
+      </w:r>
+      <w:proofErr w:type="spellEnd"/>
+      <w:r>
+        <w:t>的</w:t>
+      </w:r>
+      <w:r>
+        <w:rPr>
+          <w:rFonts w:hint="eastAsia"/>
+        </w:rPr>
+        <w:t>ipv6</w:t>
+      </w:r>
+      <w:r>
+        <w:rPr>
+          <w:rFonts w:hint="eastAsia"/>
+        </w:rPr>
+        <w:t>地址</w:t>
+      </w:r>
+      <w:r>
+        <w:t xml:space="preserve"> </w:t>
+      </w:r>
+      <w:r>
+        <w:t>u</w:t>
+      </w:r>
+      <w:r>
+        <w:t>6 ipv6_</w:t>
+      </w:r>
+      <w:r>
+        <w:t>udp</w:t>
+      </w:r>
+      <w:r>
+        <w:t>_usb.</w:t>
+      </w:r>
+      <w:proofErr w:type="gramStart"/>
+      <w:r>
+        <w:t>pdf</w:t>
+      </w:r>
+      <w:proofErr w:type="gramEnd"/>
+    </w:p>
+    <w:p>
+      <w:r>
+        <w:rPr>
+          <w:rFonts w:hint="eastAsia"/>
+        </w:rPr>
+        <w:t>在</w:t>
+      </w:r>
+      <w:r>
+        <w:rPr>
+          <w:rFonts w:hint="eastAsia"/>
+        </w:rPr>
+        <w:t>pc a</w:t>
+      </w:r>
+      <w:r>
+        <w:rPr>
+          <w:rFonts w:hint="eastAsia"/>
+        </w:rPr>
+        <w:t>侧</w:t>
+      </w:r>
+      <w:r>
+        <w:t>执行</w:t>
+      </w:r>
+    </w:p>
+    <w:p>
+      <w:r>
+        <w:t>Usbpc.exe read 38</w:t>
+      </w:r>
+    </w:p>
+    <w:p>
+      <w:r>
+        <w:rPr>
+          <w:rFonts w:hint="eastAsia"/>
+        </w:rPr>
+        <w:t>判断</w:t>
+      </w:r>
+      <w:r>
+        <w:t>返回是否为</w:t>
+      </w:r>
+      <w:r>
+        <w:t>26 02</w:t>
+      </w:r>
+      <w:r>
+        <w:rPr>
+          <w:rFonts w:hint="eastAsia"/>
+        </w:rPr>
+        <w:t>，</w:t>
+      </w:r>
+      <w:r>
+        <w:t>是的话</w:t>
+      </w:r>
+    </w:p>
+    <w:p>
+      <w:pPr>
+        <w:rPr>
+          <w:rFonts w:hint="eastAsia"/>
+        </w:rPr>
+      </w:pPr>
+      <w:r>
+        <w:rPr>
+          <w:rFonts w:hint="eastAsia"/>
+        </w:rPr>
+        <w:t>在</w:t>
+      </w:r>
+      <w:r>
+        <w:t>pc a</w:t>
+      </w:r>
+      <w:r>
+        <w:t>侧执行</w:t>
+      </w:r>
+    </w:p>
+    <w:p>
+      <w:r>
+        <w:t>Usb-w.exe 1 xxx.pdf</w:t>
+      </w:r>
+    </w:p>
+    <w:p/>
+    <w:p>
+      <w:pPr>
+        <w:rPr>
+          <w:rFonts w:hint="eastAsia"/>
+        </w:rPr>
+      </w:pPr>
+      <w:r>
+        <w:rPr>
+          <w:rFonts w:hint="eastAsia"/>
+        </w:rPr>
+        <w:t>总线模式（</w:t>
+      </w:r>
+      <w:r>
+        <w:rPr>
+          <w:rFonts w:hint="eastAsia"/>
+        </w:rPr>
+        <w:t>pc</w:t>
+      </w:r>
+      <w:r>
+        <w:t xml:space="preserve"> a</w:t>
+      </w:r>
+      <w:r>
+        <w:t>侧</w:t>
+      </w:r>
+      <w:r>
+        <w:rPr>
+          <w:rFonts w:hint="eastAsia"/>
+        </w:rPr>
+        <w:t>只</w:t>
+      </w:r>
+      <w:r>
+        <w:t>需要打开串口终端观察提示</w:t>
+      </w:r>
+      <w:r>
+        <w:rPr>
+          <w:rFonts w:hint="eastAsia"/>
+        </w:rPr>
+        <w:t>，</w:t>
+      </w:r>
+      <w:r>
+        <w:t>并依次</w:t>
+      </w:r>
+      <w:r>
+        <w:rPr>
+          <w:rFonts w:hint="eastAsia"/>
+        </w:rPr>
+        <w:t>在</w:t>
+      </w:r>
+      <w:proofErr w:type="spellStart"/>
+      <w:r>
+        <w:t>pcb</w:t>
+      </w:r>
+      <w:proofErr w:type="spellEnd"/>
+      <w:r>
+        <w:t>执行下述命令）</w:t>
+      </w:r>
+    </w:p>
+    <w:p>
+      <w:r>
+        <w:t xml:space="preserve">1 </w:t>
+      </w:r>
+      <w:r>
+        <w:rPr>
+          <w:rFonts w:hint="eastAsia"/>
+        </w:rPr>
+        <w:t>被测</w:t>
+      </w:r>
+      <w:r>
+        <w:t>开发板</w:t>
+      </w:r>
+      <w:r>
+        <w:rPr>
+          <w:rFonts w:hint="eastAsia"/>
+        </w:rPr>
+        <w:t>ipv4,udp</w:t>
+      </w:r>
+      <w:r>
+        <w:rPr>
+          <w:rFonts w:hint="eastAsia"/>
+        </w:rPr>
+        <w:t>测试</w:t>
+      </w:r>
+    </w:p>
+    <w:p>
+      <w:pPr>
+        <w:rPr>
+          <w:rFonts w:hint="eastAsia"/>
+        </w:rPr>
+      </w:pPr>
+      <w:r>
+        <w:t>P</w:t>
+      </w:r>
+      <w:r>
+        <w:rPr>
+          <w:rFonts w:hint="eastAsia"/>
+        </w:rPr>
+        <w:t xml:space="preserve">ython </w:t>
+      </w:r>
+      <w:r>
+        <w:t>ipv4.py 192.168.1.100 1234 u4 ipv4_udp_</w:t>
+      </w:r>
+      <w:r>
+        <w:t>bus.txt</w:t>
+      </w:r>
+    </w:p>
+    <w:p>
+      <w:r>
+        <w:t xml:space="preserve">2 </w:t>
+      </w:r>
+      <w:r>
+        <w:rPr>
+          <w:rFonts w:hint="eastAsia"/>
+        </w:rPr>
+        <w:t>被测</w:t>
+      </w:r>
+      <w:r>
+        <w:t>开发板</w:t>
+      </w:r>
+      <w:r>
+        <w:rPr>
+          <w:rFonts w:hint="eastAsia"/>
+        </w:rPr>
+        <w:t>ipv4,tcp,client</w:t>
+      </w:r>
+      <w:r>
+        <w:rPr>
+          <w:rFonts w:hint="eastAsia"/>
+        </w:rPr>
+        <w:t>测试</w:t>
+      </w:r>
+    </w:p>
+    <w:p>
+      <w:pPr>
+        <w:rPr>
+          <w:rFonts w:hint="eastAsia"/>
+        </w:rPr>
+      </w:pPr>
+      <w:r>
+        <w:t>P</w:t>
+      </w:r>
+      <w:r>
+        <w:rPr>
+          <w:rFonts w:hint="eastAsia"/>
+        </w:rPr>
+        <w:t xml:space="preserve">ython </w:t>
+      </w:r>
+      <w:r>
+        <w:t>ipv4.py 192.168.1.100 1234 s4 ipv4_tcp_server_</w:t>
+      </w:r>
+      <w:r>
+        <w:t>bus.txt</w:t>
+      </w:r>
+    </w:p>
+    <w:p>
+      <w:r>
+        <w:rPr>
+          <w:rFonts w:hint="eastAsia"/>
+        </w:rPr>
+        <w:t xml:space="preserve">3 </w:t>
+      </w:r>
+      <w:r>
+        <w:rPr>
+          <w:rFonts w:hint="eastAsia"/>
+        </w:rPr>
+        <w:t>被测</w:t>
+      </w:r>
+      <w:r>
+        <w:t>开发板</w:t>
+      </w:r>
+      <w:r>
+        <w:rPr>
+          <w:rFonts w:hint="eastAsia"/>
+        </w:rPr>
+        <w:t>ipv4,tcp,server</w:t>
+      </w:r>
+      <w:r>
+        <w:rPr>
+          <w:rFonts w:hint="eastAsia"/>
+        </w:rPr>
+        <w:t>测试</w:t>
+      </w:r>
+    </w:p>
+    <w:p>
+      <w:pPr>
+        <w:rPr>
+          <w:rFonts w:hint="eastAsia"/>
+        </w:rPr>
+      </w:pPr>
+      <w:r>
+        <w:t>P</w:t>
+      </w:r>
+      <w:r>
+        <w:rPr>
+          <w:rFonts w:hint="eastAsia"/>
+        </w:rPr>
+        <w:t xml:space="preserve">ython </w:t>
+      </w:r>
+      <w:r>
+        <w:t>ipv4.py 192.168.1.103 1234 c4 ipv4_tcp_client_</w:t>
+      </w:r>
+      <w:r>
+        <w:t>bus.txt</w:t>
+      </w:r>
+    </w:p>
+    <w:p>
+      <w:r>
+        <w:rPr>
+          <w:rFonts w:hint="eastAsia"/>
+        </w:rPr>
+        <w:t>4</w:t>
+      </w:r>
+      <w:r>
+        <w:t xml:space="preserve"> </w:t>
+      </w:r>
+      <w:r>
+        <w:rPr>
+          <w:rFonts w:hint="eastAsia"/>
+        </w:rPr>
+        <w:t>被测</w:t>
+      </w:r>
+      <w:r>
+        <w:t>开发板</w:t>
+      </w:r>
+      <w:r>
+        <w:rPr>
+          <w:rFonts w:hint="eastAsia"/>
+        </w:rPr>
+        <w:t>ipv6,tcp,server</w:t>
+      </w:r>
+      <w:r>
+        <w:rPr>
+          <w:rFonts w:hint="eastAsia"/>
+        </w:rPr>
+        <w:t>测试</w:t>
+      </w:r>
+    </w:p>
+    <w:p>
+      <w:pPr>
+        <w:rPr>
+          <w:rFonts w:hint="eastAsia"/>
+        </w:rPr>
+      </w:pPr>
+      <w:r>
+        <w:t>P</w:t>
+      </w:r>
+      <w:r>
+        <w:rPr>
+          <w:rFonts w:hint="eastAsia"/>
+        </w:rPr>
+        <w:t xml:space="preserve">ython </w:t>
+      </w:r>
+      <w:r>
+        <w:t>ipv6.py fe80::1 1234 c6 ipv6_tcp_server_</w:t>
+      </w:r>
+      <w:r>
+        <w:t>bus.txt</w:t>
+      </w:r>
+    </w:p>
+    <w:p>
+      <w:r>
+        <w:rPr>
+          <w:rFonts w:hint="eastAsia"/>
+        </w:rPr>
+        <w:t>5</w:t>
+      </w:r>
+      <w:r>
+        <w:t xml:space="preserve"> </w:t>
+      </w:r>
+      <w:r>
+        <w:rPr>
+          <w:rFonts w:hint="eastAsia"/>
+        </w:rPr>
+        <w:t>被测</w:t>
+      </w:r>
+      <w:r>
+        <w:t>开发板</w:t>
+      </w:r>
+      <w:r>
+        <w:rPr>
+          <w:rFonts w:hint="eastAsia"/>
+        </w:rPr>
+        <w:t>ipv6,tcp,client</w:t>
+      </w:r>
+      <w:r>
+        <w:rPr>
+          <w:rFonts w:hint="eastAsia"/>
+        </w:rPr>
+        <w:t>测试</w:t>
+      </w:r>
+    </w:p>
+    <w:p>
+      <w:pPr>
+        <w:rPr>
+          <w:rFonts w:hint="eastAsia"/>
+        </w:rPr>
+      </w:pPr>
+      <w:r>
+        <w:t>P</w:t>
+      </w:r>
+      <w:r>
+        <w:rPr>
+          <w:rFonts w:hint="eastAsia"/>
+        </w:rPr>
+        <w:t xml:space="preserve">ython </w:t>
+      </w:r>
+      <w:r>
+        <w:t xml:space="preserve">ipv6.py </w:t>
+      </w:r>
+      <w:proofErr w:type="spellStart"/>
+      <w:r>
+        <w:t>pcb</w:t>
+      </w:r>
+      <w:proofErr w:type="spellEnd"/>
+      <w:r>
+        <w:t>的</w:t>
+      </w:r>
+      <w:r>
+        <w:rPr>
+          <w:rFonts w:hint="eastAsia"/>
+        </w:rPr>
+        <w:t>ipv6</w:t>
+      </w:r>
+      <w:r>
+        <w:rPr>
+          <w:rFonts w:hint="eastAsia"/>
+        </w:rPr>
+        <w:t>地址</w:t>
+      </w:r>
+      <w:r>
+        <w:t xml:space="preserve"> s6 ipv6_tcp_client_</w:t>
+      </w:r>
+      <w:r>
+        <w:t>bus.</w:t>
+      </w:r>
+      <w:proofErr w:type="gramStart"/>
+      <w:r>
+        <w:t>txt</w:t>
+      </w:r>
+      <w:proofErr w:type="gramEnd"/>
+    </w:p>
+    <w:p>
+      <w:r>
+        <w:rPr>
+          <w:rFonts w:hint="eastAsia"/>
+        </w:rPr>
+        <w:t>6</w:t>
+      </w:r>
+      <w:r>
+        <w:t xml:space="preserve"> </w:t>
+      </w:r>
+      <w:r>
+        <w:rPr>
+          <w:rFonts w:hint="eastAsia"/>
+        </w:rPr>
+        <w:t>被</w:t>
+      </w:r>
+      <w:r>
+        <w:t>测开发板</w:t>
+      </w:r>
+      <w:r>
+        <w:rPr>
+          <w:rFonts w:hint="eastAsia"/>
+        </w:rPr>
+        <w:t>ipv6,udp</w:t>
+      </w:r>
+      <w:r>
+        <w:rPr>
+          <w:rFonts w:hint="eastAsia"/>
+        </w:rPr>
+        <w:t>测试</w:t>
+      </w:r>
+    </w:p>
+    <w:p>
+      <w:r>
+        <w:t>P</w:t>
+      </w:r>
+      <w:r>
+        <w:rPr>
+          <w:rFonts w:hint="eastAsia"/>
+        </w:rPr>
+        <w:t xml:space="preserve">ython </w:t>
+      </w:r>
+      <w:r>
+        <w:t xml:space="preserve">ipv6.py </w:t>
+      </w:r>
+      <w:proofErr w:type="spellStart"/>
+      <w:r>
+        <w:t>pcb</w:t>
+      </w:r>
+      <w:proofErr w:type="spellEnd"/>
+      <w:r>
+        <w:t>的</w:t>
+      </w:r>
+      <w:r>
+        <w:rPr>
+          <w:rFonts w:hint="eastAsia"/>
+        </w:rPr>
+        <w:t>ipv6</w:t>
+      </w:r>
+      <w:r>
+        <w:rPr>
+          <w:rFonts w:hint="eastAsia"/>
+        </w:rPr>
+        <w:t>地址</w:t>
+      </w:r>
+      <w:r>
+        <w:t xml:space="preserve"> u6 ipv6_udp_</w:t>
+      </w:r>
+      <w:r>
+        <w:t>bus.</w:t>
+      </w:r>
+      <w:proofErr w:type="gramStart"/>
+      <w:r>
+        <w:t>txt</w:t>
+      </w:r>
+      <w:proofErr w:type="gramEnd"/>
+    </w:p>
+    <w:p>
+      <w:pPr>
+        <w:rPr>
+          <w:rFonts w:hint="eastAsia"/>
+        </w:rPr>
+      </w:pPr>
+      <w:bookmarkStart w:id="0" w:name="_GoBack"/>
+      <w:bookmarkEnd w:id="0"/>
+      <w:r>
+        <w:rPr>
+          <w:rFonts w:hint="eastAsia"/>
+        </w:rPr>
+        <w:lastRenderedPageBreak/>
+        <w:t>附录</w:t>
+      </w:r>
+      <w:r>
+        <w:t>：</w:t>
+      </w:r>
+    </w:p>
+    <w:p>
+      <w:proofErr w:type="gramStart"/>
+      <w:r>
         <w:rPr>
           <w:rFonts w:hint="eastAsia"/>
         </w:rPr>
         <w:t>一</w:t>
       </w:r>
+      <w:proofErr w:type="gramEnd"/>
       <w:r>
         <w:rPr>
           <w:rFonts w:hint="eastAsia"/>
@@ -52,7 +3679,21 @@
         <w:rPr>
           <w:rFonts w:hint="eastAsia"/>
         </w:rPr>
-        <w:t>脚本方便执行配置命令。支持所有的参数配置</w:t>
+        <w:t>脚本</w:t>
+      </w:r>
+      <w:proofErr w:type="gramStart"/>
+      <w:r>
+        <w:rPr>
+          <w:rFonts w:hint="eastAsia"/>
+        </w:rPr>
+        <w:t>方便执行</w:t>
+      </w:r>
+      <w:proofErr w:type="gramEnd"/>
+      <w:r>
+        <w:rPr>
+          <w:rFonts w:hint="eastAsia"/>
+        </w:rPr>
+        <w:t>配置命令。支持所有的参数配置</w:t>
       </w:r>
     </w:p>
     <w:p>
@@ -151,8 +3792,30 @@
         <w:rPr>
           <w:rFonts w:hint="eastAsia"/>
         </w:rPr>
-        <w:t>onfigure com5 read addr len</w:t>
-      </w:r>
+        <w:t xml:space="preserve">onfigure com5 read </w:t>
+      </w:r>
+      <w:proofErr w:type="spellStart"/>
+      <w:r>
+        <w:rPr>
+          <w:rFonts w:hint="eastAsia"/>
+        </w:rPr>
+        <w:t>addr</w:t>
+      </w:r>
+      <w:proofErr w:type="spellEnd"/>
+      <w:r>
+        <w:rPr>
+          <w:rFonts w:hint="eastAsia"/>
+        </w:rPr>
+        <w:t xml:space="preserve"> </w:t>
+      </w:r>
+      <w:proofErr w:type="spellStart"/>
+      <w:r>
+        <w:rPr>
+          <w:rFonts w:hint="eastAsia"/>
+        </w:rPr>
+        <w:t>len</w:t>
+      </w:r>
+      <w:proofErr w:type="spellEnd"/>
     </w:p>
     <w:p>
       <w:pPr>
@@ -160,6 +3823,7 @@
           <w:color w:val="FF0000"/>
         </w:rPr>
       </w:pPr>
+      <w:proofErr w:type="spellStart"/>
       <w:r>
         <w:rPr>
           <w:color w:val="FF0000"/>
@@ -173,6 +3837,7 @@
         </w:rPr>
         <w:t>ddr</w:t>
       </w:r>
+      <w:proofErr w:type="spellEnd"/>
       <w:r>
         <w:rPr>
           <w:rFonts w:hint="eastAsia"/>
@@ -211,24 +3876,28 @@
         </w:rPr>
         <w:t>为接收多少个字节，例如要读取本地</w:t>
       </w:r>
+      <w:proofErr w:type="spellStart"/>
       <w:r>
         <w:rPr>
           <w:rFonts w:hint="eastAsia"/>
         </w:rPr>
         <w:t>ip</w:t>
       </w:r>
+      <w:proofErr w:type="spellEnd"/>
       <w:r>
         <w:rPr>
           <w:rFonts w:hint="eastAsia"/>
         </w:rPr>
         <w:t>地址则</w:t>
       </w:r>
+      <w:proofErr w:type="spellStart"/>
       <w:r>
         <w:rPr>
           <w:rFonts w:hint="eastAsia"/>
         </w:rPr>
         <w:t>addr</w:t>
       </w:r>
+      <w:proofErr w:type="spellEnd"/>
       <w:r>
         <w:rPr>
           <w:rFonts w:hint="eastAsia"/>
@@ -247,12 +3916,14 @@
         </w:rPr>
         <w:t>，</w:t>
       </w:r>
+      <w:proofErr w:type="spellStart"/>
       <w:r>
         <w:rPr>
           <w:rFonts w:hint="eastAsia"/>
         </w:rPr>
         <w:t>len</w:t>
       </w:r>
+      <w:proofErr w:type="spellEnd"/>
       <w:r>
         <w:rPr>
           <w:rFonts w:hint="eastAsia"/>
@@ -280,9 +3951,16 @@
       </w:r>
     </w:p>
     <w:p>
-      <w:r>
-        <w:t>Excute  read</w:t>
-      </w:r>
+      <w:proofErr w:type="spellStart"/>
+      <w:proofErr w:type="gramStart"/>
+      <w:r>
+        <w:t>Excute</w:t>
+      </w:r>
+      <w:proofErr w:type="spellEnd"/>
+      <w:r>
+        <w:t xml:space="preserve">  read</w:t>
+      </w:r>
+      <w:proofErr w:type="gramEnd"/>
     </w:p>
     <w:p>
       <w:r>
@@ -296,12 +3974,14 @@
         </w:rPr>
         <w:t>则读到的本地</w:t>
       </w:r>
+      <w:proofErr w:type="spellStart"/>
       <w:r>
         <w:rPr>
           <w:rFonts w:hint="eastAsia"/>
         </w:rPr>
         <w:t>ip</w:t>
       </w:r>
+      <w:proofErr w:type="spellEnd"/>
       <w:r>
         <w:rPr>
           <w:rFonts w:hint="eastAsia"/>
@@ -334,9 +4014,16 @@
       </w:r>
     </w:p>
     <w:p>
-      <w:r>
-        <w:t>Excute  read</w:t>
-      </w:r>
+      <w:proofErr w:type="spellStart"/>
+      <w:proofErr w:type="gramStart"/>
+      <w:r>
+        <w:t>Excute</w:t>
+      </w:r>
+      <w:proofErr w:type="spellEnd"/>
+      <w:r>
+        <w:t xml:space="preserve">  read</w:t>
+      </w:r>
+      <w:proofErr w:type="gramEnd"/>
     </w:p>
     <w:p>
       <w:r>
@@ -378,8 +4065,16 @@
         <w:rPr>
           <w:rFonts w:hint="eastAsia"/>
         </w:rPr>
-        <w:t>fe80::3</w:t>
-      </w:r>
+        <w:t>fe80:</w:t>
+      </w:r>
+      <w:proofErr w:type="gramStart"/>
+      <w:r>
+        <w:rPr>
+          <w:rFonts w:hint="eastAsia"/>
+        </w:rPr>
+        <w:t>:3</w:t>
+      </w:r>
+      <w:proofErr w:type="gramEnd"/>
     </w:p>
     <w:p/>
     <w:p>
@@ -422,16 +4117,55 @@
         <w:rPr>
           <w:rFonts w:hint="eastAsia"/>
         </w:rPr>
-        <w:t>onfigure com5 ripaddr socketNo socketIp</w:t>
-      </w:r>
-    </w:p>
-    <w:p>
+        <w:t xml:space="preserve">onfigure com5 </w:t>
+      </w:r>
+      <w:proofErr w:type="spellStart"/>
+      <w:r>
+        <w:rPr>
+          <w:rFonts w:hint="eastAsia"/>
+        </w:rPr>
+        <w:t>ripaddr</w:t>
+      </w:r>
+      <w:proofErr w:type="spellEnd"/>
+      <w:r>
+        <w:rPr>
+          <w:rFonts w:hint="eastAsia"/>
+        </w:rPr>
+        <w:t xml:space="preserve"> </w:t>
+      </w:r>
+      <w:proofErr w:type="spellStart"/>
       <w:r>
         <w:rPr>
           <w:rFonts w:hint="eastAsia"/>
         </w:rPr>
         <w:t>socketNo</w:t>
       </w:r>
+      <w:proofErr w:type="spellEnd"/>
+      <w:r>
+        <w:rPr>
+          <w:rFonts w:hint="eastAsia"/>
+        </w:rPr>
+        <w:t xml:space="preserve"> </w:t>
+      </w:r>
+      <w:proofErr w:type="spellStart"/>
+      <w:r>
+        <w:rPr>
+          <w:rFonts w:hint="eastAsia"/>
+        </w:rPr>
+        <w:t>socketIp</w:t>
+      </w:r>
+      <w:proofErr w:type="spellEnd"/>
+    </w:p>
+    <w:p>
+      <w:proofErr w:type="spellStart"/>
+      <w:r>
+        <w:rPr>
+          <w:rFonts w:hint="eastAsia"/>
+        </w:rPr>
+        <w:lastRenderedPageBreak/>
+        <w:t>socketNo</w:t>
+      </w:r>
+      <w:proofErr w:type="spellEnd"/>
       <w:r>
         <w:rPr>
           <w:rFonts w:hint="eastAsia"/>
@@ -450,12 +4184,14 @@
         </w:rPr>
         <w:t>的</w:t>
       </w:r>
+      <w:proofErr w:type="spellStart"/>
       <w:r>
         <w:rPr>
           <w:rFonts w:hint="eastAsia"/>
         </w:rPr>
         <w:t>ip</w:t>
       </w:r>
+      <w:proofErr w:type="spellEnd"/>
       <w:r>
         <w:rPr>
           <w:rFonts w:hint="eastAsia"/>
@@ -474,12 +4210,14 @@
         </w:rPr>
         <w:t>总线和</w:t>
       </w:r>
+      <w:proofErr w:type="spellStart"/>
       <w:r>
         <w:rPr>
           <w:rFonts w:hint="eastAsia"/>
         </w:rPr>
         <w:t>usb</w:t>
       </w:r>
+      <w:proofErr w:type="spellEnd"/>
       <w:r>
         <w:rPr>
           <w:rFonts w:hint="eastAsia"/>
@@ -494,25 +4232,28 @@
       </w:r>
     </w:p>
     <w:p>
-      <w:r>
-        <w:rPr>
-          <w:rFonts w:hint="eastAsia"/>
-        </w:rPr>
-        <w:lastRenderedPageBreak/>
+      <w:proofErr w:type="spellStart"/>
+      <w:r>
+        <w:rPr>
+          <w:rFonts w:hint="eastAsia"/>
+        </w:rPr>
         <w:t>socketIp</w:t>
       </w:r>
+      <w:proofErr w:type="spellEnd"/>
       <w:r>
         <w:rPr>
           <w:rFonts w:hint="eastAsia"/>
         </w:rPr>
         <w:t>为需要设置的</w:t>
       </w:r>
+      <w:proofErr w:type="spellStart"/>
       <w:r>
         <w:rPr>
           <w:rFonts w:hint="eastAsia"/>
         </w:rPr>
         <w:t>ip</w:t>
       </w:r>
+      <w:proofErr w:type="spellEnd"/>
       <w:r>
         <w:rPr>
           <w:rFonts w:hint="eastAsia"/>
@@ -548,13 +4289,33 @@
     </w:p>
     <w:p>
       <w:r>
-        <w:t>config.py com5 ripaddr 0 192.168.1.123</w:t>
-      </w:r>
-    </w:p>
-    <w:p>
-      <w:r>
-        <w:t>Excute  ripaddr</w:t>
-      </w:r>
+        <w:t xml:space="preserve">config.py com5 </w:t>
+      </w:r>
+      <w:proofErr w:type="spellStart"/>
+      <w:r>
+        <w:t>ripaddr</w:t>
+      </w:r>
+      <w:proofErr w:type="spellEnd"/>
+      <w:r>
+        <w:t xml:space="preserve"> 0 192.168.1.123</w:t>
+      </w:r>
+    </w:p>
+    <w:p>
+      <w:proofErr w:type="spellStart"/>
+      <w:proofErr w:type="gramStart"/>
+      <w:r>
+        <w:t>Excute</w:t>
+      </w:r>
+      <w:proofErr w:type="spellEnd"/>
+      <w:r>
+        <w:t xml:space="preserve">  </w:t>
+      </w:r>
+      <w:proofErr w:type="spellStart"/>
+      <w:r>
+        <w:t>ripaddr</w:t>
+      </w:r>
+      <w:proofErr w:type="spellEnd"/>
+      <w:proofErr w:type="gramEnd"/>
     </w:p>
     <w:p>
       <w:r>
@@ -639,6 +4400,7 @@
         </w:rPr>
         <w:t>便是命令执行成功，如果出现</w:t>
       </w:r>
+      <w:proofErr w:type="spellStart"/>
       <w:r>
         <w:rPr>
           <w:rFonts w:hint="eastAsia"/>
@@ -647,6 +4409,7 @@
         </w:rPr>
         <w:t>crc</w:t>
       </w:r>
+      <w:proofErr w:type="spellEnd"/>
       <w:r>
         <w:rPr>
           <w:rFonts w:hint="eastAsia"/>
@@ -699,8 +4462,30 @@
         <w:rPr>
           <w:rFonts w:hint="eastAsia"/>
         </w:rPr>
-        <w:t>onfigure com5 lipaddr socketIp</w:t>
-      </w:r>
+        <w:t xml:space="preserve">onfigure com5 </w:t>
+      </w:r>
+      <w:proofErr w:type="spellStart"/>
+      <w:r>
+        <w:rPr>
+          <w:rFonts w:hint="eastAsia"/>
+        </w:rPr>
+        <w:t>lipaddr</w:t>
+      </w:r>
+      <w:proofErr w:type="spellEnd"/>
+      <w:r>
+        <w:rPr>
+          <w:rFonts w:hint="eastAsia"/>
+        </w:rPr>
+        <w:t xml:space="preserve"> </w:t>
+      </w:r>
+      <w:proofErr w:type="spellStart"/>
+      <w:r>
+        <w:rPr>
+          <w:rFonts w:hint="eastAsia"/>
+        </w:rPr>
+        <w:t>socketIp</w:t>
+      </w:r>
+      <w:proofErr w:type="spellEnd"/>
     </w:p>
     <w:p>
       <w:r>
@@ -709,36 +4494,42 @@
         </w:rPr>
         <w:t>与修改远端</w:t>
       </w:r>
+      <w:proofErr w:type="spellStart"/>
       <w:r>
         <w:rPr>
           <w:rFonts w:hint="eastAsia"/>
         </w:rPr>
         <w:t>ip</w:t>
       </w:r>
+      <w:proofErr w:type="spellEnd"/>
       <w:r>
         <w:rPr>
           <w:rFonts w:hint="eastAsia"/>
         </w:rPr>
         <w:t>地址的区别是</w:t>
       </w:r>
+      <w:proofErr w:type="spellStart"/>
       <w:r>
         <w:rPr>
           <w:rFonts w:hint="eastAsia"/>
         </w:rPr>
         <w:t>ripaddr</w:t>
       </w:r>
+      <w:proofErr w:type="spellEnd"/>
       <w:r>
         <w:rPr>
           <w:rFonts w:hint="eastAsia"/>
         </w:rPr>
         <w:t>改为</w:t>
       </w:r>
+      <w:proofErr w:type="spellStart"/>
       <w:r>
         <w:rPr>
           <w:rFonts w:hint="eastAsia"/>
         </w:rPr>
         <w:t>lipaddr,socketNo</w:t>
       </w:r>
+      <w:proofErr w:type="spellEnd"/>
       <w:r>
         <w:rPr>
           <w:rFonts w:hint="eastAsia"/>
@@ -756,13 +4547,33 @@
     </w:p>
     <w:p>
       <w:r>
-        <w:t>config.py com5 lipaddr 192.168.1.123</w:t>
-      </w:r>
-    </w:p>
-    <w:p>
-      <w:r>
-        <w:t>Excute  lipaddr</w:t>
-      </w:r>
+        <w:t xml:space="preserve">config.py com5 </w:t>
+      </w:r>
+      <w:proofErr w:type="spellStart"/>
+      <w:r>
+        <w:t>lipaddr</w:t>
+      </w:r>
+      <w:proofErr w:type="spellEnd"/>
+      <w:r>
+        <w:t xml:space="preserve"> 192.168.1.123</w:t>
+      </w:r>
+    </w:p>
+    <w:p>
+      <w:proofErr w:type="spellStart"/>
+      <w:proofErr w:type="gramStart"/>
+      <w:r>
+        <w:t>Excute</w:t>
+      </w:r>
+      <w:proofErr w:type="spellEnd"/>
+      <w:r>
+        <w:t xml:space="preserve">  </w:t>
+      </w:r>
+      <w:proofErr w:type="spellStart"/>
+      <w:r>
+        <w:t>lipaddr</w:t>
+      </w:r>
+      <w:proofErr w:type="spellEnd"/>
+      <w:proofErr w:type="gramEnd"/>
     </w:p>
     <w:p>
       <w:r>
@@ -799,20 +4610,52 @@
         </w:rPr>
         <w:t xml:space="preserve">onfigure com5 </w:t>
       </w:r>
-      <w:r>
-        <w:rPr>
-          <w:rFonts w:hint="eastAsia"/>
-        </w:rPr>
-        <w:t>rport socketNo socketPort</w:t>
-      </w:r>
-    </w:p>
-    <w:p>
+      <w:proofErr w:type="spellStart"/>
+      <w:r>
+        <w:rPr>
+          <w:rFonts w:hint="eastAsia"/>
+        </w:rPr>
+        <w:t>rport</w:t>
+      </w:r>
+      <w:proofErr w:type="spellEnd"/>
+      <w:r>
+        <w:rPr>
+          <w:rFonts w:hint="eastAsia"/>
+        </w:rPr>
+        <w:t xml:space="preserve"> </w:t>
+      </w:r>
+      <w:proofErr w:type="spellStart"/>
       <w:r>
         <w:rPr>
           <w:rFonts w:hint="eastAsia"/>
         </w:rPr>
         <w:t>socketNo</w:t>
       </w:r>
+      <w:proofErr w:type="spellEnd"/>
+      <w:r>
+        <w:rPr>
+          <w:rFonts w:hint="eastAsia"/>
+        </w:rPr>
+        <w:t xml:space="preserve"> </w:t>
+      </w:r>
+      <w:proofErr w:type="spellStart"/>
+      <w:r>
+        <w:rPr>
+          <w:rFonts w:hint="eastAsia"/>
+        </w:rPr>
+        <w:t>socketPort</w:t>
+      </w:r>
+      <w:proofErr w:type="spellEnd"/>
+    </w:p>
+    <w:p>
+      <w:proofErr w:type="spellStart"/>
+      <w:r>
+        <w:rPr>
+          <w:rFonts w:hint="eastAsia"/>
+        </w:rPr>
+        <w:t>socketNo</w:t>
+      </w:r>
+      <w:proofErr w:type="spellEnd"/>
       <w:r>
         <w:rPr>
           <w:rFonts w:hint="eastAsia"/>
@@ -855,12 +4698,14 @@
         </w:rPr>
         <w:t>总线和</w:t>
       </w:r>
+      <w:proofErr w:type="spellStart"/>
       <w:r>
         <w:rPr>
           <w:rFonts w:hint="eastAsia"/>
         </w:rPr>
         <w:t>usb</w:t>
       </w:r>
+      <w:proofErr w:type="spellEnd"/>
       <w:r>
         <w:rPr>
           <w:rFonts w:hint="eastAsia"/>
@@ -875,12 +4720,14 @@
       </w:r>
     </w:p>
     <w:p>
+      <w:proofErr w:type="spellStart"/>
       <w:r>
         <w:rPr>
           <w:rFonts w:hint="eastAsia"/>
         </w:rPr>
         <w:t>socketPort</w:t>
       </w:r>
+      <w:proofErr w:type="spellEnd"/>
       <w:r>
         <w:rPr>
           <w:rFonts w:hint="eastAsia"/>
@@ -904,13 +4751,33 @@
     </w:p>
     <w:p>
       <w:r>
-        <w:t>config.py com5 rport 0 1234</w:t>
-      </w:r>
-    </w:p>
-    <w:p>
-      <w:r>
-        <w:t>Excute  rport</w:t>
-      </w:r>
+        <w:t xml:space="preserve">config.py com5 </w:t>
+      </w:r>
+      <w:proofErr w:type="spellStart"/>
+      <w:r>
+        <w:t>rport</w:t>
+      </w:r>
+      <w:proofErr w:type="spellEnd"/>
+      <w:r>
+        <w:t xml:space="preserve"> 0 1234</w:t>
+      </w:r>
+    </w:p>
+    <w:p>
+      <w:proofErr w:type="spellStart"/>
+      <w:proofErr w:type="gramStart"/>
+      <w:r>
+        <w:t>Excute</w:t>
+      </w:r>
+      <w:proofErr w:type="spellEnd"/>
+      <w:r>
+        <w:t xml:space="preserve">  </w:t>
+      </w:r>
+      <w:proofErr w:type="spellStart"/>
+      <w:r>
+        <w:t>rport</w:t>
+      </w:r>
+      <w:proofErr w:type="spellEnd"/>
+      <w:proofErr w:type="gramEnd"/>
     </w:p>
     <w:p>
       <w:r>
@@ -951,16 +4818,54 @@
         <w:rPr>
           <w:rFonts w:hint="eastAsia"/>
         </w:rPr>
-        <w:t>onfigure com5 lport socketNo socketPort</w:t>
-      </w:r>
-    </w:p>
-    <w:p>
+        <w:t xml:space="preserve">onfigure com5 </w:t>
+      </w:r>
+      <w:proofErr w:type="spellStart"/>
+      <w:r>
+        <w:rPr>
+          <w:rFonts w:hint="eastAsia"/>
+        </w:rPr>
+        <w:t>lport</w:t>
+      </w:r>
+      <w:proofErr w:type="spellEnd"/>
+      <w:r>
+        <w:rPr>
+          <w:rFonts w:hint="eastAsia"/>
+        </w:rPr>
+        <w:t xml:space="preserve"> </w:t>
+      </w:r>
+      <w:proofErr w:type="spellStart"/>
       <w:r>
         <w:rPr>
           <w:rFonts w:hint="eastAsia"/>
         </w:rPr>
         <w:t>socketNo</w:t>
       </w:r>
+      <w:proofErr w:type="spellEnd"/>
+      <w:r>
+        <w:rPr>
+          <w:rFonts w:hint="eastAsia"/>
+        </w:rPr>
+        <w:t xml:space="preserve"> </w:t>
+      </w:r>
+      <w:proofErr w:type="spellStart"/>
+      <w:r>
+        <w:rPr>
+          <w:rFonts w:hint="eastAsia"/>
+        </w:rPr>
+        <w:t>socketPort</w:t>
+      </w:r>
+      <w:proofErr w:type="spellEnd"/>
+    </w:p>
+    <w:p>
+      <w:proofErr w:type="spellStart"/>
+      <w:r>
+        <w:rPr>
+          <w:rFonts w:hint="eastAsia"/>
+        </w:rPr>
+        <w:t>socketNo</w:t>
+      </w:r>
+      <w:proofErr w:type="spellEnd"/>
       <w:r>
         <w:rPr>
           <w:rFonts w:hint="eastAsia"/>
@@ -991,12 +4896,14 @@
         </w:rPr>
         <w:t>总线和</w:t>
       </w:r>
+      <w:proofErr w:type="spellStart"/>
       <w:r>
         <w:rPr>
           <w:rFonts w:hint="eastAsia"/>
         </w:rPr>
         <w:t>usb</w:t>
       </w:r>
+      <w:proofErr w:type="spellEnd"/>
       <w:r>
         <w:rPr>
           <w:rFonts w:hint="eastAsia"/>
@@ -1011,12 +4918,14 @@
       </w:r>
     </w:p>
     <w:p>
+      <w:proofErr w:type="spellStart"/>
       <w:r>
         <w:rPr>
           <w:rFonts w:hint="eastAsia"/>
         </w:rPr>
         <w:t>socketPort</w:t>
       </w:r>
+      <w:proofErr w:type="spellEnd"/>
       <w:r>
         <w:rPr>
           <w:rFonts w:hint="eastAsia"/>
@@ -1040,13 +4949,33 @@
     </w:p>
     <w:p>
       <w:r>
-        <w:t>config.py com5 lport 0 1234</w:t>
-      </w:r>
-    </w:p>
-    <w:p>
-      <w:r>
-        <w:t>Excute  lport</w:t>
-      </w:r>
+        <w:t xml:space="preserve">config.py com5 </w:t>
+      </w:r>
+      <w:proofErr w:type="spellStart"/>
+      <w:r>
+        <w:t>lport</w:t>
+      </w:r>
+      <w:proofErr w:type="spellEnd"/>
+      <w:r>
+        <w:t xml:space="preserve"> 0 1234</w:t>
+      </w:r>
+    </w:p>
+    <w:p>
+      <w:proofErr w:type="spellStart"/>
+      <w:proofErr w:type="gramStart"/>
+      <w:r>
+        <w:t>Excute</w:t>
+      </w:r>
+      <w:proofErr w:type="spellEnd"/>
+      <w:r>
+        <w:t xml:space="preserve">  </w:t>
+      </w:r>
+      <w:proofErr w:type="spellStart"/>
+      <w:r>
+        <w:t>lport</w:t>
+      </w:r>
+      <w:proofErr w:type="spellEnd"/>
+      <w:proofErr w:type="gramEnd"/>
     </w:p>
     <w:p>
       <w:r>
@@ -1134,8 +5063,16 @@
         <w:rPr>
           <w:rFonts w:hint="eastAsia"/>
         </w:rPr>
-        <w:t>fe80::5</w:t>
-      </w:r>
+        <w:t>fe80:</w:t>
+      </w:r>
+      <w:proofErr w:type="gramStart"/>
+      <w:r>
+        <w:rPr>
+          <w:rFonts w:hint="eastAsia"/>
+        </w:rPr>
+        <w:t>:5</w:t>
+      </w:r>
+      <w:proofErr w:type="gramEnd"/>
     </w:p>
     <w:p>
       <w:r>
@@ -1151,13 +5088,20 @@
       </w:r>
     </w:p>
     <w:p>
-      <w:r>
-        <w:t>Excute  lipv6</w:t>
-      </w:r>
-    </w:p>
-    <w:p>
+      <w:proofErr w:type="spellStart"/>
+      <w:proofErr w:type="gramStart"/>
       <w:r>
         <w:lastRenderedPageBreak/>
+        <w:t>Excute</w:t>
+      </w:r>
+      <w:proofErr w:type="spellEnd"/>
+      <w:r>
+        <w:t xml:space="preserve">  lipv6</w:t>
+      </w:r>
+      <w:proofErr w:type="gramEnd"/>
+    </w:p>
+    <w:p>
+      <w:r>
         <w:t>[245, 138, 32, 7, 102, 101, 56, 48, 58, 58, 53, 255, 255, 255, 255, 255, 255, 25</w:t>
       </w:r>
     </w:p>
@@ -1221,16 +5165,32 @@
         <w:rPr>
           <w:rFonts w:hint="eastAsia"/>
         </w:rPr>
-        <w:t>onfigure com5 ripv6 socketNo ipv6addr</w:t>
-      </w:r>
-    </w:p>
-    <w:p>
+        <w:t xml:space="preserve">onfigure com5 ripv6 </w:t>
+      </w:r>
+      <w:proofErr w:type="spellStart"/>
       <w:r>
         <w:rPr>
           <w:rFonts w:hint="eastAsia"/>
         </w:rPr>
         <w:t>socketNo</w:t>
       </w:r>
+      <w:proofErr w:type="spellEnd"/>
+      <w:r>
+        <w:rPr>
+          <w:rFonts w:hint="eastAsia"/>
+        </w:rPr>
+        <w:t xml:space="preserve"> ipv6addr</w:t>
+      </w:r>
+    </w:p>
+    <w:p>
+      <w:proofErr w:type="spellStart"/>
+      <w:r>
+        <w:rPr>
+          <w:rFonts w:hint="eastAsia"/>
+        </w:rPr>
+        <w:t>socketNo</w:t>
+      </w:r>
+      <w:proofErr w:type="spellEnd"/>
       <w:r>
         <w:rPr>
           <w:rFonts w:hint="eastAsia"/>
@@ -1249,12 +5209,14 @@
         </w:rPr>
         <w:t>的</w:t>
       </w:r>
+      <w:proofErr w:type="spellStart"/>
       <w:r>
         <w:rPr>
           <w:rFonts w:hint="eastAsia"/>
         </w:rPr>
         <w:t>ip</w:t>
       </w:r>
+      <w:proofErr w:type="spellEnd"/>
       <w:r>
         <w:rPr>
           <w:rFonts w:hint="eastAsia"/>
@@ -1273,12 +5235,14 @@
         </w:rPr>
         <w:t>总线和</w:t>
       </w:r>
+      <w:proofErr w:type="spellStart"/>
       <w:r>
         <w:rPr>
           <w:rFonts w:hint="eastAsia"/>
         </w:rPr>
         <w:t>usb</w:t>
       </w:r>
+      <w:proofErr w:type="spellEnd"/>
       <w:r>
         <w:rPr>
           <w:rFonts w:hint="eastAsia"/>
@@ -1324,8 +5288,16 @@
         <w:rPr>
           <w:rFonts w:hint="eastAsia"/>
         </w:rPr>
-        <w:t>fe80::5</w:t>
-      </w:r>
+        <w:t>fe80:</w:t>
+      </w:r>
+      <w:proofErr w:type="gramStart"/>
+      <w:r>
+        <w:rPr>
+          <w:rFonts w:hint="eastAsia"/>
+        </w:rPr>
+        <w:t>:5</w:t>
+      </w:r>
+      <w:proofErr w:type="gramEnd"/>
     </w:p>
     <w:p>
       <w:r>
@@ -1341,9 +5313,16 @@
       </w:r>
     </w:p>
     <w:p>
-      <w:r>
-        <w:t>Excute  ripv6</w:t>
-      </w:r>
+      <w:proofErr w:type="spellStart"/>
+      <w:proofErr w:type="gramStart"/>
+      <w:r>
+        <w:t>Excute</w:t>
+      </w:r>
+      <w:proofErr w:type="spellEnd"/>
+      <w:r>
+        <w:t xml:space="preserve">  ripv6</w:t>
+      </w:r>
+      <w:proofErr w:type="gramEnd"/>
     </w:p>
     <w:p>
       <w:r>
@@ -1404,10 +5383,33 @@
         <w:rPr>
           <w:rFonts w:hint="eastAsia"/>
         </w:rPr>
-        <w:t>onfigure com5 submsk msk</w:t>
-      </w:r>
-    </w:p>
-    <w:p>
+        <w:t xml:space="preserve">onfigure com5 </w:t>
+      </w:r>
+      <w:proofErr w:type="spellStart"/>
+      <w:r>
+        <w:rPr>
+          <w:rFonts w:hint="eastAsia"/>
+        </w:rPr>
+        <w:t>submsk</w:t>
+      </w:r>
+      <w:proofErr w:type="spellEnd"/>
+      <w:r>
+        <w:rPr>
+          <w:rFonts w:hint="eastAsia"/>
+        </w:rPr>
+        <w:t xml:space="preserve"> </w:t>
+      </w:r>
+      <w:proofErr w:type="spellStart"/>
+      <w:r>
+        <w:rPr>
+          <w:rFonts w:hint="eastAsia"/>
+        </w:rPr>
+        <w:t>msk</w:t>
+      </w:r>
+      <w:proofErr w:type="spellEnd"/>
+    </w:p>
+    <w:p>
+      <w:proofErr w:type="spellStart"/>
       <w:r>
         <w:t>M</w:t>
       </w:r>
@@ -1417,6 +5419,7 @@
         </w:rPr>
         <w:t>sk</w:t>
       </w:r>
+      <w:proofErr w:type="spellEnd"/>
       <w:r>
         <w:rPr>
           <w:rFonts w:hint="eastAsia"/>
@@ -1440,13 +5443,33 @@
     </w:p>
     <w:p>
       <w:r>
-        <w:t>config.py com5 submsk 255.255.255.0</w:t>
-      </w:r>
-    </w:p>
-    <w:p>
-      <w:r>
-        <w:t>Excute  submsk</w:t>
-      </w:r>
+        <w:t xml:space="preserve">config.py com5 </w:t>
+      </w:r>
+      <w:proofErr w:type="spellStart"/>
+      <w:r>
+        <w:t>submsk</w:t>
+      </w:r>
+      <w:proofErr w:type="spellEnd"/>
+      <w:r>
+        <w:t xml:space="preserve"> 255.255.255.0</w:t>
+      </w:r>
+    </w:p>
+    <w:p>
+      <w:proofErr w:type="spellStart"/>
+      <w:proofErr w:type="gramStart"/>
+      <w:r>
+        <w:t>Excute</w:t>
+      </w:r>
+      <w:proofErr w:type="spellEnd"/>
+      <w:r>
+        <w:t xml:space="preserve">  </w:t>
+      </w:r>
+      <w:proofErr w:type="spellStart"/>
+      <w:r>
+        <w:t>submsk</w:t>
+      </w:r>
+      <w:proofErr w:type="spellEnd"/>
+      <w:proofErr w:type="gramEnd"/>
     </w:p>
     <w:p>
       <w:r>
@@ -1487,7 +5510,23 @@
         <w:rPr>
           <w:rFonts w:hint="eastAsia"/>
         </w:rPr>
-        <w:t>onfigure com5 gw gateway</w:t>
+        <w:t xml:space="preserve">onfigure com5 </w:t>
+      </w:r>
+      <w:proofErr w:type="spellStart"/>
+      <w:proofErr w:type="gramStart"/>
+      <w:r>
+        <w:rPr>
+          <w:rFonts w:hint="eastAsia"/>
+        </w:rPr>
+        <w:t>gw</w:t>
+      </w:r>
+      <w:proofErr w:type="spellEnd"/>
+      <w:proofErr w:type="gramEnd"/>
+      <w:r>
+        <w:rPr>
+          <w:rFonts w:hint="eastAsia"/>
+        </w:rPr>
+        <w:t xml:space="preserve"> gateway</w:t>
       </w:r>
     </w:p>
     <w:p>
@@ -1523,7 +5562,17 @@
     </w:p>
     <w:p>
       <w:r>
-        <w:t>config.py com5 gw 192.168.1.1</w:t>
+        <w:t xml:space="preserve">config.py com5 </w:t>
+      </w:r>
+      <w:proofErr w:type="spellStart"/>
+      <w:proofErr w:type="gramStart"/>
+      <w:r>
+        <w:t>gw</w:t>
+      </w:r>
+      <w:proofErr w:type="spellEnd"/>
+      <w:proofErr w:type="gramEnd"/>
+      <w:r>
+        <w:t xml:space="preserve"> 192.168.1.1</w:t>
       </w:r>
     </w:p>
     <w:p>
@@ -1577,10 +5626,19 @@
         <w:rPr>
           <w:rFonts w:hint="eastAsia"/>
         </w:rPr>
-        <w:t>onfigure com5 mac macaddr</w:t>
-      </w:r>
-    </w:p>
-    <w:p>
+        <w:t xml:space="preserve">onfigure com5 mac </w:t>
+      </w:r>
+      <w:proofErr w:type="spellStart"/>
+      <w:r>
+        <w:rPr>
+          <w:rFonts w:hint="eastAsia"/>
+        </w:rPr>
+        <w:t>macaddr</w:t>
+      </w:r>
+      <w:proofErr w:type="spellEnd"/>
+    </w:p>
+    <w:p>
+      <w:proofErr w:type="spellStart"/>
       <w:r>
         <w:t>M</w:t>
       </w:r>
@@ -1590,6 +5648,7 @@
         </w:rPr>
         <w:t>acaddr</w:t>
       </w:r>
+      <w:proofErr w:type="spellEnd"/>
       <w:r>
         <w:rPr>
           <w:rFonts w:hint="eastAsia"/>
@@ -1629,13 +5688,20 @@
       </w:r>
     </w:p>
     <w:p>
-      <w:r>
-        <w:t>Excute  mac</w:t>
-      </w:r>
-    </w:p>
-    <w:p>
+      <w:proofErr w:type="spellStart"/>
+      <w:proofErr w:type="gramStart"/>
       <w:r>
         <w:lastRenderedPageBreak/>
+        <w:t>Excute</w:t>
+      </w:r>
+      <w:proofErr w:type="spellEnd"/>
+      <w:r>
+        <w:t xml:space="preserve">  mac</w:t>
+      </w:r>
+      <w:proofErr w:type="gramEnd"/>
+    </w:p>
+    <w:p>
+      <w:r>
         <w:t>[245, 138, 7, 12, 34, 56, 78, 12, 32, 38, 250, 3, 134]</w:t>
       </w:r>
     </w:p>
@@ -1703,16 +5769,46 @@
         <w:rPr>
           <w:rFonts w:hint="eastAsia"/>
         </w:rPr>
-        <w:t>onfigure com5 protol socketNo mode</w:t>
-      </w:r>
-    </w:p>
-    <w:p>
+        <w:t xml:space="preserve">onfigure com5 </w:t>
+      </w:r>
+      <w:proofErr w:type="spellStart"/>
+      <w:r>
+        <w:rPr>
+          <w:rFonts w:hint="eastAsia"/>
+        </w:rPr>
+        <w:t>protol</w:t>
+      </w:r>
+      <w:proofErr w:type="spellEnd"/>
+      <w:r>
+        <w:rPr>
+          <w:rFonts w:hint="eastAsia"/>
+        </w:rPr>
+        <w:t xml:space="preserve"> </w:t>
+      </w:r>
+      <w:proofErr w:type="spellStart"/>
       <w:r>
         <w:rPr>
           <w:rFonts w:hint="eastAsia"/>
         </w:rPr>
         <w:t>socketNo</w:t>
       </w:r>
+      <w:proofErr w:type="spellEnd"/>
+      <w:r>
+        <w:rPr>
+          <w:rFonts w:hint="eastAsia"/>
+        </w:rPr>
+        <w:t xml:space="preserve"> mode</w:t>
+      </w:r>
+    </w:p>
+    <w:p>
+      <w:proofErr w:type="spellStart"/>
+      <w:r>
+        <w:rPr>
+          <w:rFonts w:hint="eastAsia"/>
+        </w:rPr>
+        <w:t>socketNo</w:t>
+      </w:r>
+      <w:proofErr w:type="spellEnd"/>
       <w:r>
         <w:rPr>
           <w:rFonts w:hint="eastAsia"/>
@@ -1801,13 +5897,33 @@
     </w:p>
     <w:p>
       <w:r>
-        <w:t>config.py com5 protol 0 0</w:t>
-      </w:r>
-    </w:p>
-    <w:p>
-      <w:r>
-        <w:t>Excute  protol</w:t>
-      </w:r>
+        <w:t xml:space="preserve">config.py com5 </w:t>
+      </w:r>
+      <w:proofErr w:type="spellStart"/>
+      <w:r>
+        <w:t>protol</w:t>
+      </w:r>
+      <w:proofErr w:type="spellEnd"/>
+      <w:r>
+        <w:t xml:space="preserve"> 0 0</w:t>
+      </w:r>
+    </w:p>
+    <w:p>
+      <w:proofErr w:type="spellStart"/>
+      <w:proofErr w:type="gramStart"/>
+      <w:r>
+        <w:t>Excute</w:t>
+      </w:r>
+      <w:proofErr w:type="spellEnd"/>
+      <w:r>
+        <w:t xml:space="preserve">  </w:t>
+      </w:r>
+      <w:proofErr w:type="spellStart"/>
+      <w:r>
+        <w:t>protol</w:t>
+      </w:r>
+      <w:proofErr w:type="spellEnd"/>
+      <w:proofErr w:type="gramEnd"/>
     </w:p>
     <w:p>
       <w:r>
@@ -1845,24 +5961,28 @@
         </w:rPr>
         <w:t>修改</w:t>
       </w:r>
+      <w:proofErr w:type="spellStart"/>
       <w:r>
         <w:rPr>
           <w:rFonts w:hint="eastAsia"/>
         </w:rPr>
         <w:t>tcp</w:t>
       </w:r>
+      <w:proofErr w:type="spellEnd"/>
       <w:r>
         <w:rPr>
           <w:rFonts w:hint="eastAsia"/>
         </w:rPr>
         <w:t>或者</w:t>
       </w:r>
+      <w:proofErr w:type="spellStart"/>
       <w:r>
         <w:rPr>
           <w:rFonts w:hint="eastAsia"/>
         </w:rPr>
         <w:t>udp</w:t>
       </w:r>
+      <w:proofErr w:type="spellEnd"/>
       <w:r>
         <w:rPr>
           <w:rFonts w:hint="eastAsia"/>
@@ -1878,16 +5998,46 @@
         <w:rPr>
           <w:rFonts w:hint="eastAsia"/>
         </w:rPr>
-        <w:t>onfigure com5 tcp socketNo mode</w:t>
-      </w:r>
-    </w:p>
-    <w:p>
+        <w:t xml:space="preserve">onfigure com5 </w:t>
+      </w:r>
+      <w:proofErr w:type="spellStart"/>
+      <w:r>
+        <w:rPr>
+          <w:rFonts w:hint="eastAsia"/>
+        </w:rPr>
+        <w:t>tcp</w:t>
+      </w:r>
+      <w:proofErr w:type="spellEnd"/>
+      <w:r>
+        <w:rPr>
+          <w:rFonts w:hint="eastAsia"/>
+        </w:rPr>
+        <w:t xml:space="preserve"> </w:t>
+      </w:r>
+      <w:proofErr w:type="spellStart"/>
       <w:r>
         <w:rPr>
           <w:rFonts w:hint="eastAsia"/>
         </w:rPr>
         <w:t>socketNo</w:t>
       </w:r>
+      <w:proofErr w:type="spellEnd"/>
+      <w:r>
+        <w:rPr>
+          <w:rFonts w:hint="eastAsia"/>
+        </w:rPr>
+        <w:t xml:space="preserve"> mode</w:t>
+      </w:r>
+    </w:p>
+    <w:p>
+      <w:proofErr w:type="spellStart"/>
+      <w:r>
+        <w:rPr>
+          <w:rFonts w:hint="eastAsia"/>
+        </w:rPr>
+        <w:t>socketNo</w:t>
+      </w:r>
+      <w:proofErr w:type="spellEnd"/>
       <w:r>
         <w:rPr>
           <w:rFonts w:hint="eastAsia"/>
@@ -1932,12 +6082,14 @@
         </w:rPr>
         <w:t>则是</w:t>
       </w:r>
+      <w:proofErr w:type="spellStart"/>
       <w:r>
         <w:rPr>
           <w:rFonts w:hint="eastAsia"/>
         </w:rPr>
         <w:t>tcp</w:t>
       </w:r>
+      <w:proofErr w:type="spellEnd"/>
       <w:r>
         <w:rPr>
           <w:rFonts w:hint="eastAsia"/>
@@ -1956,12 +6108,14 @@
         </w:rPr>
         <w:t>是</w:t>
       </w:r>
+      <w:proofErr w:type="spellStart"/>
       <w:r>
         <w:rPr>
           <w:rFonts w:hint="eastAsia"/>
         </w:rPr>
         <w:t>udp</w:t>
       </w:r>
+      <w:proofErr w:type="spellEnd"/>
     </w:p>
     <w:p>
       <w:r>
@@ -1973,13 +6127,33 @@
     </w:p>
     <w:p>
       <w:r>
-        <w:t>config.py com5 tcp 0 1</w:t>
-      </w:r>
-    </w:p>
-    <w:p>
-      <w:r>
-        <w:t>Excute  tcp</w:t>
-      </w:r>
+        <w:t xml:space="preserve">config.py com5 </w:t>
+      </w:r>
+      <w:proofErr w:type="spellStart"/>
+      <w:r>
+        <w:t>tcp</w:t>
+      </w:r>
+      <w:proofErr w:type="spellEnd"/>
+      <w:r>
+        <w:t xml:space="preserve"> 0 1</w:t>
+      </w:r>
+    </w:p>
+    <w:p>
+      <w:proofErr w:type="spellStart"/>
+      <w:proofErr w:type="gramStart"/>
+      <w:r>
+        <w:t>Excute</w:t>
+      </w:r>
+      <w:proofErr w:type="spellEnd"/>
+      <w:r>
+        <w:t xml:space="preserve">  </w:t>
+      </w:r>
+      <w:proofErr w:type="spellStart"/>
+      <w:r>
+        <w:t>tcp</w:t>
+      </w:r>
+      <w:proofErr w:type="spellEnd"/>
+      <w:proofErr w:type="gramEnd"/>
     </w:p>
     <w:p>
       <w:r>
@@ -2050,16 +6224,32 @@
         <w:rPr>
           <w:rFonts w:hint="eastAsia"/>
         </w:rPr>
-        <w:t>onfigure com5 mode socketNo client</w:t>
-      </w:r>
-    </w:p>
-    <w:p>
+        <w:t xml:space="preserve">onfigure com5 mode </w:t>
+      </w:r>
+      <w:proofErr w:type="spellStart"/>
       <w:r>
         <w:rPr>
           <w:rFonts w:hint="eastAsia"/>
         </w:rPr>
         <w:t>socketNo</w:t>
       </w:r>
+      <w:proofErr w:type="spellEnd"/>
+      <w:r>
+        <w:rPr>
+          <w:rFonts w:hint="eastAsia"/>
+        </w:rPr>
+        <w:t xml:space="preserve"> client</w:t>
+      </w:r>
+    </w:p>
+    <w:p>
+      <w:proofErr w:type="spellStart"/>
+      <w:r>
+        <w:rPr>
+          <w:rFonts w:hint="eastAsia"/>
+        </w:rPr>
+        <w:t>socketNo</w:t>
+      </w:r>
+      <w:proofErr w:type="spellEnd"/>
       <w:r>
         <w:rPr>
           <w:rFonts w:hint="eastAsia"/>
@@ -2155,9 +6345,16 @@
       </w:r>
     </w:p>
     <w:p>
-      <w:r>
-        <w:t>Excute  mode</w:t>
-      </w:r>
+      <w:proofErr w:type="spellStart"/>
+      <w:proofErr w:type="gramStart"/>
+      <w:r>
+        <w:t>Excute</w:t>
+      </w:r>
+      <w:proofErr w:type="spellEnd"/>
+      <w:r>
+        <w:t xml:space="preserve">  mode</w:t>
+      </w:r>
+      <w:proofErr w:type="gramEnd"/>
     </w:p>
     <w:p>
       <w:r>
@@ -2204,10 +6401,33 @@
         <w:rPr>
           <w:rFonts w:hint="eastAsia"/>
         </w:rPr>
-        <w:t>onfigure com5 baud socketNo baudrate</w:t>
-      </w:r>
-    </w:p>
-    <w:p>
+        <w:t xml:space="preserve">onfigure com5 baud </w:t>
+      </w:r>
+      <w:proofErr w:type="spellStart"/>
+      <w:r>
+        <w:rPr>
+          <w:rFonts w:hint="eastAsia"/>
+        </w:rPr>
+        <w:t>socketNo</w:t>
+      </w:r>
+      <w:proofErr w:type="spellEnd"/>
+      <w:r>
+        <w:rPr>
+          <w:rFonts w:hint="eastAsia"/>
+        </w:rPr>
+        <w:t xml:space="preserve"> </w:t>
+      </w:r>
+      <w:proofErr w:type="spellStart"/>
+      <w:r>
+        <w:rPr>
+          <w:rFonts w:hint="eastAsia"/>
+        </w:rPr>
+        <w:t>baudrate</w:t>
+      </w:r>
+      <w:proofErr w:type="spellEnd"/>
+    </w:p>
+    <w:p>
+      <w:proofErr w:type="spellStart"/>
       <w:r>
         <w:t>B</w:t>
       </w:r>
@@ -2217,6 +6437,7 @@
         </w:rPr>
         <w:t>audrate</w:t>
       </w:r>
+      <w:proofErr w:type="spellEnd"/>
       <w:r>
         <w:rPr>
           <w:rFonts w:hint="eastAsia"/>
@@ -2359,9 +6580,16 @@
       </w:r>
     </w:p>
     <w:p>
-      <w:r>
-        <w:t>Excute  baud</w:t>
-      </w:r>
+      <w:proofErr w:type="spellStart"/>
+      <w:proofErr w:type="gramStart"/>
+      <w:r>
+        <w:t>Excute</w:t>
+      </w:r>
+      <w:proofErr w:type="spellEnd"/>
+      <w:r>
+        <w:t xml:space="preserve">  baud</w:t>
+      </w:r>
+      <w:proofErr w:type="gramEnd"/>
     </w:p>
     <w:p>
       <w:r>
@@ -2373,24 +6601,12 @@
         <w:t>f58c00</w:t>
       </w:r>
     </w:p>
-    <w:p>
-      <w:pPr>
-        <w:rPr>
-          <w:rFonts w:hint="eastAsia"/>
-        </w:rPr>
-      </w:pPr>
-    </w:p>
-    <w:p>
-      <w:pPr>
-        <w:rPr>
-          <w:rFonts w:hint="eastAsia"/>
-        </w:rPr>
-      </w:pPr>
-      <w:r>
-        <w:rPr>
-          <w:rFonts w:hint="eastAsia"/>
-        </w:rPr>
-        <w:lastRenderedPageBreak/>
+    <w:p/>
+    <w:p>
+      <w:r>
+        <w:rPr>
+          <w:rFonts w:hint="eastAsia"/>
+        </w:rPr>
         <w:t xml:space="preserve">15 </w:t>
       </w:r>
       <w:r>
@@ -2401,11 +6617,6 @@
       </w:r>
     </w:p>
     <w:p>
-      <w:pPr>
-        <w:rPr>
-          <w:rFonts w:hint="eastAsia"/>
-        </w:rPr>
-      </w:pPr>
       <w:r>
         <w:t>C</w:t>
       </w:r>
@@ -2417,11 +6628,6 @@
       </w:r>
     </w:p>
     <w:p>
-      <w:pPr>
-        <w:rPr>
-          <w:rFonts w:hint="eastAsia"/>
-        </w:rPr>
-      </w:pPr>
       <w:r>
         <w:rPr>
           <w:rFonts w:hint="eastAsia"/>
@@ -2460,11 +6666,6 @@
       </w:r>
     </w:p>
     <w:p>
-      <w:pPr>
-        <w:rPr>
-          <w:rFonts w:hint="eastAsia"/>
-        </w:rPr>
-      </w:pPr>
       <w:r>
         <w:rPr>
           <w:rFonts w:hint="eastAsia"/>
@@ -2473,36 +6674,28 @@
       </w:r>
     </w:p>
     <w:p>
-      <w:pPr>
-        <w:rPr>
-          <w:rFonts w:hint="eastAsia"/>
-        </w:rPr>
-      </w:pPr>
       <w:r>
         <w:t>config.py com5 read 38 8</w:t>
       </w:r>
     </w:p>
     <w:p>
-      <w:r>
-        <w:t>Excute  read</w:t>
-      </w:r>
-    </w:p>
-    <w:p>
-      <w:pPr>
-        <w:rPr>
-          <w:rFonts w:hint="eastAsia"/>
-        </w:rPr>
-      </w:pPr>
+      <w:proofErr w:type="spellStart"/>
+      <w:proofErr w:type="gramStart"/>
+      <w:r>
+        <w:t>Excute</w:t>
+      </w:r>
+      <w:proofErr w:type="spellEnd"/>
+      <w:r>
+        <w:t xml:space="preserve">  read</w:t>
+      </w:r>
+      <w:proofErr w:type="gramEnd"/>
+    </w:p>
+    <w:p>
       <w:r>
         <w:t>f58b260526fa02cb</w:t>
       </w:r>
     </w:p>
     <w:p>
-      <w:pPr>
-        <w:rPr>
-          <w:rFonts w:hint="eastAsia"/>
-        </w:rPr>
-      </w:pPr>
       <w:r>
         <w:rPr>
           <w:rFonts w:hint="eastAsia"/>
@@ -2562,8 +6755,6 @@
       <w:r>
         <w:tab/>
       </w:r>
-      <w:bookmarkStart w:id="0" w:name="_GoBack"/>
-      <w:bookmarkEnd w:id="0"/>
       <w:r>
         <w:t>0x05</w:t>
       </w:r>
@@ -2590,11 +6781,6 @@
       </w:r>
     </w:p>
     <w:p>
-      <w:pPr>
-        <w:rPr>
-          <w:rFonts w:hint="eastAsia"/>
-        </w:rPr>
-      </w:pPr>
       <w:r>
         <w:t>#define NETWORK_LOCAL_DISCONNECT</w:t>
       </w:r>
@@ -2615,8 +6801,16 @@
         <w:rPr>
           <w:rFonts w:hint="eastAsia"/>
         </w:rPr>
-        <w:t xml:space="preserve"> usb</w:t>
-      </w:r>
+        <w:t xml:space="preserve"> </w:t>
+      </w:r>
+      <w:proofErr w:type="spellStart"/>
+      <w:r>
+        <w:rPr>
+          <w:rFonts w:hint="eastAsia"/>
+        </w:rPr>
+        <w:t>usb</w:t>
+      </w:r>
+      <w:proofErr w:type="spellEnd"/>
       <w:r>
         <w:rPr>
           <w:rFonts w:hint="eastAsia"/>
@@ -2625,6 +6819,7 @@
       </w:r>
     </w:p>
     <w:p>
+      <w:proofErr w:type="spellStart"/>
       <w:r>
         <w:t>U</w:t>
       </w:r>
@@ -2634,6 +6829,7 @@
         </w:rPr>
         <w:t>sb</w:t>
       </w:r>
+      <w:proofErr w:type="spellEnd"/>
       <w:r>
         <w:rPr>
           <w:rFonts w:hint="eastAsia"/>
@@ -2674,7 +6870,21 @@
         <w:rPr>
           <w:rFonts w:hint="eastAsia"/>
         </w:rPr>
-        <w:t>时最后一个需要读回多少字节不需要输入</w:t>
+        <w:t>时最后一个需要读</w:t>
+      </w:r>
+      <w:proofErr w:type="gramStart"/>
+      <w:r>
+        <w:rPr>
+          <w:rFonts w:hint="eastAsia"/>
+        </w:rPr>
+        <w:t>回多少</w:t>
+      </w:r>
+      <w:proofErr w:type="gramEnd"/>
+      <w:r>
+        <w:rPr>
+          <w:rFonts w:hint="eastAsia"/>
+        </w:rPr>
+        <w:t>字节不需要输入</w:t>
       </w:r>
     </w:p>
     <w:p>
@@ -2694,6 +6904,7 @@
           <w:szCs w:val="24"/>
         </w:rPr>
       </w:pPr>
+      <w:proofErr w:type="gramStart"/>
       <w:r>
         <w:rPr>
           <w:rFonts w:ascii="Lucida Console" w:hAnsi="Lucida Console" w:cs="Lucida Console"/>
@@ -2701,7 +6912,17 @@
           <w:sz w:val="24"/>
           <w:szCs w:val="24"/>
         </w:rPr>
-        <w:t>usbc.exe mode 0 1</w:t>
+        <w:t>usbc.exe</w:t>
+      </w:r>
+      <w:proofErr w:type="gramEnd"/>
+      <w:r>
+        <w:rPr>
+          <w:rFonts w:ascii="Lucida Console" w:hAnsi="Lucida Console" w:cs="Lucida Console"/>
+          <w:kern w:val="0"/>
+          <w:sz w:val="24"/>
+          <w:szCs w:val="24"/>
+        </w:rPr>
+        <w:t xml:space="preserve"> mode 0 1</w:t>
       </w:r>
     </w:p>
     <w:p>
@@ -2724,8 +6945,19 @@
           <w:sz w:val="24"/>
           <w:szCs w:val="24"/>
         </w:rPr>
-        <w:t>CMD:8</w:t>
-      </w:r>
+        <w:t>CMD</w:t>
+      </w:r>
+      <w:proofErr w:type="gramStart"/>
+      <w:r>
+        <w:rPr>
+          <w:rFonts w:ascii="Lucida Console" w:hAnsi="Lucida Console" w:cs="Lucida Console"/>
+          <w:kern w:val="0"/>
+          <w:sz w:val="24"/>
+          <w:szCs w:val="24"/>
+        </w:rPr>
+        <w:t>:8</w:t>
+      </w:r>
+      <w:proofErr w:type="gramEnd"/>
     </w:p>
     <w:p>
       <w:pPr>
@@ -2817,12 +7049,14 @@
         </w:rPr>
         <w:t>以上为将</w:t>
       </w:r>
+      <w:proofErr w:type="spellStart"/>
       <w:r>
         <w:rPr>
           <w:rFonts w:hint="eastAsia"/>
         </w:rPr>
         <w:t>usb</w:t>
       </w:r>
+      <w:proofErr w:type="spellEnd"/>
       <w:r>
         <w:rPr>
           <w:rFonts w:hint="eastAsia"/>
@@ -2889,7 +7123,7 @@
 </file>
 
 <file path=word/styles.xml><?xml version="1.0" encoding="utf-8"?>
-<w:styles xmlns:mc="http://schemas.openxmlformats.org/markup-compatibility/2006" xmlns:r="http://schemas.openxmlformats.org/officeDocument/2006/relationships" xmlns:w="http://schemas.openxmlformats.org/wordprocessingml/2006/main" xmlns:w14="http://schemas.microsoft.com/office/word/2010/wordml" mc:Ignorable="w14">
+<w:styles xmlns:mc="http://schemas.openxmlformats.org/markup-compatibility/2006" xmlns:r="http://schemas.openxmlformats.org/officeDocument/2006/relationships" xmlns:w="http://schemas.openxmlformats.org/wordprocessingml/2006/main" xmlns:w14="http://schemas.microsoft.com/office/word/2010/wordml" xmlns:w15="http://schemas.microsoft.com/office/word/2012/wordml" mc:Ignorable="w14 w15">
   <w:docDefaults>
     <w:rPrDefault>
       <w:rPr>
@@ -2902,360 +7136,378 @@
     </w:rPrDefault>
     <w:pPrDefault/>
   </w:docDefaults>
-  <w:latentStyles w:defLockedState="0" w:defUIPriority="99" w:defSemiHidden="1" w:defUnhideWhenUsed="1" w:defQFormat="0" w:count="267">
-    <w:lsdException w:name="Normal" w:semiHidden="0" w:uiPriority="0" w:unhideWhenUsed="0" w:qFormat="1"/>
-    <w:lsdException w:name="heading 1" w:semiHidden="0" w:uiPriority="9" w:unhideWhenUsed="0" w:qFormat="1"/>
-    <w:lsdException w:name="heading 2" w:uiPriority="9" w:qFormat="1"/>
-    <w:lsdException w:name="heading 3" w:uiPriority="9" w:qFormat="1"/>
-    <w:lsdException w:name="heading 4" w:uiPriority="9" w:qFormat="1"/>
-    <w:lsdException w:name="heading 5" w:uiPriority="9" w:qFormat="1"/>
-    <w:lsdException w:name="heading 6" w:uiPriority="9" w:qFormat="1"/>
-    <w:lsdException w:name="heading 7" w:uiPriority="9" w:qFormat="1"/>
-    <w:lsdException w:name="heading 8" w:uiPriority="9" w:qFormat="1"/>
-    <w:lsdException w:name="heading 9" w:uiPriority="9" w:qFormat="1"/>
-    <w:lsdException w:name="toc 1" w:uiPriority="39"/>
-    <w:lsdException w:name="toc 2" w:uiPriority="39"/>
-    <w:lsdException w:name="toc 3" w:uiPriority="39"/>
-    <w:lsdException w:name="toc 4" w:uiPriority="39"/>
-    <w:lsdException w:name="toc 5" w:uiPriority="39"/>
-    <w:lsdException w:name="toc 6" w:uiPriority="39"/>
-    <w:lsdException w:name="toc 7" w:uiPriority="39"/>
-    <w:lsdException w:name="toc 8" w:uiPriority="39"/>
-    <w:lsdException w:name="toc 9" w:uiPriority="39"/>
-    <w:lsdException w:name="caption" w:uiPriority="35" w:qFormat="1"/>
-    <w:lsdException w:name="Title" w:semiHidden="0" w:uiPriority="10" w:unhideWhenUsed="0" w:qFormat="1"/>
-    <w:lsdException w:name="Default Paragraph Font" w:uiPriority="1"/>
-    <w:lsdException w:name="Subtitle" w:semiHidden="0" w:uiPriority="11" w:unhideWhenUsed="0" w:qFormat="1"/>
-    <w:lsdException w:name="Strong" w:semiHidden="0" w:uiPriority="22" w:unhideWhenUsed="0" w:qFormat="1"/>
-    <w:lsdException w:name="Emphasis" w:semiHidden="0" w:uiPriority="20" w:unhideWhenUsed="0" w:qFormat="1"/>
-    <w:lsdException w:name="Table Grid" w:semiHidden="0" w:uiPriority="59" w:unhideWhenUsed="0"/>
-    <w:lsdException w:name="Placeholder Text" w:unhideWhenUsed="0"/>
-    <w:lsdException w:name="No Spacing" w:semiHidden="0" w:uiPriority="1" w:unhideWhenUsed="0" w:qFormat="1"/>
-    <w:lsdException w:name="Light Shading" w:semiHidden="0" w:uiPriority="60" w:unhideWhenUsed="0"/>
-    <w:lsdException w:name="Light List" w:semiHidden="0" w:uiPriority="61" w:unhideWhenUsed="0"/>
-    <w:lsdException w:name="Light Grid" w:semiHidden="0" w:uiPriority="62" w:unhideWhenUsed="0"/>
-    <w:lsdException w:name="Medium Shading 1" w:semiHidden="0" w:uiPriority="63" w:unhideWhenUsed="0"/>
-    <w:lsdException w:name="Medium Shading 2" w:semiHidden="0" w:uiPriority="64" w:unhideWhenUsed="0"/>
-    <w:lsdException w:name="Medium List 1" w:semiHidden="0" w:uiPriority="65" w:unhideWhenUsed="0"/>
-    <w:lsdException w:name="Medium List 2" w:semiHidden="0" w:uiPriority="66" w:unhideWhenUsed="0"/>
-    <w:lsdException w:name="Medium Grid 1" w:semiHidden="0" w:uiPriority="67" w:unhideWhenUsed="0"/>
-    <w:lsdException w:name="Medium Grid 2" w:semiHidden="0" w:uiPriority="68" w:unhideWhenUsed="0"/>
-    <w:lsdException w:name="Medium Grid 3" w:semiHidden="0" w:uiPriority="69" w:unhideWhenUsed="0"/>
-    <w:lsdException w:name="Dark List" w:semiHidden="0" w:uiPriority="70" w:unhideWhenUsed="0"/>
-    <w:lsdException w:name="Colorful Shading" w:semiHidden="0" w:uiPriority="71" w:unhideWhenUsed="0"/>
-    <w:lsdException w:name="Colorful List" w:semiHidden="0" w:uiPriority="72" w:unhideWhenUsed="0"/>
-    <w:lsdException w:name="Colorful Grid" w:semiHidden="0" w:uiPriority="73" w:unhideWhenUsed="0"/>
-    <w:lsdException w:name="Light Shading Accent 1" w:semiHidden="0" w:uiPriority="60" w:unhideWhenUsed="0"/>
-    <w:lsdException w:name="Light List Accent 1" w:semiHidden="0" w:uiPriority="61" w:unhideWhenUsed="0"/>
-    <w:lsdException w:name="Light Grid Accent 1" w:semiHidden="0" w:uiPriority="62" w:unhideWhenUsed="0"/>
-    <w:lsdException w:name="Medium Shading 1 Accent 1" w:semiHidden="0" w:uiPriority="63" w:unhideWhenUsed="0"/>
-    <w:lsdException w:name="Medium Shading 2 Accent 1" w:semiHidden="0" w:uiPriority="64" w:unhideWhenUsed="0"/>
-    <w:lsdException w:name="Medium List 1 Accent 1" w:semiHidden="0" w:uiPriority="65" w:unhideWhenUsed="0"/>
-    <w:lsdException w:name="Revision" w:unhideWhenUsed="0"/>
-    <w:lsdException w:name="List Paragraph" w:semiHidden="0" w:uiPriority="34" w:unhideWhenUsed="0" w:qFormat="1"/>
-    <w:lsdException w:name="Quote" w:semiHidden="0" w:uiPriority="29" w:unhideWhenUsed="0" w:qFormat="1"/>
-    <w:lsdException w:name="Intense Quote" w:semiHidden="0" w:uiPriority="30" w:unhideWhenUsed="0" w:qFormat="1"/>
-    <w:lsdException w:name="Medium List 2 Accent 1" w:semiHidden="0" w:uiPriority="66" w:unhideWhenUsed="0"/>
-    <w:lsdException w:name="Medium Grid 1 Accent 1" w:semiHidden="0" w:uiPriority="67" w:unhideWhenUsed="0"/>
-    <w:lsdException w:name="Medium Grid 2 Accent 1" w:semiHidden="0" w:uiPriority="68" w:unhideWhenUsed="0"/>
-    <w:lsdException w:name="Medium Grid 3 Accent 1" w:semiHidden="0" w:uiPriority="69" w:unhideWhenUsed="0"/>
-    <w:lsdException w:name="Dark List Accent 1" w:semiHidden="0" w:uiPriority="70" w:unhideWhenUsed="0"/>
-    <w:lsdException w:name="Colorful Shading Accent 1" w:semiHidden="0" w:uiPriority="71" w:unhideWhenUsed="0"/>
-    <w:lsdException w:name="Colorful List Accent 1" w:semiHidden="0" w:uiPriority="72" w:unhideWhenUsed="0"/>
-    <w:lsdException w:name="Colorful Grid Accent 1" w:semiHidden="0" w:uiPriority="73" w:unhideWhenUsed="0"/>
-    <w:lsdException w:name="Light Shading Accent 2" w:semiHidden="0" w:uiPriority="60" w:unhideWhenUsed="0"/>
-    <w:lsdException w:name="Light List Accent 2" w:semiHidden="0" w:uiPriority="61" w:unhideWhenUsed="0"/>
-    <w:lsdException w:name="Light Grid Accent 2" w:semiHidden="0" w:uiPriority="62" w:unhideWhenUsed="0"/>
-    <w:lsdException w:name="Medium Shading 1 Accent 2" w:semiHidden="0" w:uiPriority="63" w:unhideWhenUsed="0"/>
-    <w:lsdException w:name="Medium Shading 2 Accent 2" w:semiHidden="0" w:uiPriority="64" w:unhideWhenUsed="0"/>
-    <w:lsdException w:name="Medium List 1 Accent 2" w:semiHidden="0" w:uiPriority="65" w:unhideWhenUsed="0"/>
-    <w:lsdException w:name="Medium List 2 Accent 2" w:semiHidden="0" w:uiPriority="66" w:unhideWhenUsed="0"/>
-    <w:lsdException w:name="Medium Grid 1 Accent 2" w:semiHidden="0" w:uiPriority="67" w:unhideWhenUsed="0"/>
-    <w:lsdException w:name="Medium Grid 2 Accent 2" w:semiHidden="0" w:uiPriority="68" w:unhideWhenUsed="0"/>
-    <w:lsdException w:name="Medium Grid 3 Accent 2" w:semiHidden="0" w:uiPriority="69" w:unhideWhenUsed="0"/>
-    <w:lsdException w:name="Dark List Accent 2" w:semiHidden="0" w:uiPriority="70" w:unhideWhenUsed="0"/>
-    <w:lsdException w:name="Colorful Shading Accent 2" w:semiHidden="0" w:uiPriority="71" w:unhideWhenUsed="0"/>
-    <w:lsdException w:name="Colorful List Accent 2" w:semiHidden="0" w:uiPriority="72" w:unhideWhenUsed="0"/>
-    <w:lsdException w:name="Colorful Grid Accent 2" w:semiHidden="0" w:uiPriority="73" w:unhideWhenUsed="0"/>
-    <w:lsdException w:name="Light Shading Accent 3" w:semiHidden="0" w:uiPriority="60" w:unhideWhenUsed="0"/>
-    <w:lsdException w:name="Light List Accent 3" w:semiHidden="0" w:uiPriority="61" w:unhideWhenUsed="0"/>
-    <w:lsdException w:name="Light Grid Accent 3" w:semiHidden="0" w:uiPriority="62" w:unhideWhenUsed="0"/>
-    <w:lsdException w:name="Medium Shading 1 Accent 3" w:semiHidden="0" w:uiPriority="63" w:unhideWhenUsed="0"/>
-    <w:lsdException w:name="Medium Shading 2 Accent 3" w:semiHidden="0" w:uiPriority="64" w:unhideWhenUsed="0"/>
-    <w:lsdException w:name="Medium List 1 Accent 3" w:semiHidden="0" w:uiPriority="65" w:unhideWhenUsed="0"/>
-    <w:lsdException w:name="Medium List 2 Accent 3" w:semiHidden="0" w:uiPriority="66" w:unhideWhenUsed="0"/>
-    <w:lsdException w:name="Medium Grid 1 Accent 3" w:semiHidden="0" w:uiPriority="67" w:unhideWhenUsed="0"/>
-    <w:lsdException w:name="Medium Grid 2 Accent 3" w:semiHidden="0" w:uiPriority="68" w:unhideWhenUsed="0"/>
-    <w:lsdException w:name="Medium Grid 3 Accent 3" w:semiHidden="0" w:uiPriority="69" w:unhideWhenUsed="0"/>
-    <w:lsdException w:name="Dark List Accent 3" w:semiHidden="0" w:uiPriority="70" w:unhideWhenUsed="0"/>
-    <w:lsdException w:name="Colorful Shading Accent 3" w:semiHidden="0" w:uiPriority="71" w:unhideWhenUsed="0"/>
-    <w:lsdException w:name="Colorful List Accent 3" w:semiHidden="0" w:uiPriority="72" w:unhideWhenUsed="0"/>
-    <w:lsdException w:name="Colorful Grid Accent 3" w:semiHidden="0" w:uiPriority="73" w:unhideWhenUsed="0"/>
-    <w:lsdException w:name="Light Shading Accent 4" w:semiHidden="0" w:uiPriority="60" w:unhideWhenUsed="0"/>
-    <w:lsdException w:name="Light List Accent 4" w:semiHidden="0" w:uiPriority="61" w:unhideWhenUsed="0"/>
-    <w:lsdException w:name="Light Grid Accent 4" w:semiHidden="0" w:uiPriority="62" w:unhideWhenUsed="0"/>
-    <w:lsdException w:name="Medium Shading 1 Accent 4" w:semiHidden="0" w:uiPriority="63" w:unhideWhenUsed="0"/>
-    <w:lsdException w:name="Medium Shading 2 Accent 4" w:semiHidden="0" w:uiPriority="64" w:unhideWhenUsed="0"/>
-    <w:lsdException w:name="Medium List 1 Accent 4" w:semiHidden="0" w:uiPriority="65" w:unhideWhenUsed="0"/>
-    <w:lsdException w:name="Medium List 2 Accent 4" w:semiHidden="0" w:uiPriority="66" w:unhideWhenUsed="0"/>
-    <w:lsdException w:name="Medium Grid 1 Accent 4" w:semiHidden="0" w:uiPriority="67" w:unhideWhenUsed="0"/>
-    <w:lsdException w:name="Medium Grid 2 Accent 4" w:semiHidden="0" w:uiPriority="68" w:unhideWhenUsed="0"/>
-    <w:lsdException w:name="Medium Grid 3 Accent 4" w:semiHidden="0" w:uiPriority="69" w:unhideWhenUsed="0"/>
-    <w:lsdException w:name="Dark List Accent 4" w:semiHidden="0" w:uiPriority="70" w:unhideWhenUsed="0"/>
-    <w:lsdException w:name="Colorful Shading Accent 4" w:semiHidden="0" w:uiPriority="71" w:unhideWhenUsed="0"/>
-    <w:lsdException w:name="Colorful List Accent 4" w:semiHidden="0" w:uiPriority="72" w:unhideWhenUsed="0"/>
-    <w:lsdException w:name="Colorful Grid Accent 4" w:semiHidden="0" w:uiPriority="73" w:unhideWhenUsed="0"/>
-    <w:lsdException w:name="Light Shading Accent 5" w:semiHidden="0" w:uiPriority="60" w:unhideWhenUsed="0"/>
-    <w:lsdException w:name="Light List Accent 5" w:semiHidden="0" w:uiPriority="61" w:unhideWhenUsed="0"/>
-    <w:lsdException w:name="Light Grid Accent 5" w:semiHidden="0" w:uiPriority="62" w:unhideWhenUsed="0"/>
-    <w:lsdException w:name="Medium Shading 1 Accent 5" w:semiHidden="0" w:uiPriority="63" w:unhideWhenUsed="0"/>
-    <w:lsdException w:name="Medium Shading 2 Accent 5" w:semiHidden="0" w:uiPriority="64" w:unhideWhenUsed="0"/>
-    <w:lsdException w:name="Medium List 1 Accent 5" w:semiHidden="0" w:uiPriority="65" w:unhideWhenUsed="0"/>
-    <w:lsdException w:name="Medium List 2 Accent 5" w:semiHidden="0" w:uiPriority="66" w:unhideWhenUsed="0"/>
-    <w:lsdException w:name="Medium Grid 1 Accent 5" w:semiHidden="0" w:uiPriority="67" w:unhideWhenUsed="0"/>
-    <w:lsdException w:name="Medium Grid 2 Accent 5" w:semiHidden="0" w:uiPriority="68" w:unhideWhenUsed="0"/>
-    <w:lsdException w:name="Medium Grid 3 Accent 5" w:semiHidden="0" w:uiPriority="69" w:unhideWhenUsed="0"/>
-    <w:lsdException w:name="Dark List Accent 5" w:semiHidden="0" w:uiPriority="70" w:unhideWhenUsed="0"/>
-    <w:lsdException w:name="Colorful Shading Accent 5" w:semiHidden="0" w:uiPriority="71" w:unhideWhenUsed="0"/>
-    <w:lsdException w:name="Colorful List Accent 5" w:semiHidden="0" w:uiPriority="72" w:unhideWhenUsed="0"/>
-    <w:lsdException w:name="Colorful Grid Accent 5" w:semiHidden="0" w:uiPriority="73" w:unhideWhenUsed="0"/>
-    <w:lsdException w:name="Light Shading Accent 6" w:semiHidden="0" w:uiPriority="60" w:unhideWhenUsed="0"/>
-    <w:lsdException w:name="Light List Accent 6" w:semiHidden="0" w:uiPriority="61" w:unhideWhenUsed="0"/>
-    <w:lsdException w:name="Light Grid Accent 6" w:semiHidden="0" w:uiPriority="62" w:unhideWhenUsed="0"/>
-    <w:lsdException w:name="Medium Shading 1 Accent 6" w:semiHidden="0" w:uiPriority="63" w:unhideWhenUsed="0"/>
-    <w:lsdException w:name="Medium Shading 2 Accent 6" w:semiHidden="0" w:uiPriority="64" w:unhideWhenUsed="0"/>
-    <w:lsdException w:name="Medium List 1 Accent 6" w:semiHidden="0" w:uiPriority="65" w:unhideWhenUsed="0"/>
-    <w:lsdException w:name="Medium List 2 Accent 6" w:semiHidden="0" w:uiPriority="66" w:unhideWhenUsed="0"/>
-    <w:lsdException w:name="Medium Grid 1 Accent 6" w:semiHidden="0" w:uiPriority="67" w:unhideWhenUsed="0"/>
-    <w:lsdException w:name="Medium Grid 2 Accent 6" w:semiHidden="0" w:uiPriority="68" w:unhideWhenUsed="0"/>
-    <w:lsdException w:name="Medium Grid 3 Accent 6" w:semiHidden="0" w:uiPriority="69" w:unhideWhenUsed="0"/>
-    <w:lsdException w:name="Dark List Accent 6" w:semiHidden="0" w:uiPriority="70" w:unhideWhenUsed="0"/>
-    <w:lsdException w:name="Colorful Shading Accent 6" w:semiHidden="0" w:uiPriority="71" w:unhideWhenUsed="0"/>
-    <w:lsdException w:name="Colorful List Accent 6" w:semiHidden="0" w:uiPriority="72" w:unhideWhenUsed="0"/>
-    <w:lsdException w:name="Colorful Grid Accent 6" w:semiHidden="0" w:uiPriority="73" w:unhideWhenUsed="0"/>
-    <w:lsdException w:name="Subtle Emphasis" w:semiHidden="0" w:uiPriority="19" w:unhideWhenUsed="0" w:qFormat="1"/>
-    <w:lsdException w:name="Intense Emphasis" w:semiHidden="0" w:uiPriority="21" w:unhideWhenUsed="0" w:qFormat="1"/>
-    <w:lsdException w:name="Subtle Reference" w:semiHidden="0" w:uiPriority="31" w:unhideWhenUsed="0" w:qFormat="1"/>
-    <w:lsdException w:name="Intense Reference" w:semiHidden="0" w:uiPriority="32" w:unhideWhenUsed="0" w:qFormat="1"/>
-    <w:lsdException w:name="Book Title" w:semiHidden="0" w:uiPriority="33" w:unhideWhenUsed="0" w:qFormat="1"/>
-    <w:lsdException w:name="Bibliography" w:uiPriority="37"/>
-    <w:lsdException w:name="TOC Heading" w:uiPriority="39" w:qFormat="1"/>
-  </w:latentStyles>
-  <w:style w:type="paragraph" w:default="1" w:styleId="a">
-    <w:name w:val="Normal"/>
-    <w:qFormat/>
-    <w:pPr>
-      <w:widowControl w:val="0"/>
-      <w:jc w:val="both"/>
-    </w:pPr>
-  </w:style>
-  <w:style w:type="character" w:default="1" w:styleId="a0">
-    <w:name w:val="Default Paragraph Font"/>
-    <w:uiPriority w:val="1"/>
-    <w:semiHidden/>
-    <w:unhideWhenUsed/>
-  </w:style>
-  <w:style w:type="table" w:default="1" w:styleId="a1">
-    <w:name w:val="Normal Table"/>
-    <w:uiPriority w:val="99"/>
-    <w:semiHidden/>
-    <w:unhideWhenUsed/>
-    <w:tblPr>
-      <w:tblInd w:w="0" w:type="dxa"/>
-      <w:tblCellMar>
-        <w:top w:w="0" w:type="dxa"/>
-        <w:left w:w="108" w:type="dxa"/>
-        <w:bottom w:w="0" w:type="dxa"/>
-        <w:right w:w="108" w:type="dxa"/>
-      </w:tblCellMar>
-    </w:tblPr>
-  </w:style>
-  <w:style w:type="numbering" w:default="1" w:styleId="a2">
-    <w:name w:val="No List"/>
-    <w:uiPriority w:val="99"/>
-    <w:semiHidden/>
-    <w:unhideWhenUsed/>
-  </w:style>
-  <w:style w:type="paragraph" w:styleId="a3">
-    <w:name w:val="Balloon Text"/>
-    <w:basedOn w:val="a"/>
-    <w:link w:val="Char"/>
-    <w:uiPriority w:val="99"/>
-    <w:semiHidden/>
-    <w:unhideWhenUsed/>
-    <w:rsid w:val="00780229"/>
-    <w:rPr>
-      <w:sz w:val="18"/>
-      <w:szCs w:val="18"/>
-    </w:rPr>
-  </w:style>
-  <w:style w:type="character" w:customStyle="1" w:styleId="Char">
-    <w:name w:val="批注框文本 Char"/>
-    <w:basedOn w:val="a0"/>
-    <w:link w:val="a3"/>
-    <w:uiPriority w:val="99"/>
-    <w:semiHidden/>
-    <w:rsid w:val="00780229"/>
-    <w:rPr>
-      <w:sz w:val="18"/>
-      <w:szCs w:val="18"/>
-    </w:rPr>
-  </w:style>
-</w:styles>
-</file>
-
-<file path=word/stylesWithEffects.xml><?xml version="1.0" encoding="utf-8"?>
-<w:styles xmlns:wpc="http://schemas.microsoft.com/office/word/2010/wordprocessingCanvas" xmlns:mc="http://schemas.openxmlformats.org/markup-compatibility/2006" xmlns:o="urn:schemas-microsoft-com:office:office" xmlns:r="http://schemas.openxmlformats.org/officeDocument/2006/relationships" xmlns:m="http://schemas.openxmlformats.org/officeDocument/2006/math" xmlns:v="urn:schemas-microsoft-com:vml" xmlns:wp14="http://schemas.microsoft.com/office/word/2010/wordprocessingDrawing" xmlns:wp="http://schemas.openxmlformats.org/drawingml/2006/wordprocessingDrawing" xmlns:w10="urn:schemas-microsoft-com:office:word" xmlns:w="http://schemas.openxmlformats.org/wordprocessingml/2006/main" xmlns:w14="http://schemas.microsoft.com/office/word/2010/wordml" xmlns:wpg="http://schemas.microsoft.com/office/word/2010/wordprocessingGroup" xmlns:wpi="http://schemas.microsoft.com/office/word/2010/wordprocessingInk" xmlns:wne="http://schemas.microsoft.com/office/word/2006/wordml" xmlns:wps="http://schemas.microsoft.com/office/word/2010/wordprocessingShape" mc:Ignorable="w14 wp14">
-  <w:docDefaults>
-    <w:rPrDefault>
-      <w:rPr>
-        <w:rFonts w:asciiTheme="minorHAnsi" w:eastAsiaTheme="minorEastAsia" w:hAnsiTheme="minorHAnsi" w:cstheme="minorBidi"/>
-        <w:kern w:val="2"/>
-        <w:sz w:val="21"/>
-        <w:szCs w:val="22"/>
-        <w:lang w:val="en-US" w:eastAsia="zh-CN" w:bidi="ar-SA"/>
-      </w:rPr>
-    </w:rPrDefault>
-    <w:pPrDefault/>
-  </w:docDefaults>
-  <w:latentStyles w:defLockedState="0" w:defUIPriority="99" w:defSemiHidden="1" w:defUnhideWhenUsed="1" w:defQFormat="0" w:count="267">
-    <w:lsdException w:name="Normal" w:semiHidden="0" w:uiPriority="0" w:unhideWhenUsed="0" w:qFormat="1"/>
-    <w:lsdException w:name="heading 1" w:semiHidden="0" w:uiPriority="9" w:unhideWhenUsed="0" w:qFormat="1"/>
-    <w:lsdException w:name="heading 2" w:uiPriority="9" w:qFormat="1"/>
-    <w:lsdException w:name="heading 3" w:uiPriority="9" w:qFormat="1"/>
-    <w:lsdException w:name="heading 4" w:uiPriority="9" w:qFormat="1"/>
-    <w:lsdException w:name="heading 5" w:uiPriority="9" w:qFormat="1"/>
-    <w:lsdException w:name="heading 6" w:uiPriority="9" w:qFormat="1"/>
-    <w:lsdException w:name="heading 7" w:uiPriority="9" w:qFormat="1"/>
-    <w:lsdException w:name="heading 8" w:uiPriority="9" w:qFormat="1"/>
-    <w:lsdException w:name="heading 9" w:uiPriority="9" w:qFormat="1"/>
-    <w:lsdException w:name="toc 1" w:uiPriority="39"/>
-    <w:lsdException w:name="toc 2" w:uiPriority="39"/>
-    <w:lsdException w:name="toc 3" w:uiPriority="39"/>
-    <w:lsdException w:name="toc 4" w:uiPriority="39"/>
-    <w:lsdException w:name="toc 5" w:uiPriority="39"/>
-    <w:lsdException w:name="toc 6" w:uiPriority="39"/>
-    <w:lsdException w:name="toc 7" w:uiPriority="39"/>
-    <w:lsdException w:name="toc 8" w:uiPriority="39"/>
-    <w:lsdException w:name="toc 9" w:uiPriority="39"/>
-    <w:lsdException w:name="caption" w:uiPriority="35" w:qFormat="1"/>
-    <w:lsdException w:name="Title" w:semiHidden="0" w:uiPriority="10" w:unhideWhenUsed="0" w:qFormat="1"/>
-    <w:lsdException w:name="Default Paragraph Font" w:uiPriority="1"/>
-    <w:lsdException w:name="Subtitle" w:semiHidden="0" w:uiPriority="11" w:unhideWhenUsed="0" w:qFormat="1"/>
-    <w:lsdException w:name="Strong" w:semiHidden="0" w:uiPriority="22" w:unhideWhenUsed="0" w:qFormat="1"/>
-    <w:lsdException w:name="Emphasis" w:semiHidden="0" w:uiPriority="20" w:unhideWhenUsed="0" w:qFormat="1"/>
-    <w:lsdException w:name="Table Grid" w:semiHidden="0" w:uiPriority="59" w:unhideWhenUsed="0"/>
-    <w:lsdException w:name="Placeholder Text" w:unhideWhenUsed="0"/>
-    <w:lsdException w:name="No Spacing" w:semiHidden="0" w:uiPriority="1" w:unhideWhenUsed="0" w:qFormat="1"/>
-    <w:lsdException w:name="Light Shading" w:semiHidden="0" w:uiPriority="60" w:unhideWhenUsed="0"/>
-    <w:lsdException w:name="Light List" w:semiHidden="0" w:uiPriority="61" w:unhideWhenUsed="0"/>
-    <w:lsdException w:name="Light Grid" w:semiHidden="0" w:uiPriority="62" w:unhideWhenUsed="0"/>
-    <w:lsdException w:name="Medium Shading 1" w:semiHidden="0" w:uiPriority="63" w:unhideWhenUsed="0"/>
-    <w:lsdException w:name="Medium Shading 2" w:semiHidden="0" w:uiPriority="64" w:unhideWhenUsed="0"/>
-    <w:lsdException w:name="Medium List 1" w:semiHidden="0" w:uiPriority="65" w:unhideWhenUsed="0"/>
-    <w:lsdException w:name="Medium List 2" w:semiHidden="0" w:uiPriority="66" w:unhideWhenUsed="0"/>
-    <w:lsdException w:name="Medium Grid 1" w:semiHidden="0" w:uiPriority="67" w:unhideWhenUsed="0"/>
-    <w:lsdException w:name="Medium Grid 2" w:semiHidden="0" w:uiPriority="68" w:unhideWhenUsed="0"/>
-    <w:lsdException w:name="Medium Grid 3" w:semiHidden="0" w:uiPriority="69" w:unhideWhenUsed="0"/>
-    <w:lsdException w:name="Dark List" w:semiHidden="0" w:uiPriority="70" w:unhideWhenUsed="0"/>
-    <w:lsdException w:name="Colorful Shading" w:semiHidden="0" w:uiPriority="71" w:unhideWhenUsed="0"/>
-    <w:lsdException w:name="Colorful List" w:semiHidden="0" w:uiPriority="72" w:unhideWhenUsed="0"/>
-    <w:lsdException w:name="Colorful Grid" w:semiHidden="0" w:uiPriority="73" w:unhideWhenUsed="0"/>
-    <w:lsdException w:name="Light Shading Accent 1" w:semiHidden="0" w:uiPriority="60" w:unhideWhenUsed="0"/>
-    <w:lsdException w:name="Light List Accent 1" w:semiHidden="0" w:uiPriority="61" w:unhideWhenUsed="0"/>
-    <w:lsdException w:name="Light Grid Accent 1" w:semiHidden="0" w:uiPriority="62" w:unhideWhenUsed="0"/>
-    <w:lsdException w:name="Medium Shading 1 Accent 1" w:semiHidden="0" w:uiPriority="63" w:unhideWhenUsed="0"/>
-    <w:lsdException w:name="Medium Shading 2 Accent 1" w:semiHidden="0" w:uiPriority="64" w:unhideWhenUsed="0"/>
-    <w:lsdException w:name="Medium List 1 Accent 1" w:semiHidden="0" w:uiPriority="65" w:unhideWhenUsed="0"/>
-    <w:lsdException w:name="Revision" w:unhideWhenUsed="0"/>
-    <w:lsdException w:name="List Paragraph" w:semiHidden="0" w:uiPriority="34" w:unhideWhenUsed="0" w:qFormat="1"/>
-    <w:lsdException w:name="Quote" w:semiHidden="0" w:uiPriority="29" w:unhideWhenUsed="0" w:qFormat="1"/>
-    <w:lsdException w:name="Intense Quote" w:semiHidden="0" w:uiPriority="30" w:unhideWhenUsed="0" w:qFormat="1"/>
-    <w:lsdException w:name="Medium List 2 Accent 1" w:semiHidden="0" w:uiPriority="66" w:unhideWhenUsed="0"/>
-    <w:lsdException w:name="Medium Grid 1 Accent 1" w:semiHidden="0" w:uiPriority="67" w:unhideWhenUsed="0"/>
-    <w:lsdException w:name="Medium Grid 2 Accent 1" w:semiHidden="0" w:uiPriority="68" w:unhideWhenUsed="0"/>
-    <w:lsdException w:name="Medium Grid 3 Accent 1" w:semiHidden="0" w:uiPriority="69" w:unhideWhenUsed="0"/>
-    <w:lsdException w:name="Dark List Accent 1" w:semiHidden="0" w:uiPriority="70" w:unhideWhenUsed="0"/>
-    <w:lsdException w:name="Colorful Shading Accent 1" w:semiHidden="0" w:uiPriority="71" w:unhideWhenUsed="0"/>
-    <w:lsdException w:name="Colorful List Accent 1" w:semiHidden="0" w:uiPriority="72" w:unhideWhenUsed="0"/>
-    <w:lsdException w:name="Colorful Grid Accent 1" w:semiHidden="0" w:uiPriority="73" w:unhideWhenUsed="0"/>
-    <w:lsdException w:name="Light Shading Accent 2" w:semiHidden="0" w:uiPriority="60" w:unhideWhenUsed="0"/>
-    <w:lsdException w:name="Light List Accent 2" w:semiHidden="0" w:uiPriority="61" w:unhideWhenUsed="0"/>
-    <w:lsdException w:name="Light Grid Accent 2" w:semiHidden="0" w:uiPriority="62" w:unhideWhenUsed="0"/>
-    <w:lsdException w:name="Medium Shading 1 Accent 2" w:semiHidden="0" w:uiPriority="63" w:unhideWhenUsed="0"/>
-    <w:lsdException w:name="Medium Shading 2 Accent 2" w:semiHidden="0" w:uiPriority="64" w:unhideWhenUsed="0"/>
-    <w:lsdException w:name="Medium List 1 Accent 2" w:semiHidden="0" w:uiPriority="65" w:unhideWhenUsed="0"/>
-    <w:lsdException w:name="Medium List 2 Accent 2" w:semiHidden="0" w:uiPriority="66" w:unhideWhenUsed="0"/>
-    <w:lsdException w:name="Medium Grid 1 Accent 2" w:semiHidden="0" w:uiPriority="67" w:unhideWhenUsed="0"/>
-    <w:lsdException w:name="Medium Grid 2 Accent 2" w:semiHidden="0" w:uiPriority="68" w:unhideWhenUsed="0"/>
-    <w:lsdException w:name="Medium Grid 3 Accent 2" w:semiHidden="0" w:uiPriority="69" w:unhideWhenUsed="0"/>
-    <w:lsdException w:name="Dark List Accent 2" w:semiHidden="0" w:uiPriority="70" w:unhideWhenUsed="0"/>
-    <w:lsdException w:name="Colorful Shading Accent 2" w:semiHidden="0" w:uiPriority="71" w:unhideWhenUsed="0"/>
-    <w:lsdException w:name="Colorful List Accent 2" w:semiHidden="0" w:uiPriority="72" w:unhideWhenUsed="0"/>
-    <w:lsdException w:name="Colorful Grid Accent 2" w:semiHidden="0" w:uiPriority="73" w:unhideWhenUsed="0"/>
-    <w:lsdException w:name="Light Shading Accent 3" w:semiHidden="0" w:uiPriority="60" w:unhideWhenUsed="0"/>
-    <w:lsdException w:name="Light List Accent 3" w:semiHidden="0" w:uiPriority="61" w:unhideWhenUsed="0"/>
-    <w:lsdException w:name="Light Grid Accent 3" w:semiHidden="0" w:uiPriority="62" w:unhideWhenUsed="0"/>
-    <w:lsdException w:name="Medium Shading 1 Accent 3" w:semiHidden="0" w:uiPriority="63" w:unhideWhenUsed="0"/>
-    <w:lsdException w:name="Medium Shading 2 Accent 3" w:semiHidden="0" w:uiPriority="64" w:unhideWhenUsed="0"/>
-    <w:lsdException w:name="Medium List 1 Accent 3" w:semiHidden="0" w:uiPriority="65" w:unhideWhenUsed="0"/>
-    <w:lsdException w:name="Medium List 2 Accent 3" w:semiHidden="0" w:uiPriority="66" w:unhideWhenUsed="0"/>
-    <w:lsdException w:name="Medium Grid 1 Accent 3" w:semiHidden="0" w:uiPriority="67" w:unhideWhenUsed="0"/>
-    <w:lsdException w:name="Medium Grid 2 Accent 3" w:semiHidden="0" w:uiPriority="68" w:unhideWhenUsed="0"/>
-    <w:lsdException w:name="Medium Grid 3 Accent 3" w:semiHidden="0" w:uiPriority="69" w:unhideWhenUsed="0"/>
-    <w:lsdException w:name="Dark List Accent 3" w:semiHidden="0" w:uiPriority="70" w:unhideWhenUsed="0"/>
-    <w:lsdException w:name="Colorful Shading Accent 3" w:semiHidden="0" w:uiPriority="71" w:unhideWhenUsed="0"/>
-    <w:lsdException w:name="Colorful List Accent 3" w:semiHidden="0" w:uiPriority="72" w:unhideWhenUsed="0"/>
-    <w:lsdException w:name="Colorful Grid Accent 3" w:semiHidden="0" w:uiPriority="73" w:unhideWhenUsed="0"/>
-    <w:lsdException w:name="Light Shading Accent 4" w:semiHidden="0" w:uiPriority="60" w:unhideWhenUsed="0"/>
-    <w:lsdException w:name="Light List Accent 4" w:semiHidden="0" w:uiPriority="61" w:unhideWhenUsed="0"/>
-    <w:lsdException w:name="Light Grid Accent 4" w:semiHidden="0" w:uiPriority="62" w:unhideWhenUsed="0"/>
-    <w:lsdException w:name="Medium Shading 1 Accent 4" w:semiHidden="0" w:uiPriority="63" w:unhideWhenUsed="0"/>
-    <w:lsdException w:name="Medium Shading 2 Accent 4" w:semiHidden="0" w:uiPriority="64" w:unhideWhenUsed="0"/>
-    <w:lsdException w:name="Medium List 1 Accent 4" w:semiHidden="0" w:uiPriority="65" w:unhideWhenUsed="0"/>
-    <w:lsdException w:name="Medium List 2 Accent 4" w:semiHidden="0" w:uiPriority="66" w:unhideWhenUsed="0"/>
-    <w:lsdException w:name="Medium Grid 1 Accent 4" w:semiHidden="0" w:uiPriority="67" w:unhideWhenUsed="0"/>
-    <w:lsdException w:name="Medium Grid 2 Accent 4" w:semiHidden="0" w:uiPriority="68" w:unhideWhenUsed="0"/>
-    <w:lsdException w:name="Medium Grid 3 Accent 4" w:semiHidden="0" w:uiPriority="69" w:unhideWhenUsed="0"/>
-    <w:lsdException w:name="Dark List Accent 4" w:semiHidden="0" w:uiPriority="70" w:unhideWhenUsed="0"/>
-    <w:lsdException w:name="Colorful Shading Accent 4" w:semiHidden="0" w:uiPriority="71" w:unhideWhenUsed="0"/>
-    <w:lsdException w:name="Colorful List Accent 4" w:semiHidden="0" w:uiPriority="72" w:unhideWhenUsed="0"/>
-    <w:lsdException w:name="Colorful Grid Accent 4" w:semiHidden="0" w:uiPriority="73" w:unhideWhenUsed="0"/>
-    <w:lsdException w:name="Light Shading Accent 5" w:semiHidden="0" w:uiPriority="60" w:unhideWhenUsed="0"/>
-    <w:lsdException w:name="Light List Accent 5" w:semiHidden="0" w:uiPriority="61" w:unhideWhenUsed="0"/>
-    <w:lsdException w:name="Light Grid Accent 5" w:semiHidden="0" w:uiPriority="62" w:unhideWhenUsed="0"/>
-    <w:lsdException w:name="Medium Shading 1 Accent 5" w:semiHidden="0" w:uiPriority="63" w:unhideWhenUsed="0"/>
-    <w:lsdException w:name="Medium Shading 2 Accent 5" w:semiHidden="0" w:uiPriority="64" w:unhideWhenUsed="0"/>
-    <w:lsdException w:name="Medium List 1 Accent 5" w:semiHidden="0" w:uiPriority="65" w:unhideWhenUsed="0"/>
-    <w:lsdException w:name="Medium List 2 Accent 5" w:semiHidden="0" w:uiPriority="66" w:unhideWhenUsed="0"/>
-    <w:lsdException w:name="Medium Grid 1 Accent 5" w:semiHidden="0" w:uiPriority="67" w:unhideWhenUsed="0"/>
-    <w:lsdException w:name="Medium Grid 2 Accent 5" w:semiHidden="0" w:uiPriority="68" w:unhideWhenUsed="0"/>
-    <w:lsdException w:name="Medium Grid 3 Accent 5" w:semiHidden="0" w:uiPriority="69" w:unhideWhenUsed="0"/>
-    <w:lsdException w:name="Dark List Accent 5" w:semiHidden="0" w:uiPriority="70" w:unhideWhenUsed="0"/>
-    <w:lsdException w:name="Colorful Shading Accent 5" w:semiHidden="0" w:uiPriority="71" w:unhideWhenUsed="0"/>
-    <w:lsdException w:name="Colorful List Accent 5" w:semiHidden="0" w:uiPriority="72" w:unhideWhenUsed="0"/>
-    <w:lsdException w:name="Colorful Grid Accent 5" w:semiHidden="0" w:uiPriority="73" w:unhideWhenUsed="0"/>
-    <w:lsdException w:name="Light Shading Accent 6" w:semiHidden="0" w:uiPriority="60" w:unhideWhenUsed="0"/>
-    <w:lsdException w:name="Light List Accent 6" w:semiHidden="0" w:uiPriority="61" w:unhideWhenUsed="0"/>
-    <w:lsdException w:name="Light Grid Accent 6" w:semiHidden="0" w:uiPriority="62" w:unhideWhenUsed="0"/>
-    <w:lsdException w:name="Medium Shading 1 Accent 6" w:semiHidden="0" w:uiPriority="63" w:unhideWhenUsed="0"/>
-    <w:lsdException w:name="Medium Shading 2 Accent 6" w:semiHidden="0" w:uiPriority="64" w:unhideWhenUsed="0"/>
-    <w:lsdException w:name="Medium List 1 Accent 6" w:semiHidden="0" w:uiPriority="65" w:unhideWhenUsed="0"/>
-    <w:lsdException w:name="Medium List 2 Accent 6" w:semiHidden="0" w:uiPriority="66" w:unhideWhenUsed="0"/>
-    <w:lsdException w:name="Medium Grid 1 Accent 6" w:semiHidden="0" w:uiPriority="67" w:unhideWhenUsed="0"/>
-    <w:lsdException w:name="Medium Grid 2 Accent 6" w:semiHidden="0" w:uiPriority="68" w:unhideWhenUsed="0"/>
-    <w:lsdException w:name="Medium Grid 3 Accent 6" w:semiHidden="0" w:uiPriority="69" w:unhideWhenUsed="0"/>
-    <w:lsdException w:name="Dark List Accent 6" w:semiHidden="0" w:uiPriority="70" w:unhideWhenUsed="0"/>
-    <w:lsdException w:name="Colorful Shading Accent 6" w:semiHidden="0" w:uiPriority="71" w:unhideWhenUsed="0"/>
-    <w:lsdException w:name="Colorful List Accent 6" w:semiHidden="0" w:uiPriority="72" w:unhideWhenUsed="0"/>
-    <w:lsdException w:name="Colorful Grid Accent 6" w:semiHidden="0" w:uiPriority="73" w:unhideWhenUsed="0"/>
-    <w:lsdException w:name="Subtle Emphasis" w:semiHidden="0" w:uiPriority="19" w:unhideWhenUsed="0" w:qFormat="1"/>
-    <w:lsdException w:name="Intense Emphasis" w:semiHidden="0" w:uiPriority="21" w:unhideWhenUsed="0" w:qFormat="1"/>
-    <w:lsdException w:name="Subtle Reference" w:semiHidden="0" w:uiPriority="31" w:unhideWhenUsed="0" w:qFormat="1"/>
-    <w:lsdException w:name="Intense Reference" w:semiHidden="0" w:uiPriority="32" w:unhideWhenUsed="0" w:qFormat="1"/>
-    <w:lsdException w:name="Book Title" w:semiHidden="0" w:uiPriority="33" w:unhideWhenUsed="0" w:qFormat="1"/>
-    <w:lsdException w:name="Bibliography" w:uiPriority="37"/>
-    <w:lsdException w:name="TOC Heading" w:uiPriority="39" w:qFormat="1"/>
+  <w:latentStyles w:defLockedState="0" w:defUIPriority="99" w:defSemiHidden="0" w:defUnhideWhenUsed="0" w:defQFormat="0" w:count="371">
+    <w:lsdException w:name="Normal" w:uiPriority="0" w:qFormat="1"/>
+    <w:lsdException w:name="heading 1" w:uiPriority="9" w:qFormat="1"/>
+    <w:lsdException w:name="heading 2" w:semiHidden="1" w:uiPriority="9" w:unhideWhenUsed="1" w:qFormat="1"/>
+    <w:lsdException w:name="heading 3" w:semiHidden="1" w:uiPriority="9" w:unhideWhenUsed="1" w:qFormat="1"/>
+    <w:lsdException w:name="heading 4" w:semiHidden="1" w:uiPriority="9" w:unhideWhenUsed="1" w:qFormat="1"/>
+    <w:lsdException w:name="heading 5" w:semiHidden="1" w:uiPriority="9" w:unhideWhenUsed="1" w:qFormat="1"/>
+    <w:lsdException w:name="heading 6" w:semiHidden="1" w:uiPriority="9" w:unhideWhenUsed="1" w:qFormat="1"/>
+    <w:lsdException w:name="heading 7" w:semiHidden="1" w:uiPriority="9" w:unhideWhenUsed="1" w:qFormat="1"/>
+    <w:lsdException w:name="heading 8" w:semiHidden="1" w:uiPriority="9" w:unhideWhenUsed="1" w:qFormat="1"/>
+    <w:lsdException w:name="heading 9" w:semiHidden="1" w:uiPriority="9" w:unhideWhenUsed="1" w:qFormat="1"/>
+    <w:lsdException w:name="index 1" w:semiHidden="1" w:unhideWhenUsed="1"/>
+    <w:lsdException w:name="index 2" w:semiHidden="1" w:unhideWhenUsed="1"/>
+    <w:lsdException w:name="index 3" w:semiHidden="1" w:unhideWhenUsed="1"/>
+    <w:lsdException w:name="index 4" w:semiHidden="1" w:unhideWhenUsed="1"/>
+    <w:lsdException w:name="index 5" w:semiHidden="1" w:unhideWhenUsed="1"/>
+    <w:lsdException w:name="index 6" w:semiHidden="1" w:unhideWhenUsed="1"/>
+    <w:lsdException w:name="index 7" w:semiHidden="1" w:unhideWhenUsed="1"/>
+    <w:lsdException w:name="index 8" w:semiHidden="1" w:unhideWhenUsed="1"/>
+    <w:lsdException w:name="index 9" w:semiHidden="1" w:unhideWhenUsed="1"/>
+    <w:lsdException w:name="toc 1" w:semiHidden="1" w:uiPriority="39" w:unhideWhenUsed="1"/>
+    <w:lsdException w:name="toc 2" w:semiHidden="1" w:uiPriority="39" w:unhideWhenUsed="1"/>
+    <w:lsdException w:name="toc 3" w:semiHidden="1" w:uiPriority="39" w:unhideWhenUsed="1"/>
+    <w:lsdException w:name="toc 4" w:semiHidden="1" w:uiPriority="39" w:unhideWhenUsed="1"/>
+    <w:lsdException w:name="toc 5" w:semiHidden="1" w:uiPriority="39" w:unhideWhenUsed="1"/>
+    <w:lsdException w:name="toc 6" w:semiHidden="1" w:uiPriority="39" w:unhideWhenUsed="1"/>
+    <w:lsdException w:name="toc 7" w:semiHidden="1" w:uiPriority="39" w:unhideWhenUsed="1"/>
+    <w:lsdException w:name="toc 8" w:semiHidden="1" w:uiPriority="39" w:unhideWhenUsed="1"/>
+    <w:lsdException w:name="toc 9" w:semiHidden="1" w:uiPriority="39" w:unhideWhenUsed="1"/>
+    <w:lsdException w:name="Normal Indent" w:semiHidden="1" w:unhideWhenUsed="1"/>
+    <w:lsdException w:name="footnote text" w:semiHidden="1" w:unhideWhenUsed="1"/>
+    <w:lsdException w:name="annotation text" w:semiHidden="1" w:unhideWhenUsed="1"/>
+    <w:lsdException w:name="header" w:semiHidden="1" w:unhideWhenUsed="1"/>
+    <w:lsdException w:name="footer" w:semiHidden="1" w:unhideWhenUsed="1"/>
+    <w:lsdException w:name="index heading" w:semiHidden="1" w:unhideWhenUsed="1"/>
+    <w:lsdException w:name="caption" w:semiHidden="1" w:uiPriority="35" w:unhideWhenUsed="1" w:qFormat="1"/>
+    <w:lsdException w:name="table of figures" w:semiHidden="1" w:unhideWhenUsed="1"/>
+    <w:lsdException w:name="envelope address" w:semiHidden="1" w:unhideWhenUsed="1"/>
+    <w:lsdException w:name="envelope return" w:semiHidden="1" w:unhideWhenUsed="1"/>
+    <w:lsdException w:name="footnote reference" w:semiHidden="1" w:unhideWhenUsed="1"/>
+    <w:lsdException w:name="annotation reference" w:semiHidden="1" w:unhideWhenUsed="1"/>
+    <w:lsdException w:name="line number" w:semiHidden="1" w:unhideWhenUsed="1"/>
+    <w:lsdException w:name="page number" w:semiHidden="1" w:unhideWhenUsed="1"/>
+    <w:lsdException w:name="endnote reference" w:semiHidden="1" w:unhideWhenUsed="1"/>
+    <w:lsdException w:name="endnote text" w:semiHidden="1" w:unhideWhenUsed="1"/>
+    <w:lsdException w:name="table of authorities" w:semiHidden="1" w:unhideWhenUsed="1"/>
+    <w:lsdException w:name="macro" w:semiHidden="1" w:unhideWhenUsed="1"/>
+    <w:lsdException w:name="toa heading" w:semiHidden="1" w:unhideWhenUsed="1"/>
+    <w:lsdException w:name="List" w:semiHidden="1" w:unhideWhenUsed="1"/>
+    <w:lsdException w:name="List Bullet" w:semiHidden="1" w:unhideWhenUsed="1"/>
+    <w:lsdException w:name="List Number" w:semiHidden="1" w:unhideWhenUsed="1"/>
+    <w:lsdException w:name="List 2" w:semiHidden="1" w:unhideWhenUsed="1"/>
+    <w:lsdException w:name="List 3" w:semiHidden="1" w:unhideWhenUsed="1"/>
+    <w:lsdException w:name="List 4" w:semiHidden="1" w:unhideWhenUsed="1"/>
+    <w:lsdException w:name="List 5" w:semiHidden="1" w:unhideWhenUsed="1"/>
+    <w:lsdException w:name="List Bullet 2" w:semiHidden="1" w:unhideWhenUsed="1"/>
+    <w:lsdException w:name="List Bullet 3" w:semiHidden="1" w:unhideWhenUsed="1"/>
+    <w:lsdException w:name="List Bullet 4" w:semiHidden="1" w:unhideWhenUsed="1"/>
+    <w:lsdException w:name="List Bullet 5" w:semiHidden="1" w:unhideWhenUsed="1"/>
+    <w:lsdException w:name="List Number 2" w:semiHidden="1" w:unhideWhenUsed="1"/>
+    <w:lsdException w:name="List Number 3" w:semiHidden="1" w:unhideWhenUsed="1"/>
+    <w:lsdException w:name="List Number 4" w:semiHidden="1" w:unhideWhenUsed="1"/>
+    <w:lsdException w:name="List Number 5" w:semiHidden="1" w:unhideWhenUsed="1"/>
+    <w:lsdException w:name="Title" w:uiPriority="10" w:qFormat="1"/>
+    <w:lsdException w:name="Closing" w:semiHidden="1" w:unhideWhenUsed="1"/>
+    <w:lsdException w:name="Signature" w:semiHidden="1" w:unhideWhenUsed="1"/>
+    <w:lsdException w:name="Default Paragraph Font" w:semiHidden="1" w:uiPriority="1" w:unhideWhenUsed="1"/>
+    <w:lsdException w:name="Body Text" w:semiHidden="1" w:unhideWhenUsed="1"/>
+    <w:lsdException w:name="Body Text Indent" w:semiHidden="1" w:unhideWhenUsed="1"/>
+    <w:lsdException w:name="List Continue" w:semiHidden="1" w:unhideWhenUsed="1"/>
+    <w:lsdException w:name="List Continue 2" w:semiHidden="1" w:unhideWhenUsed="1"/>
+    <w:lsdException w:name="List Continue 3" w:semiHidden="1" w:unhideWhenUsed="1"/>
+    <w:lsdException w:name="List Continue 4" w:semiHidden="1" w:unhideWhenUsed="1"/>
+    <w:lsdException w:name="List Continue 5" w:semiHidden="1" w:unhideWhenUsed="1"/>
+    <w:lsdException w:name="Message Header" w:semiHidden="1" w:unhideWhenUsed="1"/>
+    <w:lsdException w:name="Subtitle" w:uiPriority="11" w:qFormat="1"/>
+    <w:lsdException w:name="Salutation" w:semiHidden="1" w:unhideWhenUsed="1"/>
+    <w:lsdException w:name="Date" w:semiHidden="1" w:unhideWhenUsed="1"/>
+    <w:lsdException w:name="Body Text First Indent" w:semiHidden="1" w:unhideWhenUsed="1"/>
+    <w:lsdException w:name="Body Text First Indent 2" w:semiHidden="1" w:unhideWhenUsed="1"/>
+    <w:lsdException w:name="Note Heading" w:semiHidden="1" w:unhideWhenUsed="1"/>
+    <w:lsdException w:name="Body Text 2" w:semiHidden="1" w:unhideWhenUsed="1"/>
+    <w:lsdException w:name="Body Text 3" w:semiHidden="1" w:unhideWhenUsed="1"/>
+    <w:lsdException w:name="Body Text Indent 2" w:semiHidden="1" w:unhideWhenUsed="1"/>
+    <w:lsdException w:name="Body Text Indent 3" w:semiHidden="1" w:unhideWhenUsed="1"/>
+    <w:lsdException w:name="Block Text" w:semiHidden="1" w:unhideWhenUsed="1"/>
+    <w:lsdException w:name="Hyperlink" w:semiHidden="1" w:unhideWhenUsed="1"/>
+    <w:lsdException w:name="FollowedHyperlink" w:semiHidden="1" w:unhideWhenUsed="1"/>
+    <w:lsdException w:name="Strong" w:uiPriority="22" w:qFormat="1"/>
+    <w:lsdException w:name="Emphasis" w:uiPriority="20" w:qFormat="1"/>
+    <w:lsdException w:name="Document Map" w:semiHidden="1" w:unhideWhenUsed="1"/>
+    <w:lsdException w:name="Plain Text" w:semiHidden="1" w:unhideWhenUsed="1"/>
+    <w:lsdException w:name="E-mail Signature" w:semiHidden="1" w:unhideWhenUsed="1"/>
+    <w:lsdException w:name="HTML Top of Form" w:semiHidden="1" w:unhideWhenUsed="1"/>
+    <w:lsdException w:name="HTML Bottom of Form" w:semiHidden="1" w:unhideWhenUsed="1"/>
+    <w:lsdException w:name="Normal (Web)" w:semiHidden="1" w:unhideWhenUsed="1"/>
+    <w:lsdException w:name="HTML Acronym" w:semiHidden="1" w:unhideWhenUsed="1"/>
+    <w:lsdException w:name="HTML Address" w:semiHidden="1" w:unhideWhenUsed="1"/>
+    <w:lsdException w:name="HTML Cite" w:semiHidden="1" w:unhideWhenUsed="1"/>
+    <w:lsdException w:name="HTML Code" w:semiHidden="1" w:unhideWhenUsed="1"/>
+    <w:lsdException w:name="HTML Definition" w:semiHidden="1" w:unhideWhenUsed="1"/>
+    <w:lsdException w:name="HTML Keyboard" w:semiHidden="1" w:unhideWhenUsed="1"/>
+    <w:lsdException w:name="HTML Preformatted" w:semiHidden="1" w:unhideWhenUsed="1"/>
+    <w:lsdException w:name="HTML Sample" w:semiHidden="1" w:unhideWhenUsed="1"/>
+    <w:lsdException w:name="HTML Typewriter" w:semiHidden="1" w:unhideWhenUsed="1"/>
+    <w:lsdException w:name="HTML Variable" w:semiHidden="1" w:unhideWhenUsed="1"/>
+    <w:lsdException w:name="Normal Table" w:semiHidden="1" w:unhideWhenUsed="1"/>
+    <w:lsdException w:name="annotation subject" w:semiHidden="1" w:unhideWhenUsed="1"/>
+    <w:lsdException w:name="No List" w:semiHidden="1" w:unhideWhenUsed="1"/>
+    <w:lsdException w:name="Outline List 1" w:semiHidden="1" w:unhideWhenUsed="1"/>
+    <w:lsdException w:name="Outline List 2" w:semiHidden="1" w:unhideWhenUsed="1"/>
+    <w:lsdException w:name="Outline List 3" w:semiHidden="1" w:unhideWhenUsed="1"/>
+    <w:lsdException w:name="Table Simple 1" w:semiHidden="1" w:unhideWhenUsed="1"/>
+    <w:lsdException w:name="Table Simple 2" w:semiHidden="1" w:unhideWhenUsed="1"/>
+    <w:lsdException w:name="Table Simple 3" w:semiHidden="1" w:unhideWhenUsed="1"/>
+    <w:lsdException w:name="Table Classic 1" w:semiHidden="1" w:unhideWhenUsed="1"/>
+    <w:lsdException w:name="Table Classic 2" w:semiHidden="1" w:unhideWhenUsed="1"/>
+    <w:lsdException w:name="Table Classic 3" w:semiHidden="1" w:unhideWhenUsed="1"/>
+    <w:lsdException w:name="Table Classic 4" w:semiHidden="1" w:unhideWhenUsed="1"/>
+    <w:lsdException w:name="Table Colorful 1" w:semiHidden="1" w:unhideWhenUsed="1"/>
+    <w:lsdException w:name="Table Colorful 2" w:semiHidden="1" w:unhideWhenUsed="1"/>
+    <w:lsdException w:name="Table Colorful 3" w:semiHidden="1" w:unhideWhenUsed="1"/>
+    <w:lsdException w:name="Table Columns 1" w:semiHidden="1" w:unhideWhenUsed="1"/>
+    <w:lsdException w:name="Table Columns 2" w:semiHidden="1" w:unhideWhenUsed="1"/>
+    <w:lsdException w:name="Table Columns 3" w:semiHidden="1" w:unhideWhenUsed="1"/>
+    <w:lsdException w:name="Table Columns 4" w:semiHidden="1" w:unhideWhenUsed="1"/>
+    <w:lsdException w:name="Table Columns 5" w:semiHidden="1" w:unhideWhenUsed="1"/>
+    <w:lsdException w:name="Table Grid 1" w:semiHidden="1" w:unhideWhenUsed="1"/>
+    <w:lsdException w:name="Table Grid 2" w:semiHidden="1" w:unhideWhenUsed="1"/>
+    <w:lsdException w:name="Table Grid 3" w:semiHidden="1" w:unhideWhenUsed="1"/>
+    <w:lsdException w:name="Table Grid 4" w:semiHidden="1" w:unhideWhenUsed="1"/>
+    <w:lsdException w:name="Table Grid 5" w:semiHidden="1" w:unhideWhenUsed="1"/>
+    <w:lsdException w:name="Table Grid 6" w:semiHidden="1" w:unhideWhenUsed="1"/>
+    <w:lsdException w:name="Table Grid 7" w:semiHidden="1" w:unhideWhenUsed="1"/>
+    <w:lsdException w:name="Table Grid 8" w:semiHidden="1" w:unhideWhenUsed="1"/>
+    <w:lsdException w:name="Table List 1" w:semiHidden="1" w:unhideWhenUsed="1"/>
+    <w:lsdException w:name="Table List 2" w:semiHidden="1" w:unhideWhenUsed="1"/>
+    <w:lsdException w:name="Table List 3" w:semiHidden="1" w:unhideWhenUsed="1"/>
+    <w:lsdException w:name="Table List 4" w:semiHidden="1" w:unhideWhenUsed="1"/>
+    <w:lsdException w:name="Table List 5" w:semiHidden="1" w:unhideWhenUsed="1"/>
+    <w:lsdException w:name="Table List 6" w:semiHidden="1" w:unhideWhenUsed="1"/>
+    <w:lsdException w:name="Table List 7" w:semiHidden="1" w:unhideWhenUsed="1"/>
+    <w:lsdException w:name="Table List 8" w:semiHidden="1" w:unhideWhenUsed="1"/>
+    <w:lsdException w:name="Table 3D effects 1" w:semiHidden="1" w:unhideWhenUsed="1"/>
+    <w:lsdException w:name="Table 3D effects 2" w:semiHidden="1" w:unhideWhenUsed="1"/>
+    <w:lsdException w:name="Table 3D effects 3" w:semiHidden="1" w:unhideWhenUsed="1"/>
+    <w:lsdException w:name="Table Contemporary" w:semiHidden="1" w:unhideWhenUsed="1"/>
+    <w:lsdException w:name="Table Elegant" w:semiHidden="1" w:unhideWhenUsed="1"/>
+    <w:lsdException w:name="Table Professional" w:semiHidden="1" w:unhideWhenUsed="1"/>
+    <w:lsdException w:name="Table Subtle 1" w:semiHidden="1" w:unhideWhenUsed="1"/>
+    <w:lsdException w:name="Table Subtle 2" w:semiHidden="1" w:unhideWhenUsed="1"/>
+    <w:lsdException w:name="Table Web 1" w:semiHidden="1" w:unhideWhenUsed="1"/>
+    <w:lsdException w:name="Table Web 2" w:semiHidden="1" w:unhideWhenUsed="1"/>
+    <w:lsdException w:name="Table Web 3" w:semiHidden="1" w:unhideWhenUsed="1"/>
+    <w:lsdException w:name="Balloon Text" w:semiHidden="1" w:unhideWhenUsed="1"/>
+    <w:lsdException w:name="Table Grid" w:uiPriority="59"/>
+    <w:lsdException w:name="Table Theme" w:semiHidden="1" w:unhideWhenUsed="1"/>
+    <w:lsdException w:name="Placeholder Text" w:semiHidden="1"/>
+    <w:lsdException w:name="No Spacing" w:uiPriority="1" w:qFormat="1"/>
+    <w:lsdException w:name="Light Shading" w:uiPriority="60"/>
+    <w:lsdException w:name="Light List" w:uiPriority="61"/>
+    <w:lsdException w:name="Light Grid" w:uiPriority="62"/>
+    <w:lsdException w:name="Medium Shading 1" w:uiPriority="63"/>
+    <w:lsdException w:name="Medium Shading 2" w:uiPriority="64"/>
+    <w:lsdException w:name="Medium List 1" w:uiPriority="65"/>
+    <w:lsdException w:name="Medium List 2" w:uiPriority="66"/>
+    <w:lsdException w:name="Medium Grid 1" w:uiPriority="67"/>
+    <w:lsdException w:name="Medium Grid 2" w:uiPriority="68"/>
+    <w:lsdException w:name="Medium Grid 3" w:uiPriority="69"/>
+    <w:lsdException w:name="Dark List" w:uiPriority="70"/>
+    <w:lsdException w:name="Colorful Shading" w:uiPriority="71"/>
+    <w:lsdException w:name="Colorful List" w:uiPriority="72"/>
+    <w:lsdException w:name="Colorful Grid" w:uiPriority="73"/>
+    <w:lsdException w:name="Light Shading Accent 1" w:uiPriority="60"/>
+    <w:lsdException w:name="Light List Accent 1" w:uiPriority="61"/>
+    <w:lsdException w:name="Light Grid Accent 1" w:uiPriority="62"/>
+    <w:lsdException w:name="Medium Shading 1 Accent 1" w:uiPriority="63"/>
+    <w:lsdException w:name="Medium Shading 2 Accent 1" w:uiPriority="64"/>
+    <w:lsdException w:name="Medium List 1 Accent 1" w:uiPriority="65"/>
+    <w:lsdException w:name="Revision" w:semiHidden="1"/>
+    <w:lsdException w:name="List Paragraph" w:uiPriority="34" w:qFormat="1"/>
+    <w:lsdException w:name="Quote" w:uiPriority="29" w:qFormat="1"/>
+    <w:lsdException w:name="Intense Quote" w:uiPriority="30" w:qFormat="1"/>
+    <w:lsdException w:name="Medium List 2 Accent 1" w:uiPriority="66"/>
+    <w:lsdException w:name="Medium Grid 1 Accent 1" w:uiPriority="67"/>
+    <w:lsdException w:name="Medium Grid 2 Accent 1" w:uiPriority="68"/>
+    <w:lsdException w:name="Medium Grid 3 Accent 1" w:uiPriority="69"/>
+    <w:lsdException w:name="Dark List Accent 1" w:uiPriority="70"/>
+    <w:lsdException w:name="Colorful Shading Accent 1" w:uiPriority="71"/>
+    <w:lsdException w:name="Colorful List Accent 1" w:uiPriority="72"/>
+    <w:lsdException w:name="Colorful Grid Accent 1" w:uiPriority="73"/>
+    <w:lsdException w:name="Light Shading Accent 2" w:uiPriority="60"/>
+    <w:lsdException w:name="Light List Accent 2" w:uiPriority="61"/>
+    <w:lsdException w:name="Light Grid Accent 2" w:uiPriority="62"/>
+    <w:lsdException w:name="Medium Shading 1 Accent 2" w:uiPriority="63"/>
+    <w:lsdException w:name="Medium Shading 2 Accent 2" w:uiPriority="64"/>
+    <w:lsdException w:name="Medium List 1 Accent 2" w:uiPriority="65"/>
+    <w:lsdException w:name="Medium List 2 Accent 2" w:uiPriority="66"/>
+    <w:lsdException w:name="Medium Grid 1 Accent 2" w:uiPriority="67"/>
+    <w:lsdException w:name="Medium Grid 2 Accent 2" w:uiPriority="68"/>
+    <w:lsdException w:name="Medium Grid 3 Accent 2" w:uiPriority="69"/>
+    <w:lsdException w:name="Dark List Accent 2" w:uiPriority="70"/>
+    <w:lsdException w:name="Colorful Shading Accent 2" w:uiPriority="71"/>
+    <w:lsdException w:name="Colorful List Accent 2" w:uiPriority="72"/>
+    <w:lsdException w:name="Colorful Grid Accent 2" w:uiPriority="73"/>
+    <w:lsdException w:name="Light Shading Accent 3" w:uiPriority="60"/>
+    <w:lsdException w:name="Light List Accent 3" w:uiPriority="61"/>
+    <w:lsdException w:name="Light Grid Accent 3" w:uiPriority="62"/>
+    <w:lsdException w:name="Medium Shading 1 Accent 3" w:uiPriority="63"/>
+    <w:lsdException w:name="Medium Shading 2 Accent 3" w:uiPriority="64"/>
+    <w:lsdException w:name="Medium List 1 Accent 3" w:uiPriority="65"/>
+    <w:lsdException w:name="Medium List 2 Accent 3" w:uiPriority="66"/>
+    <w:lsdException w:name="Medium Grid 1 Accent 3" w:uiPriority="67"/>
+    <w:lsdException w:name="Medium Grid 2 Accent 3" w:uiPriority="68"/>
+    <w:lsdException w:name="Medium Grid 3 Accent 3" w:uiPriority="69"/>
+    <w:lsdException w:name="Dark List Accent 3" w:uiPriority="70"/>
+    <w:lsdException w:name="Colorful Shading Accent 3" w:uiPriority="71"/>
+    <w:lsdException w:name="Colorful List Accent 3" w:uiPriority="72"/>
+    <w:lsdException w:name="Colorful Grid Accent 3" w:uiPriority="73"/>
+    <w:lsdException w:name="Light Shading Accent 4" w:uiPriority="60"/>
+    <w:lsdException w:name="Light List Accent 4" w:uiPriority="61"/>
+    <w:lsdException w:name="Light Grid Accent 4" w:uiPriority="62"/>
+    <w:lsdException w:name="Medium Shading 1 Accent 4" w:uiPriority="63"/>
+    <w:lsdException w:name="Medium Shading 2 Accent 4" w:uiPriority="64"/>
+    <w:lsdException w:name="Medium List 1 Accent 4" w:uiPriority="65"/>
+    <w:lsdException w:name="Medium List 2 Accent 4" w:uiPriority="66"/>
+    <w:lsdException w:name="Medium Grid 1 Accent 4" w:uiPriority="67"/>
+    <w:lsdException w:name="Medium Grid 2 Accent 4" w:uiPriority="68"/>
+    <w:lsdException w:name="Medium Grid 3 Accent 4" w:uiPriority="69"/>
+    <w:lsdException w:name="Dark List Accent 4" w:uiPriority="70"/>
+    <w:lsdException w:name="Colorful Shading Accent 4" w:uiPriority="71"/>
+    <w:lsdException w:name="Colorful List Accent 4" w:uiPriority="72"/>
+    <w:lsdException w:name="Colorful Grid Accent 4" w:uiPriority="73"/>
+    <w:lsdException w:name="Light Shading Accent 5" w:uiPriority="60"/>
+    <w:lsdException w:name="Light List Accent 5" w:uiPriority="61"/>
+    <w:lsdException w:name="Light Grid Accent 5" w:uiPriority="62"/>
+    <w:lsdException w:name="Medium Shading 1 Accent 5" w:uiPriority="63"/>
+    <w:lsdException w:name="Medium Shading 2 Accent 5" w:uiPriority="64"/>
+    <w:lsdException w:name="Medium List 1 Accent 5" w:uiPriority="65"/>
+    <w:lsdException w:name="Medium List 2 Accent 5" w:uiPriority="66"/>
+    <w:lsdException w:name="Medium Grid 1 Accent 5" w:uiPriority="67"/>
+    <w:lsdException w:name="Medium Grid 2 Accent 5" w:uiPriority="68"/>
+    <w:lsdException w:name="Medium Grid 3 Accent 5" w:uiPriority="69"/>
+    <w:lsdException w:name="Dark List Accent 5" w:uiPriority="70"/>
+    <w:lsdException w:name="Colorful Shading Accent 5" w:uiPriority="71"/>
+    <w:lsdException w:name="Colorful List Accent 5" w:uiPriority="72"/>
+    <w:lsdException w:name="Colorful Grid Accent 5" w:uiPriority="73"/>
+    <w:lsdException w:name="Light Shading Accent 6" w:uiPriority="60"/>
+    <w:lsdException w:name="Light List Accent 6" w:uiPriority="61"/>
+    <w:lsdException w:name="Light Grid Accent 6" w:uiPriority="62"/>
+    <w:lsdException w:name="Medium Shading 1 Accent 6" w:uiPriority="63"/>
+    <w:lsdException w:name="Medium Shading 2 Accent 6" w:uiPriority="64"/>
+    <w:lsdException w:name="Medium List 1 Accent 6" w:uiPriority="65"/>
+    <w:lsdException w:name="Medium List 2 Accent 6" w:uiPriority="66"/>
+    <w:lsdException w:name="Medium Grid 1 Accent 6" w:uiPriority="67"/>
+    <w:lsdException w:name="Medium Grid 2 Accent 6" w:uiPriority="68"/>
+    <w:lsdException w:name="Medium Grid 3 Accent 6" w:uiPriority="69"/>
+    <w:lsdException w:name="Dark List Accent 6" w:uiPriority="70"/>
+    <w:lsdException w:name="Colorful Shading Accent 6" w:uiPriority="71"/>
+    <w:lsdException w:name="Colorful List Accent 6" w:uiPriority="72"/>
+    <w:lsdException w:name="Colorful Grid Accent 6" w:uiPriority="73"/>
+    <w:lsdException w:name="Subtle Emphasis" w:uiPriority="19" w:qFormat="1"/>
+    <w:lsdException w:name="Intense Emphasis" w:uiPriority="21" w:qFormat="1"/>
+    <w:lsdException w:name="Subtle Reference" w:uiPriority="31" w:qFormat="1"/>
+    <w:lsdException w:name="Intense Reference" w:uiPriority="32" w:qFormat="1"/>
+    <w:lsdException w:name="Book Title" w:uiPriority="33" w:qFormat="1"/>
+    <w:lsdException w:name="Bibliography" w:semiHidden="1" w:uiPriority="37" w:unhideWhenUsed="1"/>
+    <w:lsdException w:name="TOC Heading" w:semiHidden="1" w:uiPriority="39" w:unhideWhenUsed="1" w:qFormat="1"/>
+    <w:lsdException w:name="Plain Table 1" w:uiPriority="41"/>
+    <w:lsdException w:name="Plain Table 2" w:uiPriority="42"/>
+    <w:lsdException w:name="Plain Table 3" w:uiPriority="43"/>
+    <w:lsdException w:name="Plain Table 4" w:uiPriority="44"/>
+    <w:lsdException w:name="Plain Table 5" w:uiPriority="45"/>
+    <w:lsdException w:name="Grid Table Light" w:uiPriority="40"/>
+    <w:lsdException w:name="Grid Table 1 Light" w:uiPriority="46"/>
+    <w:lsdException w:name="Grid Table 2" w:uiPriority="47"/>
+    <w:lsdException w:name="Grid Table 3" w:uiPriority="48"/>
+    <w:lsdException w:name="Grid Table 4" w:uiPriority="49"/>
+    <w:lsdException w:name="Grid Table 5 Dark" w:uiPriority="50"/>
+    <w:lsdException w:name="Grid Table 6 Colorful" w:uiPriority="51"/>
+    <w:lsdException w:name="Grid Table 7 Colorful" w:uiPriority="52"/>
+    <w:lsdException w:name="Grid Table 1 Light Accent 1" w:uiPriority="46"/>
+    <w:lsdException w:name="Grid Table 2 Accent 1" w:uiPriority="47"/>
+    <w:lsdException w:name="Grid Table 3 Accent 1" w:uiPriority="48"/>
+    <w:lsdException w:name="Grid Table 4 Accent 1" w:uiPriority="49"/>
+    <w:lsdException w:name="Grid Table 5 Dark Accent 1" w:uiPriority="50"/>
+    <w:lsdException w:name="Grid Table 6 Colorful Accent 1" w:uiPriority="51"/>
+    <w:lsdException w:name="Grid Table 7 Colorful Accent 1" w:uiPriority="52"/>
+    <w:lsdException w:name="Grid Table 1 Light Accent 2" w:uiPriority="46"/>
+    <w:lsdException w:name="Grid Table 2 Accent 2" w:uiPriority="47"/>
+    <w:lsdException w:name="Grid Table 3 Accent 2" w:uiPriority="48"/>
+    <w:lsdException w:name="Grid Table 4 Accent 2" w:uiPriority="49"/>
+    <w:lsdException w:name="Grid Table 5 Dark Accent 2" w:uiPriority="50"/>
+    <w:lsdException w:name="Grid Table 6 Colorful Accent 2" w:uiPriority="51"/>
+    <w:lsdException w:name="Grid Table 7 Colorful Accent 2" w:uiPriority="52"/>
+    <w:lsdException w:name="Grid Table 1 Light Accent 3" w:uiPriority="46"/>
+    <w:lsdException w:name="Grid Table 2 Accent 3" w:uiPriority="47"/>
+    <w:lsdException w:name="Grid Table 3 Accent 3" w:uiPriority="48"/>
+    <w:lsdException w:name="Grid Table 4 Accent 3" w:uiPriority="49"/>
+    <w:lsdException w:name="Grid Table 5 Dark Accent 3" w:uiPriority="50"/>
+    <w:lsdException w:name="Grid Table 6 Colorful Accent 3" w:uiPriority="51"/>
+    <w:lsdException w:name="Grid Table 7 Colorful Accent 3" w:uiPriority="52"/>
+    <w:lsdException w:name="Grid Table 1 Light Accent 4" w:uiPriority="46"/>
+    <w:lsdException w:name="Grid Table 2 Accent 4" w:uiPriority="47"/>
+    <w:lsdException w:name="Grid Table 3 Accent 4" w:uiPriority="48"/>
+    <w:lsdException w:name="Grid Table 4 Accent 4" w:uiPriority="49"/>
+    <w:lsdException w:name="Grid Table 5 Dark Accent 4" w:uiPriority="50"/>
+    <w:lsdException w:name="Grid Table 6 Colorful Accent 4" w:uiPriority="51"/>
+    <w:lsdException w:name="Grid Table 7 Colorful Accent 4" w:uiPriority="52"/>
+    <w:lsdException w:name="Grid Table 1 Light Accent 5" w:uiPriority="46"/>
+    <w:lsdException w:name="Grid Table 2 Accent 5" w:uiPriority="47"/>
+    <w:lsdException w:name="Grid Table 3 Accent 5" w:uiPriority="48"/>
+    <w:lsdException w:name="Grid Table 4 Accent 5" w:uiPriority="49"/>
+    <w:lsdException w:name="Grid Table 5 Dark Accent 5" w:uiPriority="50"/>
+    <w:lsdException w:name="Grid Table 6 Colorful Accent 5" w:uiPriority="51"/>
+    <w:lsdException w:name="Grid Table 7 Colorful Accent 5" w:uiPriority="52"/>
+    <w:lsdException w:name="Grid Table 1 Light Accent 6" w:uiPriority="46"/>
+    <w:lsdException w:name="Grid Table 2 Accent 6" w:uiPriority="47"/>
+    <w:lsdException w:name="Grid Table 3 Accent 6" w:uiPriority="48"/>
+    <w:lsdException w:name="Grid Table 4 Accent 6" w:uiPriority="49"/>
+    <w:lsdException w:name="Grid Table 5 Dark Accent 6" w:uiPriority="50"/>
+    <w:lsdException w:name="Grid Table 6 Colorful Accent 6" w:uiPriority="51"/>
+    <w:lsdException w:name="Grid Table 7 Colorful Accent 6" w:uiPriority="52"/>
+    <w:lsdException w:name="List Table 1 Light" w:uiPriority="46"/>
+    <w:lsdException w:name="List Table 2" w:uiPriority="47"/>
+    <w:lsdException w:name="List Table 3" w:uiPriority="48"/>
+    <w:lsdException w:name="List Table 4" w:uiPriority="49"/>
+    <w:lsdException w:name="List Table 5 Dark" w:uiPriority="50"/>
+    <w:lsdException w:name="List Table 6 Colorful" w:uiPriority="51"/>
+    <w:lsdException w:name="List Table 7 Colorful" w:uiPriority="52"/>
+    <w:lsdException w:name="List Table 1 Light Accent 1" w:uiPriority="46"/>
+    <w:lsdException w:name="List Table 2 Accent 1" w:uiPriority="47"/>
+    <w:lsdException w:name="List Table 3 Accent 1" w:uiPriority="48"/>
+    <w:lsdException w:name="List Table 4 Accent 1" w:uiPriority="49"/>
+    <w:lsdException w:name="List Table 5 Dark Accent 1" w:uiPriority="50"/>
+    <w:lsdException w:name="List Table 6 Colorful Accent 1" w:uiPriority="51"/>
+    <w:lsdException w:name="List Table 7 Colorful Accent 1" w:uiPriority="52"/>
+    <w:lsdException w:name="List Table 1 Light Accent 2" w:uiPriority="46"/>
+    <w:lsdException w:name="List Table 2 Accent 2" w:uiPriority="47"/>
+    <w:lsdException w:name="List Table 3 Accent 2" w:uiPriority="48"/>
+    <w:lsdException w:name="List Table 4 Accent 2" w:uiPriority="49"/>
+    <w:lsdException w:name="List Table 5 Dark Accent 2" w:uiPriority="50"/>
+    <w:lsdException w:name="List Table 6 Colorful Accent 2" w:uiPriority="51"/>
+    <w:lsdException w:name="List Table 7 Colorful Accent 2" w:uiPriority="52"/>
+    <w:lsdException w:name="List Table 1 Light Accent 3" w:uiPriority="46"/>
+    <w:lsdException w:name="List Table 2 Accent 3" w:uiPriority="47"/>
+    <w:lsdException w:name="List Table 3 Accent 3" w:uiPriority="48"/>
+    <w:lsdException w:name="List Table 4 Accent 3" w:uiPriority="49"/>
+    <w:lsdException w:name="List Table 5 Dark Accent 3" w:uiPriority="50"/>
+    <w:lsdException w:name="List Table 6 Colorful Accent 3" w:uiPriority="51"/>
+    <w:lsdException w:name="List Table 7 Colorful Accent 3" w:uiPriority="52"/>
+    <w:lsdException w:name="List Table 1 Light Accent 4" w:uiPriority="46"/>
+    <w:lsdException w:name="List Table 2 Accent 4" w:uiPriority="47"/>
+    <w:lsdException w:name="List Table 3 Accent 4" w:uiPriority="48"/>
+    <w:lsdException w:name="List Table 4 Accent 4" w:uiPriority="49"/>
+    <w:lsdException w:name="List Table 5 Dark Accent 4" w:uiPriority="50"/>
+    <w:lsdException w:name="List Table 6 Colorful Accent 4" w:uiPriority="51"/>
+    <w:lsdException w:name="List Table 7 Colorful Accent 4" w:uiPriority="52"/>
+    <w:lsdException w:name="List Table 1 Light Accent 5" w:uiPriority="46"/>
+    <w:lsdException w:name="List Table 2 Accent 5" w:uiPriority="47"/>
+    <w:lsdException w:name="List Table 3 Accent 5" w:uiPriority="48"/>
+    <w:lsdException w:name="List Table 4 Accent 5" w:uiPriority="49"/>
+    <w:lsdException w:name="List Table 5 Dark Accent 5" w:uiPriority="50"/>
+    <w:lsdException w:name="List Table 6 Colorful Accent 5" w:uiPriority="51"/>
+    <w:lsdException w:name="List Table 7 Colorful Accent 5" w:uiPriority="52"/>
+    <w:lsdException w:name="List Table 1 Light Accent 6" w:uiPriority="46"/>
+    <w:lsdException w:name="List Table 2 Accent 6" w:uiPriority="47"/>
+    <w:lsdException w:name="List Table 3 Accent 6" w:uiPriority="48"/>
+    <w:lsdException w:name="List Table 4 Accent 6" w:uiPriority="49"/>
+    <w:lsdException w:name="List Table 5 Dark Accent 6" w:uiPriority="50"/>
+    <w:lsdException w:name="List Table 6 Colorful Accent 6" w:uiPriority="51"/>
+    <w:lsdException w:name="List Table 7 Colorful Accent 6" w:uiPriority="52"/>
   </w:latentStyles>
   <w:style w:type="paragraph" w:default="1" w:styleId="a">
     <w:name w:val="Normal"/>
@@ -3328,7 +7580,7 @@
         <a:sysClr val="windowText" lastClr="000000"/>
       </a:dk1>
       <a:lt1>
-        <a:sysClr val="window" lastClr="ECE9D8"/>
+        <a:sysClr val="window" lastClr="A0A0A4"/>
       </a:lt1>
       <a:dk2>
         <a:srgbClr val="1F497D"/>
